--- a/mainigie_java.docx
+++ b/mainigie_java.docx
@@ -164,55 +164,7 @@
     </w:p>
     <w:p>
       <w:pPr>
-        <w:spacing w:after="160" w:line="259" w:lineRule="auto"/>
-        <w:rPr>
-          <w:rFonts w:asciiTheme="minorHAnsi" w:hAnsiTheme="minorHAnsi" w:cstheme="minorHAnsi"/>
-          <w:bCs/>
-          <w:sz w:val="24"/>
-          <w:szCs w:val="24"/>
-        </w:rPr>
-      </w:pPr>
-      <w:r>
-        <w:rPr>
-          <w:rFonts w:asciiTheme="minorHAnsi" w:hAnsiTheme="minorHAnsi" w:cstheme="minorHAnsi"/>
-          <w:bCs/>
-          <w:sz w:val="24"/>
-          <w:szCs w:val="24"/>
-        </w:rPr>
-        <w:t>Mainīgie lielumi programmā tiek izmantoti noteikta veida informācijas saglabāšanai un apstrādei. Tos var izmantot, lai kodā pēc iespējas vienkāršāk izmainītu kādu vērtību, lai veiktu ar tiem dažādas darbības (saskaitīšana, atņemšana, atdalīšana, u.c.) un lai vienkāršotu kodu, dotu iespēju tam kļūt dinamiskam, utt.</w:t>
-      </w:r>
-    </w:p>
-    <w:p>
-      <w:pPr>
-        <w:spacing w:after="160" w:line="259" w:lineRule="auto"/>
-        <w:rPr>
-          <w:rFonts w:asciiTheme="minorHAnsi" w:hAnsiTheme="minorHAnsi" w:cstheme="minorHAnsi"/>
-          <w:sz w:val="24"/>
-          <w:szCs w:val="24"/>
-        </w:rPr>
-      </w:pPr>
-      <w:r>
-        <w:rPr>
-          <w:rFonts w:asciiTheme="minorHAnsi" w:hAnsiTheme="minorHAnsi" w:cstheme="minorHAnsi"/>
-          <w:sz w:val="24"/>
-          <w:szCs w:val="24"/>
-        </w:rPr>
-        <w:t>Piemēram, lietotājs var ievadīt kādu skaitli, ko programma saglabā ar nosaukumu “Skaitlis”. Lietotājs vēlas, lai šis skaitlis tiktu izvadīts atpakaļ, tikai 2 reizes lielāks. Programma mainīgo “Skaitlis” pareizina ar 2 un izvada konsolē.</w:t>
-      </w:r>
-      <w:r>
-        <w:rPr>
-          <w:rFonts w:asciiTheme="minorHAnsi" w:hAnsiTheme="minorHAnsi" w:cstheme="minorHAnsi"/>
-          <w:sz w:val="24"/>
-          <w:szCs w:val="24"/>
-        </w:rPr>
-        <w:br/>
-        <w:t>Šajā gadījumā nav svarīgi, kādu skaitli lietotājs ievadījis, jo tas vienmēr tiks izvadīts konsolē 2 reizes lielāks, pateicoties tam, ka programma izmanto mainīgos.</w:t>
-      </w:r>
-    </w:p>
-    <w:p>
-      <w:pPr>
         <w:spacing w:before="400"/>
-        <w:jc w:val="center"/>
         <w:rPr>
           <w:rFonts w:asciiTheme="minorHAnsi" w:hAnsiTheme="minorHAnsi" w:cstheme="minorHAnsi"/>
           <w:b/>
@@ -223,12 +175,51 @@
       <w:r>
         <w:rPr>
           <w:rFonts w:asciiTheme="minorHAnsi" w:hAnsiTheme="minorHAnsi" w:cstheme="minorHAnsi"/>
+          <w:bCs/>
+          <w:sz w:val="24"/>
+          <w:szCs w:val="24"/>
+        </w:rPr>
+        <w:t>Mainīgie lielumi programmā tiek izmantoti noteikta veida informācijas saglabāšanai un apstrādei. Tos var izmantot, lai kodā pēc iespējas vienkāršāk izmainītu kādu vērtību, lai veiktu ar tiem dažādas darbības (saskaitīšana, atņemšana, atdalīšana, u.c.) un lai vienkāršotu kodu, dotu iespēju tam kļūt dinamiskam, utt.</w:t>
+      </w:r>
+    </w:p>
+    <w:p>
+      <w:pPr>
+        <w:spacing w:after="160" w:line="259" w:lineRule="auto"/>
+        <w:rPr>
+          <w:rFonts w:asciiTheme="minorHAnsi" w:hAnsiTheme="minorHAnsi" w:cstheme="minorHAnsi"/>
+          <w:sz w:val="24"/>
+          <w:szCs w:val="24"/>
+        </w:rPr>
+      </w:pPr>
+      <w:r>
+        <w:rPr>
+          <w:rFonts w:asciiTheme="minorHAnsi" w:hAnsiTheme="minorHAnsi" w:cstheme="minorHAnsi"/>
+          <w:sz w:val="24"/>
+          <w:szCs w:val="24"/>
+        </w:rPr>
+        <w:t>Piemēram, lietotājs var ievadīt kādu skaitli, ko programma saglabā ar nosaukumu “Skaitlis”. Lietotājs vēlas, lai šis skaitlis tiktu izvadīts atpakaļ, tikai 2 reizes lielāks. Programma mainīgo “Skaitlis” pareizina ar 2 un izvada konsolē.</w:t>
+      </w:r>
+      <w:r>
+        <w:rPr>
+          <w:rFonts w:asciiTheme="minorHAnsi" w:hAnsiTheme="minorHAnsi" w:cstheme="minorHAnsi"/>
+          <w:sz w:val="24"/>
+          <w:szCs w:val="24"/>
+        </w:rPr>
+        <w:br/>
+        <w:t>Šajā gadījumā nav svarīgi, kādu skaitli lietotājs ievadījis, jo tas vienmēr tiks izvadīts konsolē 2 reizes lielāks, pateicoties tam, ka programma izmanto mainīgos.</w:t>
+      </w:r>
+    </w:p>
+    <w:p>
+      <w:pPr>
+        <w:spacing w:before="400"/>
+        <w:jc w:val="center"/>
+        <w:rPr>
+          <w:rFonts w:asciiTheme="minorHAnsi" w:hAnsiTheme="minorHAnsi" w:cstheme="minorHAnsi"/>
           <w:b/>
           <w:sz w:val="28"/>
           <w:szCs w:val="28"/>
         </w:rPr>
-        <w:t>Mainīg</w:t>
-      </w:r>
+      </w:pPr>
       <w:r>
         <w:rPr>
           <w:rFonts w:asciiTheme="minorHAnsi" w:hAnsiTheme="minorHAnsi" w:cstheme="minorHAnsi"/>
@@ -236,39 +227,37 @@
           <w:sz w:val="28"/>
           <w:szCs w:val="28"/>
         </w:rPr>
-        <w:t>o definēšana, koda piemērs</w:t>
-      </w:r>
-    </w:p>
-    <w:p>
-      <w:pPr>
-        <w:spacing w:before="400"/>
-        <w:rPr>
-          <w:rFonts w:asciiTheme="minorHAnsi" w:hAnsiTheme="minorHAnsi" w:cstheme="minorHAnsi"/>
-          <w:bCs/>
-          <w:sz w:val="24"/>
-          <w:szCs w:val="24"/>
-        </w:rPr>
-      </w:pPr>
-      <w:r>
-        <w:rPr>
-          <w:rFonts w:asciiTheme="minorHAnsi" w:hAnsiTheme="minorHAnsi" w:cstheme="minorHAnsi"/>
-          <w:bCs/>
-          <w:sz w:val="24"/>
-          <w:szCs w:val="24"/>
-        </w:rPr>
-        <w:t>Tālāk aplūkosim, kā tas varētu izskatīties kodā…</w:t>
-      </w:r>
-    </w:p>
-    <w:p>
-      <w:pPr>
-        <w:spacing w:before="400"/>
+        <w:t>Mainīg</w:t>
+      </w:r>
+      <w:r>
         <w:rPr>
           <w:rFonts w:asciiTheme="minorHAnsi" w:hAnsiTheme="minorHAnsi" w:cstheme="minorHAnsi"/>
           <w:b/>
           <w:sz w:val="28"/>
           <w:szCs w:val="28"/>
         </w:rPr>
-      </w:pPr>
+        <w:t>o definēšana, koda piemērs</w:t>
+      </w:r>
+    </w:p>
+    <w:p>
+      <w:pPr>
+        <w:spacing w:before="400"/>
+        <w:rPr>
+          <w:rFonts w:asciiTheme="minorHAnsi" w:hAnsiTheme="minorHAnsi" w:cstheme="minorHAnsi"/>
+          <w:bCs/>
+          <w:sz w:val="24"/>
+          <w:szCs w:val="24"/>
+        </w:rPr>
+      </w:pPr>
+      <w:r>
+        <w:rPr>
+          <w:rFonts w:asciiTheme="minorHAnsi" w:hAnsiTheme="minorHAnsi" w:cstheme="minorHAnsi"/>
+          <w:bCs/>
+          <w:sz w:val="24"/>
+          <w:szCs w:val="24"/>
+        </w:rPr>
+        <w:t>Tālāk aplūkosim, kā tas varētu izskatīties kodā…</w:t>
+      </w:r>
       <w:r>
         <w:rPr>
           <w:rFonts w:asciiTheme="minorHAnsi" w:hAnsiTheme="minorHAnsi" w:cstheme="minorHAnsi"/>
@@ -292,7 +281,7 @@
                     <pic:cNvPicPr/>
                   </pic:nvPicPr>
                   <pic:blipFill>
-                    <a:blip r:embed="rId5"/>
+                    <a:blip r:embed="rId6"/>
                     <a:stretch>
                       <a:fillRect/>
                     </a:stretch>
@@ -312,6 +301,55 @@
           </wp:inline>
         </w:drawing>
       </w:r>
+      <w:r>
+        <w:rPr>
+          <w:noProof/>
+        </w:rPr>
+        <w:t xml:space="preserve"> </w:t>
+      </w:r>
+      <w:r>
+        <w:rPr>
+          <w:rFonts w:asciiTheme="minorHAnsi" w:hAnsiTheme="minorHAnsi" w:cstheme="minorHAnsi"/>
+          <w:bCs/>
+          <w:sz w:val="24"/>
+          <w:szCs w:val="24"/>
+        </w:rPr>
+        <w:drawing>
+          <wp:inline distT="0" distB="0" distL="0" distR="0" wp14:anchorId="7CDE743D" wp14:editId="4D9DFDF1">
+            <wp:extent cx="5274310" cy="451485"/>
+            <wp:effectExtent l="0" t="0" r="2540" b="5715"/>
+            <wp:docPr id="4" name="Picture 4"/>
+            <wp:cNvGraphicFramePr>
+              <a:graphicFrameLocks xmlns:a="http://schemas.openxmlformats.org/drawingml/2006/main" noChangeAspect="1"/>
+            </wp:cNvGraphicFramePr>
+            <a:graphic xmlns:a="http://schemas.openxmlformats.org/drawingml/2006/main">
+              <a:graphicData uri="http://schemas.openxmlformats.org/drawingml/2006/picture">
+                <pic:pic xmlns:pic="http://schemas.openxmlformats.org/drawingml/2006/picture">
+                  <pic:nvPicPr>
+                    <pic:cNvPr id="1" name=""/>
+                    <pic:cNvPicPr/>
+                  </pic:nvPicPr>
+                  <pic:blipFill>
+                    <a:blip r:embed="rId7"/>
+                    <a:stretch>
+                      <a:fillRect/>
+                    </a:stretch>
+                  </pic:blipFill>
+                  <pic:spPr>
+                    <a:xfrm>
+                      <a:off x="0" y="0"/>
+                      <a:ext cx="5274310" cy="451485"/>
+                    </a:xfrm>
+                    <a:prstGeom prst="rect">
+                      <a:avLst/>
+                    </a:prstGeom>
+                  </pic:spPr>
+                </pic:pic>
+              </a:graphicData>
+            </a:graphic>
+          </wp:inline>
+        </w:drawing>
+      </w:r>
     </w:p>
     <w:p>
       <w:pPr>
@@ -396,7 +434,47 @@
           <w:sz w:val="24"/>
           <w:szCs w:val="24"/>
         </w:rPr>
-        <w:t>Tad definējam mainīgos a,b – definējot skaitļus bez decimālām vērtībām, izmanto int, taču par datu tipiem parunāsim nedaudz vēlāk.</w:t>
+        <w:t xml:space="preserve">Tad definējam mainīgos </w:t>
+      </w:r>
+      <w:proofErr w:type="spellStart"/>
+      <w:r>
+        <w:rPr>
+          <w:rFonts w:asciiTheme="minorHAnsi" w:hAnsiTheme="minorHAnsi" w:cstheme="minorHAnsi"/>
+          <w:bCs/>
+          <w:sz w:val="24"/>
+          <w:szCs w:val="24"/>
+        </w:rPr>
+        <w:t>a,b</w:t>
+      </w:r>
+      <w:proofErr w:type="spellEnd"/>
+      <w:r>
+        <w:rPr>
+          <w:rFonts w:asciiTheme="minorHAnsi" w:hAnsiTheme="minorHAnsi" w:cstheme="minorHAnsi"/>
+          <w:bCs/>
+          <w:sz w:val="24"/>
+          <w:szCs w:val="24"/>
+        </w:rPr>
+        <w:t xml:space="preserve"> – definējot skaitļus bez decimālām vērtībām, izmanto </w:t>
+      </w:r>
+      <w:proofErr w:type="spellStart"/>
+      <w:r>
+        <w:rPr>
+          <w:rFonts w:asciiTheme="minorHAnsi" w:hAnsiTheme="minorHAnsi" w:cstheme="minorHAnsi"/>
+          <w:bCs/>
+          <w:sz w:val="24"/>
+          <w:szCs w:val="24"/>
+        </w:rPr>
+        <w:t>int</w:t>
+      </w:r>
+      <w:proofErr w:type="spellEnd"/>
+      <w:r>
+        <w:rPr>
+          <w:rFonts w:asciiTheme="minorHAnsi" w:hAnsiTheme="minorHAnsi" w:cstheme="minorHAnsi"/>
+          <w:bCs/>
+          <w:sz w:val="24"/>
+          <w:szCs w:val="24"/>
+        </w:rPr>
+        <w:t>, taču par datu tipiem parunāsim nedaudz vēlāk.</w:t>
       </w:r>
     </w:p>
     <w:p>
@@ -421,7 +499,47 @@
           <w:sz w:val="24"/>
           <w:szCs w:val="24"/>
         </w:rPr>
-        <w:t>Nākamais solis ir printēt konsolē paziņojumu un saņemt atbildi no lietotāja – izmantojam definēto datu ievades objektu dati.nextInt().</w:t>
+        <w:t xml:space="preserve">Nākamais solis ir </w:t>
+      </w:r>
+      <w:proofErr w:type="spellStart"/>
+      <w:r>
+        <w:rPr>
+          <w:rFonts w:asciiTheme="minorHAnsi" w:hAnsiTheme="minorHAnsi" w:cstheme="minorHAnsi"/>
+          <w:bCs/>
+          <w:sz w:val="24"/>
+          <w:szCs w:val="24"/>
+        </w:rPr>
+        <w:t>printēt</w:t>
+      </w:r>
+      <w:proofErr w:type="spellEnd"/>
+      <w:r>
+        <w:rPr>
+          <w:rFonts w:asciiTheme="minorHAnsi" w:hAnsiTheme="minorHAnsi" w:cstheme="minorHAnsi"/>
+          <w:bCs/>
+          <w:sz w:val="24"/>
+          <w:szCs w:val="24"/>
+        </w:rPr>
+        <w:t xml:space="preserve"> konsolē paziņojumu un saņemt atbildi no lietotāja – izmantojam definēto datu ievades objektu </w:t>
+      </w:r>
+      <w:proofErr w:type="spellStart"/>
+      <w:r>
+        <w:rPr>
+          <w:rFonts w:asciiTheme="minorHAnsi" w:hAnsiTheme="minorHAnsi" w:cstheme="minorHAnsi"/>
+          <w:bCs/>
+          <w:sz w:val="24"/>
+          <w:szCs w:val="24"/>
+        </w:rPr>
+        <w:t>dati.nextInt</w:t>
+      </w:r>
+      <w:proofErr w:type="spellEnd"/>
+      <w:r>
+        <w:rPr>
+          <w:rFonts w:asciiTheme="minorHAnsi" w:hAnsiTheme="minorHAnsi" w:cstheme="minorHAnsi"/>
+          <w:bCs/>
+          <w:sz w:val="24"/>
+          <w:szCs w:val="24"/>
+        </w:rPr>
+        <w:t>().</w:t>
       </w:r>
     </w:p>
     <w:p>
@@ -446,7 +564,4268 @@
           <w:sz w:val="24"/>
           <w:szCs w:val="24"/>
         </w:rPr>
-        <w:t>Visbeidzot aprēķinam mainīgā b vērtību, pareizinot to ar 2 un izvadām konsolē paziņojumu ar rezultātu.</w:t>
+        <w:t>Visbeidzot aprēķinam mainīgā b vērtību, pareizinot to ar 2</w:t>
+      </w:r>
+      <w:r>
+        <w:rPr>
+          <w:rFonts w:asciiTheme="minorHAnsi" w:hAnsiTheme="minorHAnsi" w:cstheme="minorHAnsi"/>
+          <w:bCs/>
+          <w:sz w:val="24"/>
+          <w:szCs w:val="24"/>
+        </w:rPr>
+        <w:t xml:space="preserve">, </w:t>
+      </w:r>
+      <w:r>
+        <w:rPr>
+          <w:rFonts w:asciiTheme="minorHAnsi" w:hAnsiTheme="minorHAnsi" w:cstheme="minorHAnsi"/>
+          <w:bCs/>
+          <w:sz w:val="24"/>
+          <w:szCs w:val="24"/>
+        </w:rPr>
+        <w:t>izvadām konsolē paziņojumu ar rezultātu</w:t>
+      </w:r>
+      <w:r>
+        <w:rPr>
+          <w:rFonts w:asciiTheme="minorHAnsi" w:hAnsiTheme="minorHAnsi" w:cstheme="minorHAnsi"/>
+          <w:bCs/>
+          <w:sz w:val="24"/>
+          <w:szCs w:val="24"/>
+        </w:rPr>
+        <w:t xml:space="preserve"> – labā prakse ir aizvērt datu ievades objektu pēc tā izmantošanas ar </w:t>
+      </w:r>
+      <w:proofErr w:type="spellStart"/>
+      <w:r>
+        <w:rPr>
+          <w:rFonts w:asciiTheme="minorHAnsi" w:hAnsiTheme="minorHAnsi" w:cstheme="minorHAnsi"/>
+          <w:bCs/>
+          <w:sz w:val="24"/>
+          <w:szCs w:val="24"/>
+        </w:rPr>
+        <w:t>dati.close</w:t>
+      </w:r>
+      <w:proofErr w:type="spellEnd"/>
+      <w:r>
+        <w:rPr>
+          <w:rFonts w:asciiTheme="minorHAnsi" w:hAnsiTheme="minorHAnsi" w:cstheme="minorHAnsi"/>
+          <w:bCs/>
+          <w:sz w:val="24"/>
+          <w:szCs w:val="24"/>
+        </w:rPr>
+        <w:t>()</w:t>
+      </w:r>
+      <w:r>
+        <w:rPr>
+          <w:rFonts w:asciiTheme="minorHAnsi" w:hAnsiTheme="minorHAnsi" w:cstheme="minorHAnsi"/>
+          <w:bCs/>
+          <w:sz w:val="24"/>
+          <w:szCs w:val="24"/>
+        </w:rPr>
+        <w:t>.</w:t>
+      </w:r>
+    </w:p>
+    <w:p>
+      <w:pPr>
+        <w:spacing w:before="400"/>
+        <w:jc w:val="center"/>
+        <w:rPr>
+          <w:rFonts w:asciiTheme="minorHAnsi" w:hAnsiTheme="minorHAnsi" w:cstheme="minorHAnsi"/>
+          <w:b/>
+          <w:sz w:val="28"/>
+          <w:szCs w:val="28"/>
+        </w:rPr>
+      </w:pPr>
+      <w:r>
+        <w:rPr>
+          <w:rFonts w:asciiTheme="minorHAnsi" w:hAnsiTheme="minorHAnsi" w:cstheme="minorHAnsi"/>
+          <w:b/>
+          <w:sz w:val="28"/>
+          <w:szCs w:val="28"/>
+        </w:rPr>
+        <w:lastRenderedPageBreak/>
+        <w:t xml:space="preserve">Mainīgo </w:t>
+      </w:r>
+      <w:r>
+        <w:rPr>
+          <w:rFonts w:asciiTheme="minorHAnsi" w:hAnsiTheme="minorHAnsi" w:cstheme="minorHAnsi"/>
+          <w:b/>
+          <w:sz w:val="28"/>
+          <w:szCs w:val="28"/>
+        </w:rPr>
+        <w:t>datu tipi</w:t>
+      </w:r>
+    </w:p>
+    <w:p>
+      <w:pPr>
+        <w:spacing w:before="400"/>
+        <w:rPr>
+          <w:rFonts w:asciiTheme="minorHAnsi" w:hAnsiTheme="minorHAnsi" w:cstheme="minorHAnsi"/>
+          <w:b/>
+          <w:sz w:val="28"/>
+          <w:szCs w:val="28"/>
+        </w:rPr>
+      </w:pPr>
+      <w:r>
+        <w:rPr>
+          <w:rFonts w:asciiTheme="minorHAnsi" w:hAnsiTheme="minorHAnsi" w:cstheme="minorHAnsi"/>
+          <w:bCs/>
+          <w:sz w:val="24"/>
+          <w:szCs w:val="24"/>
+        </w:rPr>
+        <w:t>Tagad aplūkosim mainīgo datu tipus. Tie iedalās 3 lielās kategorijās – veselo skaitļu tipi, reālo skaitļu tipi, loģiskais tips</w:t>
+      </w:r>
+      <w:r>
+        <w:rPr>
+          <w:rFonts w:asciiTheme="minorHAnsi" w:hAnsiTheme="minorHAnsi" w:cstheme="minorHAnsi"/>
+          <w:bCs/>
+          <w:sz w:val="24"/>
+          <w:szCs w:val="24"/>
+        </w:rPr>
+        <w:t xml:space="preserve"> un simbolu tips</w:t>
+      </w:r>
+      <w:r>
+        <w:rPr>
+          <w:rFonts w:asciiTheme="minorHAnsi" w:hAnsiTheme="minorHAnsi" w:cstheme="minorHAnsi"/>
+          <w:bCs/>
+          <w:sz w:val="24"/>
+          <w:szCs w:val="24"/>
+        </w:rPr>
+        <w:t>.</w:t>
+      </w:r>
+      <w:r>
+        <w:rPr>
+          <w:rFonts w:asciiTheme="minorHAnsi" w:hAnsiTheme="minorHAnsi" w:cstheme="minorHAnsi"/>
+          <w:bCs/>
+          <w:sz w:val="24"/>
+          <w:szCs w:val="24"/>
+        </w:rPr>
+        <w:t xml:space="preserve"> Katram skaitļu tipam ir arī noteikts aizņemtās atmiņas apjoms un iespējamās darbības, kuras ar tiem var veikt.</w:t>
+      </w:r>
+      <w:r>
+        <w:rPr>
+          <w:rFonts w:asciiTheme="minorHAnsi" w:hAnsiTheme="minorHAnsi" w:cstheme="minorHAnsi"/>
+          <w:bCs/>
+          <w:sz w:val="24"/>
+          <w:szCs w:val="24"/>
+        </w:rPr>
+        <w:br/>
+        <w:t xml:space="preserve">Mainīgajam datu tipam </w:t>
+      </w:r>
+      <w:proofErr w:type="spellStart"/>
+      <w:r>
+        <w:rPr>
+          <w:rFonts w:asciiTheme="minorHAnsi" w:hAnsiTheme="minorHAnsi" w:cstheme="minorHAnsi"/>
+          <w:bCs/>
+          <w:sz w:val="24"/>
+          <w:szCs w:val="24"/>
+        </w:rPr>
+        <w:t>boolean</w:t>
+      </w:r>
+      <w:proofErr w:type="spellEnd"/>
+      <w:r>
+        <w:rPr>
+          <w:rFonts w:asciiTheme="minorHAnsi" w:hAnsiTheme="minorHAnsi" w:cstheme="minorHAnsi"/>
+          <w:bCs/>
+          <w:sz w:val="24"/>
+          <w:szCs w:val="24"/>
+        </w:rPr>
+        <w:t xml:space="preserve"> nav praktiski definēts aizņemtās atmiņas apjoms un tā iespējamās darbības nav veicamas </w:t>
+      </w:r>
+      <w:r>
+        <w:rPr>
+          <w:rFonts w:asciiTheme="minorHAnsi" w:hAnsiTheme="minorHAnsi" w:cstheme="minorHAnsi"/>
+          <w:bCs/>
+          <w:sz w:val="24"/>
+          <w:szCs w:val="24"/>
+        </w:rPr>
+        <w:t xml:space="preserve">tikai </w:t>
+      </w:r>
+      <w:r>
+        <w:rPr>
+          <w:rFonts w:asciiTheme="minorHAnsi" w:hAnsiTheme="minorHAnsi" w:cstheme="minorHAnsi"/>
+          <w:bCs/>
+          <w:sz w:val="24"/>
+          <w:szCs w:val="24"/>
+        </w:rPr>
+        <w:t>savstarpēji, bet gan kā salīdzināšanas</w:t>
+      </w:r>
+      <w:r>
+        <w:rPr>
+          <w:rFonts w:asciiTheme="minorHAnsi" w:hAnsiTheme="minorHAnsi" w:cstheme="minorHAnsi"/>
+          <w:bCs/>
+          <w:sz w:val="24"/>
+          <w:szCs w:val="24"/>
+        </w:rPr>
+        <w:t xml:space="preserve"> un loģiskās </w:t>
+      </w:r>
+      <w:r>
+        <w:rPr>
+          <w:rFonts w:asciiTheme="minorHAnsi" w:hAnsiTheme="minorHAnsi" w:cstheme="minorHAnsi"/>
+          <w:bCs/>
+          <w:sz w:val="24"/>
+          <w:szCs w:val="24"/>
+        </w:rPr>
+        <w:t>operācijas.</w:t>
+      </w:r>
+    </w:p>
+    <w:tbl>
+      <w:tblPr>
+        <w:tblW w:w="10201" w:type="dxa"/>
+        <w:jc w:val="center"/>
+        <w:tblBorders>
+          <w:top w:val="single" w:sz="4" w:space="0" w:color="auto"/>
+          <w:left w:val="single" w:sz="4" w:space="0" w:color="auto"/>
+          <w:bottom w:val="single" w:sz="4" w:space="0" w:color="auto"/>
+          <w:right w:val="single" w:sz="4" w:space="0" w:color="auto"/>
+          <w:insideH w:val="single" w:sz="4" w:space="0" w:color="auto"/>
+          <w:insideV w:val="single" w:sz="4" w:space="0" w:color="auto"/>
+        </w:tblBorders>
+        <w:tblLook w:val="0000" w:firstRow="0" w:lastRow="0" w:firstColumn="0" w:lastColumn="0" w:noHBand="0" w:noVBand="0"/>
+      </w:tblPr>
+      <w:tblGrid>
+        <w:gridCol w:w="1129"/>
+        <w:gridCol w:w="3686"/>
+        <w:gridCol w:w="2410"/>
+        <w:gridCol w:w="2976"/>
+      </w:tblGrid>
+      <w:tr>
+        <w:trPr>
+          <w:jc w:val="center"/>
+        </w:trPr>
+        <w:tc>
+          <w:tcPr>
+            <w:tcW w:w="1129" w:type="dxa"/>
+            <w:vAlign w:val="center"/>
+          </w:tcPr>
+          <w:p>
+            <w:pPr>
+              <w:pStyle w:val="Heading1"/>
+              <w:rPr>
+                <w:rFonts w:cs="Arial"/>
+                <w:szCs w:val="27"/>
+              </w:rPr>
+            </w:pPr>
+            <w:r>
+              <w:rPr>
+                <w:rFonts w:cs="Arial"/>
+                <w:szCs w:val="27"/>
+              </w:rPr>
+              <w:t>Tips</w:t>
+            </w:r>
+          </w:p>
+        </w:tc>
+        <w:tc>
+          <w:tcPr>
+            <w:tcW w:w="3686" w:type="dxa"/>
+            <w:vAlign w:val="center"/>
+          </w:tcPr>
+          <w:p>
+            <w:pPr>
+              <w:pStyle w:val="Heading1"/>
+              <w:rPr>
+                <w:rFonts w:cs="Arial"/>
+                <w:szCs w:val="27"/>
+              </w:rPr>
+            </w:pPr>
+            <w:r>
+              <w:rPr>
+                <w:rFonts w:cs="Arial"/>
+                <w:szCs w:val="27"/>
+              </w:rPr>
+              <w:t>Piemērs</w:t>
+            </w:r>
+          </w:p>
+        </w:tc>
+        <w:tc>
+          <w:tcPr>
+            <w:tcW w:w="2410" w:type="dxa"/>
+            <w:vAlign w:val="center"/>
+          </w:tcPr>
+          <w:p>
+            <w:pPr>
+              <w:pStyle w:val="Heading1"/>
+              <w:rPr>
+                <w:rFonts w:cs="Arial"/>
+                <w:szCs w:val="27"/>
+              </w:rPr>
+            </w:pPr>
+            <w:r>
+              <w:rPr>
+                <w:rFonts w:cs="Arial"/>
+                <w:szCs w:val="27"/>
+              </w:rPr>
+              <w:t>Aizņemtās atmiņas apjoms</w:t>
+            </w:r>
+          </w:p>
+        </w:tc>
+        <w:tc>
+          <w:tcPr>
+            <w:tcW w:w="2976" w:type="dxa"/>
+          </w:tcPr>
+          <w:p>
+            <w:pPr>
+              <w:pStyle w:val="Heading1"/>
+              <w:rPr>
+                <w:rFonts w:cs="Arial"/>
+                <w:szCs w:val="27"/>
+              </w:rPr>
+            </w:pPr>
+            <w:r>
+              <w:rPr>
+                <w:rFonts w:cs="Arial"/>
+                <w:szCs w:val="27"/>
+              </w:rPr>
+              <w:t>Iespējamās darbības</w:t>
+            </w:r>
+          </w:p>
+        </w:tc>
+      </w:tr>
+      <w:tr>
+        <w:trPr>
+          <w:jc w:val="center"/>
+        </w:trPr>
+        <w:tc>
+          <w:tcPr>
+            <w:tcW w:w="1129" w:type="dxa"/>
+            <w:vAlign w:val="center"/>
+          </w:tcPr>
+          <w:p>
+            <w:pPr>
+              <w:rPr>
+                <w:rFonts w:ascii="Verdana" w:hAnsi="Verdana"/>
+                <w:sz w:val="20"/>
+              </w:rPr>
+            </w:pPr>
+            <w:proofErr w:type="spellStart"/>
+            <w:r>
+              <w:rPr>
+                <w:rFonts w:ascii="Verdana" w:hAnsi="Verdana" w:cs="Arial"/>
+                <w:b/>
+                <w:bCs/>
+                <w:sz w:val="20"/>
+                <w:szCs w:val="27"/>
+              </w:rPr>
+              <w:t>b</w:t>
+            </w:r>
+            <w:r>
+              <w:rPr>
+                <w:rFonts w:ascii="Verdana" w:hAnsi="Verdana" w:cs="Arial"/>
+                <w:b/>
+                <w:bCs/>
+                <w:sz w:val="20"/>
+                <w:szCs w:val="27"/>
+              </w:rPr>
+              <w:t>yte</w:t>
+            </w:r>
+            <w:proofErr w:type="spellEnd"/>
+          </w:p>
+        </w:tc>
+        <w:tc>
+          <w:tcPr>
+            <w:tcW w:w="3686" w:type="dxa"/>
+            <w:vAlign w:val="center"/>
+          </w:tcPr>
+          <w:p>
+            <w:pPr>
+              <w:rPr>
+                <w:rFonts w:ascii="Verdana" w:hAnsi="Verdana"/>
+                <w:sz w:val="20"/>
+              </w:rPr>
+            </w:pPr>
+            <w:r>
+              <w:rPr>
+                <w:rFonts w:ascii="Verdana" w:hAnsi="Verdana"/>
+                <w:i/>
+                <w:iCs/>
+                <w:sz w:val="20"/>
+              </w:rPr>
+              <w:t>21</w:t>
+            </w:r>
+            <w:r>
+              <w:rPr>
+                <w:rFonts w:ascii="Verdana" w:hAnsi="Verdana"/>
+                <w:sz w:val="20"/>
+              </w:rPr>
+              <w:t xml:space="preserve"> – paredzēts ļoti mazu skaitļu uzglabāšanai, kas neaizņem daudz vietas.</w:t>
+            </w:r>
+          </w:p>
+        </w:tc>
+        <w:tc>
+          <w:tcPr>
+            <w:tcW w:w="2410" w:type="dxa"/>
+            <w:vAlign w:val="center"/>
+          </w:tcPr>
+          <w:p>
+            <w:pPr>
+              <w:rPr>
+                <w:rFonts w:ascii="Verdana" w:hAnsi="Verdana"/>
+                <w:sz w:val="20"/>
+              </w:rPr>
+            </w:pPr>
+            <w:r>
+              <w:rPr>
+                <w:rFonts w:ascii="Verdana" w:hAnsi="Verdana"/>
+                <w:sz w:val="20"/>
+              </w:rPr>
+              <w:t>8 biti (1 baits)</w:t>
+            </w:r>
+          </w:p>
+        </w:tc>
+        <w:tc>
+          <w:tcPr>
+            <w:tcW w:w="2976" w:type="dxa"/>
+            <w:vMerge w:val="restart"/>
+          </w:tcPr>
+          <w:p>
+            <w:pPr>
+              <w:pStyle w:val="NormalWeb"/>
+              <w:spacing w:before="120" w:beforeAutospacing="0" w:after="120" w:afterAutospacing="0"/>
+              <w:rPr>
+                <w:rFonts w:ascii="Verdana" w:hAnsi="Verdana"/>
+                <w:sz w:val="20"/>
+                <w:lang w:val="lv-LV"/>
+              </w:rPr>
+            </w:pPr>
+            <w:r>
+              <w:rPr>
+                <w:rFonts w:ascii="Verdana" w:hAnsi="Verdana"/>
+                <w:sz w:val="20"/>
+                <w:lang w:val="lv-LV"/>
+              </w:rPr>
+              <w:t>Saskaitīt (+)</w:t>
+            </w:r>
+            <w:r>
+              <w:rPr>
+                <w:rFonts w:ascii="Verdana" w:hAnsi="Verdana"/>
+                <w:sz w:val="20"/>
+                <w:lang w:val="lv-LV"/>
+              </w:rPr>
+              <w:br/>
+            </w:r>
+            <w:r>
+              <w:rPr>
+                <w:rFonts w:ascii="Verdana" w:hAnsi="Verdana"/>
+                <w:sz w:val="20"/>
+                <w:lang w:val="lv-LV"/>
+              </w:rPr>
+              <w:t>Atņemt (-)</w:t>
+            </w:r>
+            <w:r>
+              <w:rPr>
+                <w:rFonts w:ascii="Verdana" w:hAnsi="Verdana"/>
+                <w:sz w:val="20"/>
+                <w:lang w:val="lv-LV"/>
+              </w:rPr>
+              <w:br/>
+            </w:r>
+            <w:r>
+              <w:rPr>
+                <w:rFonts w:ascii="Verdana" w:hAnsi="Verdana"/>
+                <w:sz w:val="20"/>
+                <w:lang w:val="lv-LV"/>
+              </w:rPr>
+              <w:t>Reizināt (*)</w:t>
+            </w:r>
+            <w:r>
+              <w:rPr>
+                <w:rFonts w:ascii="Verdana" w:hAnsi="Verdana"/>
+                <w:sz w:val="20"/>
+                <w:lang w:val="lv-LV"/>
+              </w:rPr>
+              <w:br/>
+            </w:r>
+            <w:r>
+              <w:rPr>
+                <w:rFonts w:ascii="Verdana" w:hAnsi="Verdana"/>
+                <w:sz w:val="20"/>
+                <w:lang w:val="lv-LV"/>
+              </w:rPr>
+              <w:t>Dalīt(/)</w:t>
+            </w:r>
+            <w:r>
+              <w:rPr>
+                <w:rFonts w:ascii="Verdana" w:hAnsi="Verdana"/>
+                <w:sz w:val="20"/>
+                <w:lang w:val="lv-LV"/>
+              </w:rPr>
+              <w:br/>
+            </w:r>
+            <w:r>
+              <w:rPr>
+                <w:rFonts w:ascii="Verdana" w:hAnsi="Verdana"/>
+                <w:sz w:val="20"/>
+                <w:lang w:val="lv-LV"/>
+              </w:rPr>
+              <w:t>Dalīt pēc moduļa (%)</w:t>
+            </w:r>
+          </w:p>
+          <w:p>
+            <w:pPr>
+              <w:pStyle w:val="NormalWeb"/>
+              <w:spacing w:before="120" w:beforeAutospacing="0" w:after="120" w:afterAutospacing="0"/>
+              <w:rPr>
+                <w:rFonts w:ascii="Verdana" w:hAnsi="Verdana"/>
+                <w:b/>
+                <w:bCs/>
+                <w:sz w:val="20"/>
+                <w:lang w:val="lv-LV"/>
+              </w:rPr>
+            </w:pPr>
+            <w:r>
+              <w:rPr>
+                <w:rFonts w:ascii="Verdana" w:hAnsi="Verdana"/>
+                <w:b/>
+                <w:bCs/>
+                <w:sz w:val="20"/>
+                <w:lang w:val="lv-LV"/>
+              </w:rPr>
+              <w:t>(veselo skaitļu tips)</w:t>
+            </w:r>
+          </w:p>
+        </w:tc>
+      </w:tr>
+      <w:tr>
+        <w:trPr>
+          <w:jc w:val="center"/>
+        </w:trPr>
+        <w:tc>
+          <w:tcPr>
+            <w:tcW w:w="1129" w:type="dxa"/>
+            <w:vAlign w:val="center"/>
+          </w:tcPr>
+          <w:p>
+            <w:pPr>
+              <w:rPr>
+                <w:rFonts w:ascii="Verdana" w:hAnsi="Verdana"/>
+                <w:sz w:val="20"/>
+              </w:rPr>
+            </w:pPr>
+            <w:proofErr w:type="spellStart"/>
+            <w:r>
+              <w:rPr>
+                <w:rFonts w:ascii="Verdana" w:hAnsi="Verdana" w:cs="Arial"/>
+                <w:b/>
+                <w:bCs/>
+                <w:sz w:val="20"/>
+                <w:szCs w:val="27"/>
+              </w:rPr>
+              <w:t>s</w:t>
+            </w:r>
+            <w:r>
+              <w:rPr>
+                <w:rFonts w:ascii="Verdana" w:hAnsi="Verdana" w:cs="Arial"/>
+                <w:b/>
+                <w:bCs/>
+                <w:sz w:val="20"/>
+                <w:szCs w:val="27"/>
+              </w:rPr>
+              <w:t>hort</w:t>
+            </w:r>
+            <w:proofErr w:type="spellEnd"/>
+          </w:p>
+        </w:tc>
+        <w:tc>
+          <w:tcPr>
+            <w:tcW w:w="3686" w:type="dxa"/>
+            <w:vAlign w:val="center"/>
+          </w:tcPr>
+          <w:p>
+            <w:pPr>
+              <w:rPr>
+                <w:rFonts w:ascii="Verdana" w:hAnsi="Verdana"/>
+                <w:sz w:val="20"/>
+              </w:rPr>
+            </w:pPr>
+            <w:r>
+              <w:rPr>
+                <w:rFonts w:ascii="Verdana" w:hAnsi="Verdana"/>
+                <w:i/>
+                <w:iCs/>
+                <w:sz w:val="20"/>
+              </w:rPr>
+              <w:t>21</w:t>
+            </w:r>
+            <w:r>
+              <w:rPr>
+                <w:rFonts w:ascii="Verdana" w:hAnsi="Verdana"/>
+                <w:sz w:val="20"/>
+              </w:rPr>
+              <w:t xml:space="preserve"> – domāts nedaudz lielāku skaitļu uzglabāšanai, taču mazākiem kā </w:t>
+            </w:r>
+            <w:proofErr w:type="spellStart"/>
+            <w:r>
+              <w:rPr>
+                <w:rFonts w:ascii="Verdana" w:hAnsi="Verdana"/>
+                <w:sz w:val="20"/>
+              </w:rPr>
+              <w:t>int</w:t>
+            </w:r>
+            <w:proofErr w:type="spellEnd"/>
+            <w:r>
+              <w:rPr>
+                <w:rFonts w:ascii="Verdana" w:hAnsi="Verdana"/>
+                <w:sz w:val="20"/>
+              </w:rPr>
+              <w:t>.</w:t>
+            </w:r>
+          </w:p>
+        </w:tc>
+        <w:tc>
+          <w:tcPr>
+            <w:tcW w:w="2410" w:type="dxa"/>
+            <w:vAlign w:val="center"/>
+          </w:tcPr>
+          <w:p>
+            <w:pPr>
+              <w:rPr>
+                <w:rFonts w:ascii="Verdana" w:hAnsi="Verdana"/>
+                <w:sz w:val="20"/>
+              </w:rPr>
+            </w:pPr>
+            <w:r>
+              <w:rPr>
+                <w:rFonts w:ascii="Verdana" w:hAnsi="Verdana" w:cs="Arial"/>
+                <w:sz w:val="20"/>
+                <w:szCs w:val="27"/>
+              </w:rPr>
+              <w:t>16 biti (2 baiti)</w:t>
+            </w:r>
+          </w:p>
+        </w:tc>
+        <w:tc>
+          <w:tcPr>
+            <w:tcW w:w="2976" w:type="dxa"/>
+            <w:vMerge/>
+          </w:tcPr>
+          <w:p>
+            <w:pPr>
+              <w:rPr>
+                <w:rFonts w:ascii="Verdana" w:hAnsi="Verdana" w:cs="Arial"/>
+                <w:sz w:val="20"/>
+                <w:szCs w:val="27"/>
+              </w:rPr>
+            </w:pPr>
+          </w:p>
+        </w:tc>
+      </w:tr>
+      <w:tr>
+        <w:trPr>
+          <w:jc w:val="center"/>
+        </w:trPr>
+        <w:tc>
+          <w:tcPr>
+            <w:tcW w:w="1129" w:type="dxa"/>
+            <w:vAlign w:val="center"/>
+          </w:tcPr>
+          <w:p>
+            <w:pPr>
+              <w:rPr>
+                <w:rFonts w:ascii="Verdana" w:hAnsi="Verdana"/>
+                <w:sz w:val="20"/>
+              </w:rPr>
+            </w:pPr>
+            <w:proofErr w:type="spellStart"/>
+            <w:r>
+              <w:rPr>
+                <w:rFonts w:ascii="Verdana" w:hAnsi="Verdana" w:cs="Arial"/>
+                <w:b/>
+                <w:bCs/>
+                <w:sz w:val="20"/>
+                <w:szCs w:val="27"/>
+              </w:rPr>
+              <w:t>i</w:t>
+            </w:r>
+            <w:r>
+              <w:rPr>
+                <w:rFonts w:ascii="Verdana" w:hAnsi="Verdana" w:cs="Arial"/>
+                <w:b/>
+                <w:bCs/>
+                <w:sz w:val="20"/>
+                <w:szCs w:val="27"/>
+              </w:rPr>
+              <w:t>nt</w:t>
+            </w:r>
+            <w:proofErr w:type="spellEnd"/>
+          </w:p>
+        </w:tc>
+        <w:tc>
+          <w:tcPr>
+            <w:tcW w:w="3686" w:type="dxa"/>
+            <w:vAlign w:val="center"/>
+          </w:tcPr>
+          <w:p>
+            <w:pPr>
+              <w:rPr>
+                <w:rFonts w:ascii="Verdana" w:hAnsi="Verdana"/>
+                <w:sz w:val="20"/>
+              </w:rPr>
+            </w:pPr>
+            <w:r>
+              <w:rPr>
+                <w:rFonts w:ascii="Verdana" w:hAnsi="Verdana"/>
+                <w:i/>
+                <w:iCs/>
+                <w:sz w:val="20"/>
+              </w:rPr>
+              <w:t>21</w:t>
+            </w:r>
+            <w:r>
+              <w:rPr>
+                <w:rFonts w:ascii="Verdana" w:hAnsi="Verdana"/>
+                <w:sz w:val="20"/>
+              </w:rPr>
+              <w:t xml:space="preserve"> – visbiežāk izmantotais datu tips, lai uzglabātu veselos skaitļus.</w:t>
+            </w:r>
+          </w:p>
+        </w:tc>
+        <w:tc>
+          <w:tcPr>
+            <w:tcW w:w="2410" w:type="dxa"/>
+            <w:vAlign w:val="center"/>
+          </w:tcPr>
+          <w:p>
+            <w:pPr>
+              <w:rPr>
+                <w:rFonts w:ascii="Verdana" w:hAnsi="Verdana"/>
+                <w:sz w:val="20"/>
+              </w:rPr>
+            </w:pPr>
+            <w:r>
+              <w:rPr>
+                <w:rFonts w:ascii="Verdana" w:hAnsi="Verdana" w:cs="Arial"/>
+                <w:sz w:val="20"/>
+                <w:szCs w:val="27"/>
+              </w:rPr>
+              <w:t>32 biti (4 baiti)</w:t>
+            </w:r>
+          </w:p>
+        </w:tc>
+        <w:tc>
+          <w:tcPr>
+            <w:tcW w:w="2976" w:type="dxa"/>
+            <w:vMerge/>
+          </w:tcPr>
+          <w:p>
+            <w:pPr>
+              <w:rPr>
+                <w:rFonts w:ascii="Verdana" w:hAnsi="Verdana" w:cs="Arial"/>
+                <w:sz w:val="20"/>
+                <w:szCs w:val="27"/>
+              </w:rPr>
+            </w:pPr>
+          </w:p>
+        </w:tc>
+      </w:tr>
+      <w:tr>
+        <w:trPr>
+          <w:jc w:val="center"/>
+        </w:trPr>
+        <w:tc>
+          <w:tcPr>
+            <w:tcW w:w="1129" w:type="dxa"/>
+            <w:vAlign w:val="center"/>
+          </w:tcPr>
+          <w:p>
+            <w:pPr>
+              <w:rPr>
+                <w:rFonts w:ascii="Verdana" w:hAnsi="Verdana" w:cs="Arial"/>
+                <w:b/>
+                <w:bCs/>
+                <w:sz w:val="20"/>
+                <w:szCs w:val="27"/>
+              </w:rPr>
+            </w:pPr>
+            <w:proofErr w:type="spellStart"/>
+            <w:r>
+              <w:rPr>
+                <w:rFonts w:ascii="Verdana" w:hAnsi="Verdana" w:cs="Arial"/>
+                <w:b/>
+                <w:bCs/>
+                <w:sz w:val="20"/>
+                <w:szCs w:val="27"/>
+              </w:rPr>
+              <w:t>l</w:t>
+            </w:r>
+            <w:r>
+              <w:rPr>
+                <w:rFonts w:ascii="Verdana" w:hAnsi="Verdana" w:cs="Arial"/>
+                <w:b/>
+                <w:bCs/>
+                <w:sz w:val="20"/>
+                <w:szCs w:val="27"/>
+              </w:rPr>
+              <w:t>ong</w:t>
+            </w:r>
+            <w:proofErr w:type="spellEnd"/>
+          </w:p>
+        </w:tc>
+        <w:tc>
+          <w:tcPr>
+            <w:tcW w:w="3686" w:type="dxa"/>
+            <w:vAlign w:val="center"/>
+          </w:tcPr>
+          <w:p>
+            <w:pPr>
+              <w:rPr>
+                <w:rFonts w:ascii="Verdana" w:hAnsi="Verdana" w:cs="Arial"/>
+                <w:sz w:val="20"/>
+                <w:szCs w:val="27"/>
+              </w:rPr>
+            </w:pPr>
+            <w:r>
+              <w:rPr>
+                <w:rFonts w:ascii="Verdana" w:hAnsi="Verdana" w:cs="Arial"/>
+                <w:i/>
+                <w:iCs/>
+                <w:sz w:val="20"/>
+                <w:szCs w:val="27"/>
+              </w:rPr>
+              <w:t>21</w:t>
+            </w:r>
+            <w:r>
+              <w:rPr>
+                <w:rFonts w:ascii="Verdana" w:hAnsi="Verdana" w:cs="Arial"/>
+                <w:sz w:val="20"/>
+                <w:szCs w:val="27"/>
+              </w:rPr>
+              <w:t xml:space="preserve"> – lietots, lai uzglabātu ļoti lielus skaitļus.</w:t>
+            </w:r>
+          </w:p>
+        </w:tc>
+        <w:tc>
+          <w:tcPr>
+            <w:tcW w:w="2410" w:type="dxa"/>
+            <w:vAlign w:val="center"/>
+          </w:tcPr>
+          <w:p>
+            <w:pPr>
+              <w:rPr>
+                <w:rFonts w:ascii="Verdana" w:hAnsi="Verdana" w:cs="Arial"/>
+                <w:sz w:val="20"/>
+                <w:szCs w:val="27"/>
+              </w:rPr>
+            </w:pPr>
+            <w:r>
+              <w:rPr>
+                <w:rFonts w:ascii="Verdana" w:hAnsi="Verdana" w:cs="Arial"/>
+                <w:sz w:val="20"/>
+                <w:szCs w:val="27"/>
+              </w:rPr>
+              <w:t>64 biti (8 baiti)</w:t>
+            </w:r>
+          </w:p>
+        </w:tc>
+        <w:tc>
+          <w:tcPr>
+            <w:tcW w:w="2976" w:type="dxa"/>
+            <w:vMerge/>
+          </w:tcPr>
+          <w:p>
+            <w:pPr>
+              <w:rPr>
+                <w:rFonts w:ascii="Verdana" w:hAnsi="Verdana" w:cs="Arial"/>
+                <w:sz w:val="20"/>
+                <w:szCs w:val="27"/>
+              </w:rPr>
+            </w:pPr>
+          </w:p>
+        </w:tc>
+      </w:tr>
+      <w:tr>
+        <w:trPr>
+          <w:jc w:val="center"/>
+        </w:trPr>
+        <w:tc>
+          <w:tcPr>
+            <w:tcW w:w="1129" w:type="dxa"/>
+            <w:vAlign w:val="center"/>
+          </w:tcPr>
+          <w:p>
+            <w:pPr>
+              <w:rPr>
+                <w:rFonts w:ascii="Verdana" w:hAnsi="Verdana" w:cs="Arial"/>
+                <w:b/>
+                <w:bCs/>
+                <w:sz w:val="20"/>
+                <w:szCs w:val="27"/>
+              </w:rPr>
+            </w:pPr>
+            <w:proofErr w:type="spellStart"/>
+            <w:r>
+              <w:rPr>
+                <w:rFonts w:ascii="Verdana" w:hAnsi="Verdana" w:cs="Arial"/>
+                <w:b/>
+                <w:bCs/>
+                <w:sz w:val="20"/>
+                <w:szCs w:val="27"/>
+              </w:rPr>
+              <w:t>f</w:t>
+            </w:r>
+            <w:r>
+              <w:rPr>
+                <w:rFonts w:ascii="Verdana" w:hAnsi="Verdana" w:cs="Arial"/>
+                <w:b/>
+                <w:bCs/>
+                <w:sz w:val="20"/>
+                <w:szCs w:val="27"/>
+              </w:rPr>
+              <w:t>loat</w:t>
+            </w:r>
+            <w:proofErr w:type="spellEnd"/>
+          </w:p>
+        </w:tc>
+        <w:tc>
+          <w:tcPr>
+            <w:tcW w:w="3686" w:type="dxa"/>
+            <w:vAlign w:val="center"/>
+          </w:tcPr>
+          <w:p>
+            <w:pPr>
+              <w:rPr>
+                <w:rFonts w:ascii="Verdana" w:hAnsi="Verdana" w:cs="Arial"/>
+                <w:sz w:val="20"/>
+                <w:szCs w:val="27"/>
+              </w:rPr>
+            </w:pPr>
+            <w:r>
+              <w:rPr>
+                <w:rFonts w:ascii="Verdana" w:hAnsi="Verdana" w:cs="Arial"/>
+                <w:i/>
+                <w:iCs/>
+                <w:sz w:val="20"/>
+                <w:szCs w:val="27"/>
+              </w:rPr>
+              <w:t>21.25</w:t>
+            </w:r>
+            <w:r>
+              <w:rPr>
+                <w:rFonts w:ascii="Verdana" w:hAnsi="Verdana" w:cs="Arial"/>
+                <w:sz w:val="20"/>
+                <w:szCs w:val="27"/>
+              </w:rPr>
+              <w:t xml:space="preserve"> – lieto, lai uzglabātu skaitļus ar komatiem.</w:t>
+            </w:r>
+          </w:p>
+        </w:tc>
+        <w:tc>
+          <w:tcPr>
+            <w:tcW w:w="2410" w:type="dxa"/>
+            <w:vAlign w:val="center"/>
+          </w:tcPr>
+          <w:p>
+            <w:pPr>
+              <w:rPr>
+                <w:rFonts w:ascii="Verdana" w:hAnsi="Verdana" w:cs="Arial"/>
+                <w:sz w:val="20"/>
+                <w:szCs w:val="27"/>
+              </w:rPr>
+            </w:pPr>
+            <w:r>
+              <w:rPr>
+                <w:rFonts w:ascii="Verdana" w:hAnsi="Verdana" w:cs="Arial"/>
+                <w:sz w:val="20"/>
+                <w:szCs w:val="27"/>
+              </w:rPr>
+              <w:t>32 biti (4 baiti)</w:t>
+            </w:r>
+          </w:p>
+        </w:tc>
+        <w:tc>
+          <w:tcPr>
+            <w:tcW w:w="2976" w:type="dxa"/>
+            <w:vMerge w:val="restart"/>
+          </w:tcPr>
+          <w:p>
+            <w:pPr>
+              <w:rPr>
+                <w:rFonts w:ascii="Verdana" w:hAnsi="Verdana" w:cs="Arial"/>
+                <w:sz w:val="20"/>
+                <w:szCs w:val="27"/>
+              </w:rPr>
+            </w:pPr>
+            <w:r>
+              <w:rPr>
+                <w:rFonts w:ascii="Verdana" w:hAnsi="Verdana" w:cs="Arial"/>
+                <w:sz w:val="20"/>
+                <w:szCs w:val="27"/>
+              </w:rPr>
+              <w:t>Saskaitīt (+)</w:t>
+            </w:r>
+            <w:r>
+              <w:rPr>
+                <w:rFonts w:ascii="Verdana" w:hAnsi="Verdana" w:cs="Arial"/>
+                <w:sz w:val="20"/>
+                <w:szCs w:val="27"/>
+              </w:rPr>
+              <w:br/>
+            </w:r>
+            <w:r>
+              <w:rPr>
+                <w:rFonts w:ascii="Verdana" w:hAnsi="Verdana" w:cs="Arial"/>
+                <w:sz w:val="20"/>
+                <w:szCs w:val="27"/>
+              </w:rPr>
+              <w:t>Atņemt (-)</w:t>
+            </w:r>
+            <w:r>
+              <w:rPr>
+                <w:rFonts w:ascii="Verdana" w:hAnsi="Verdana" w:cs="Arial"/>
+                <w:sz w:val="20"/>
+                <w:szCs w:val="27"/>
+              </w:rPr>
+              <w:br/>
+            </w:r>
+            <w:r>
+              <w:rPr>
+                <w:rFonts w:ascii="Verdana" w:hAnsi="Verdana" w:cs="Arial"/>
+                <w:sz w:val="20"/>
+                <w:szCs w:val="27"/>
+              </w:rPr>
+              <w:t>Reizināt (*)</w:t>
+            </w:r>
+            <w:r>
+              <w:rPr>
+                <w:rFonts w:ascii="Verdana" w:hAnsi="Verdana" w:cs="Arial"/>
+                <w:sz w:val="20"/>
+                <w:szCs w:val="27"/>
+              </w:rPr>
+              <w:br/>
+            </w:r>
+            <w:r>
+              <w:rPr>
+                <w:rFonts w:ascii="Verdana" w:hAnsi="Verdana" w:cs="Arial"/>
+                <w:sz w:val="20"/>
+                <w:szCs w:val="27"/>
+              </w:rPr>
+              <w:t>Dalīt(/)</w:t>
+            </w:r>
+          </w:p>
+          <w:p>
+            <w:pPr>
+              <w:rPr>
+                <w:rFonts w:ascii="Verdana" w:hAnsi="Verdana" w:cs="Arial"/>
+                <w:sz w:val="20"/>
+                <w:szCs w:val="27"/>
+              </w:rPr>
+            </w:pPr>
+            <w:r>
+              <w:rPr>
+                <w:rFonts w:ascii="Verdana" w:hAnsi="Verdana"/>
+                <w:b/>
+                <w:bCs/>
+                <w:sz w:val="20"/>
+              </w:rPr>
+              <w:t>(</w:t>
+            </w:r>
+            <w:r>
+              <w:rPr>
+                <w:rFonts w:ascii="Verdana" w:hAnsi="Verdana"/>
+                <w:b/>
+                <w:bCs/>
+                <w:sz w:val="20"/>
+              </w:rPr>
+              <w:t>reālo</w:t>
+            </w:r>
+            <w:r>
+              <w:rPr>
+                <w:rFonts w:ascii="Verdana" w:hAnsi="Verdana"/>
+                <w:b/>
+                <w:bCs/>
+                <w:sz w:val="20"/>
+              </w:rPr>
+              <w:t xml:space="preserve"> skaitļu tips)</w:t>
+            </w:r>
+          </w:p>
+        </w:tc>
+      </w:tr>
+      <w:tr>
+        <w:trPr>
+          <w:jc w:val="center"/>
+        </w:trPr>
+        <w:tc>
+          <w:tcPr>
+            <w:tcW w:w="1129" w:type="dxa"/>
+            <w:vAlign w:val="center"/>
+          </w:tcPr>
+          <w:p>
+            <w:pPr>
+              <w:rPr>
+                <w:rFonts w:ascii="Verdana" w:hAnsi="Verdana" w:cs="Arial"/>
+                <w:b/>
+                <w:bCs/>
+                <w:sz w:val="20"/>
+                <w:szCs w:val="27"/>
+              </w:rPr>
+            </w:pPr>
+            <w:proofErr w:type="spellStart"/>
+            <w:r>
+              <w:rPr>
+                <w:rFonts w:ascii="Verdana" w:hAnsi="Verdana" w:cs="Arial"/>
+                <w:b/>
+                <w:bCs/>
+                <w:sz w:val="20"/>
+                <w:szCs w:val="27"/>
+              </w:rPr>
+              <w:t>d</w:t>
+            </w:r>
+            <w:r>
+              <w:rPr>
+                <w:rFonts w:ascii="Verdana" w:hAnsi="Verdana" w:cs="Arial"/>
+                <w:b/>
+                <w:bCs/>
+                <w:sz w:val="20"/>
+                <w:szCs w:val="27"/>
+              </w:rPr>
+              <w:t>ouble</w:t>
+            </w:r>
+            <w:proofErr w:type="spellEnd"/>
+          </w:p>
+        </w:tc>
+        <w:tc>
+          <w:tcPr>
+            <w:tcW w:w="3686" w:type="dxa"/>
+            <w:vAlign w:val="center"/>
+          </w:tcPr>
+          <w:p>
+            <w:pPr>
+              <w:rPr>
+                <w:rFonts w:ascii="Verdana" w:hAnsi="Verdana" w:cs="Arial"/>
+                <w:sz w:val="20"/>
+                <w:szCs w:val="27"/>
+              </w:rPr>
+            </w:pPr>
+            <w:r>
+              <w:rPr>
+                <w:rFonts w:ascii="Verdana" w:hAnsi="Verdana" w:cs="Arial"/>
+                <w:i/>
+                <w:iCs/>
+                <w:sz w:val="20"/>
+                <w:szCs w:val="27"/>
+              </w:rPr>
+              <w:t>21.25</w:t>
+            </w:r>
+            <w:r>
+              <w:rPr>
+                <w:rFonts w:ascii="Verdana" w:hAnsi="Verdana" w:cs="Arial"/>
+                <w:sz w:val="20"/>
+                <w:szCs w:val="27"/>
+              </w:rPr>
+              <w:t xml:space="preserve"> – izmanto līdzīgi kā </w:t>
+            </w:r>
+            <w:proofErr w:type="spellStart"/>
+            <w:r>
+              <w:rPr>
+                <w:rFonts w:ascii="Verdana" w:hAnsi="Verdana" w:cs="Arial"/>
+                <w:sz w:val="20"/>
+                <w:szCs w:val="27"/>
+              </w:rPr>
+              <w:t>Float</w:t>
+            </w:r>
+            <w:proofErr w:type="spellEnd"/>
+            <w:r>
+              <w:rPr>
+                <w:rFonts w:ascii="Verdana" w:hAnsi="Verdana" w:cs="Arial"/>
+                <w:sz w:val="20"/>
+                <w:szCs w:val="27"/>
+              </w:rPr>
+              <w:t>, taču lai uzglabātu pat lielākus skaitļus.</w:t>
+            </w:r>
+          </w:p>
+        </w:tc>
+        <w:tc>
+          <w:tcPr>
+            <w:tcW w:w="2410" w:type="dxa"/>
+            <w:vAlign w:val="center"/>
+          </w:tcPr>
+          <w:p>
+            <w:pPr>
+              <w:rPr>
+                <w:rFonts w:ascii="Verdana" w:hAnsi="Verdana" w:cs="Arial"/>
+                <w:sz w:val="20"/>
+                <w:szCs w:val="27"/>
+              </w:rPr>
+            </w:pPr>
+            <w:r>
+              <w:rPr>
+                <w:rFonts w:ascii="Verdana" w:hAnsi="Verdana" w:cs="Arial"/>
+                <w:sz w:val="20"/>
+                <w:szCs w:val="27"/>
+              </w:rPr>
+              <w:t>64 biti (8 baiti)</w:t>
+            </w:r>
+          </w:p>
+        </w:tc>
+        <w:tc>
+          <w:tcPr>
+            <w:tcW w:w="2976" w:type="dxa"/>
+            <w:vMerge/>
+          </w:tcPr>
+          <w:p>
+            <w:pPr>
+              <w:rPr>
+                <w:rFonts w:ascii="Verdana" w:hAnsi="Verdana" w:cs="Arial"/>
+                <w:sz w:val="20"/>
+                <w:szCs w:val="27"/>
+              </w:rPr>
+            </w:pPr>
+          </w:p>
+        </w:tc>
+      </w:tr>
+      <w:tr>
+        <w:trPr>
+          <w:jc w:val="center"/>
+        </w:trPr>
+        <w:tc>
+          <w:tcPr>
+            <w:tcW w:w="1129" w:type="dxa"/>
+            <w:vAlign w:val="center"/>
+          </w:tcPr>
+          <w:p>
+            <w:pPr>
+              <w:rPr>
+                <w:rFonts w:ascii="Verdana" w:hAnsi="Verdana" w:cs="Arial"/>
+                <w:b/>
+                <w:bCs/>
+                <w:sz w:val="20"/>
+                <w:szCs w:val="27"/>
+              </w:rPr>
+            </w:pPr>
+            <w:proofErr w:type="spellStart"/>
+            <w:r>
+              <w:rPr>
+                <w:rFonts w:ascii="Verdana" w:hAnsi="Verdana" w:cs="Arial"/>
+                <w:b/>
+                <w:bCs/>
+                <w:sz w:val="20"/>
+                <w:szCs w:val="27"/>
+              </w:rPr>
+              <w:t>boolean</w:t>
+            </w:r>
+            <w:proofErr w:type="spellEnd"/>
+          </w:p>
+        </w:tc>
+        <w:tc>
+          <w:tcPr>
+            <w:tcW w:w="3686" w:type="dxa"/>
+            <w:vAlign w:val="center"/>
+          </w:tcPr>
+          <w:p>
+            <w:pPr>
+              <w:rPr>
+                <w:rFonts w:ascii="Verdana" w:hAnsi="Verdana" w:cs="Arial"/>
+                <w:sz w:val="20"/>
+                <w:szCs w:val="27"/>
+              </w:rPr>
+            </w:pPr>
+            <w:proofErr w:type="spellStart"/>
+            <w:r>
+              <w:rPr>
+                <w:rFonts w:ascii="Verdana" w:hAnsi="Verdana" w:cs="Arial"/>
+                <w:i/>
+                <w:iCs/>
+                <w:sz w:val="20"/>
+                <w:szCs w:val="27"/>
+              </w:rPr>
+              <w:t>True</w:t>
+            </w:r>
+            <w:proofErr w:type="spellEnd"/>
+            <w:r>
+              <w:rPr>
+                <w:rFonts w:ascii="Verdana" w:hAnsi="Verdana" w:cs="Arial"/>
+                <w:sz w:val="20"/>
+                <w:szCs w:val="27"/>
+              </w:rPr>
+              <w:t xml:space="preserve"> – izmanto, lai pārbaudītu, vai vērtība ir </w:t>
+            </w:r>
+            <w:proofErr w:type="spellStart"/>
+            <w:r>
+              <w:rPr>
+                <w:rFonts w:ascii="Verdana" w:hAnsi="Verdana" w:cs="Arial"/>
+                <w:sz w:val="20"/>
+                <w:szCs w:val="27"/>
+              </w:rPr>
+              <w:t>True</w:t>
+            </w:r>
+            <w:proofErr w:type="spellEnd"/>
+            <w:r>
+              <w:rPr>
+                <w:rFonts w:ascii="Verdana" w:hAnsi="Verdana" w:cs="Arial"/>
+                <w:sz w:val="20"/>
+                <w:szCs w:val="27"/>
+              </w:rPr>
+              <w:t xml:space="preserve"> (patiesa) vai </w:t>
+            </w:r>
+            <w:proofErr w:type="spellStart"/>
+            <w:r>
+              <w:rPr>
+                <w:rFonts w:ascii="Verdana" w:hAnsi="Verdana" w:cs="Arial"/>
+                <w:sz w:val="20"/>
+                <w:szCs w:val="27"/>
+              </w:rPr>
+              <w:t>False</w:t>
+            </w:r>
+            <w:proofErr w:type="spellEnd"/>
+            <w:r>
+              <w:rPr>
+                <w:rFonts w:ascii="Verdana" w:hAnsi="Verdana" w:cs="Arial"/>
+                <w:sz w:val="20"/>
+                <w:szCs w:val="27"/>
+              </w:rPr>
+              <w:t xml:space="preserve"> (aplama).</w:t>
+            </w:r>
+          </w:p>
+        </w:tc>
+        <w:tc>
+          <w:tcPr>
+            <w:tcW w:w="2410" w:type="dxa"/>
+            <w:vAlign w:val="center"/>
+          </w:tcPr>
+          <w:p>
+            <w:pPr>
+              <w:rPr>
+                <w:rFonts w:ascii="Verdana" w:hAnsi="Verdana" w:cs="Arial"/>
+                <w:sz w:val="20"/>
+                <w:szCs w:val="27"/>
+              </w:rPr>
+            </w:pPr>
+            <w:r>
+              <w:rPr>
+                <w:rFonts w:ascii="Verdana" w:hAnsi="Verdana"/>
+                <w:sz w:val="20"/>
+              </w:rPr>
+              <w:t>Teorētiski, tas atmiņā</w:t>
+            </w:r>
+            <w:r>
+              <w:rPr>
+                <w:rFonts w:ascii="Verdana" w:hAnsi="Verdana"/>
+                <w:sz w:val="20"/>
+              </w:rPr>
+              <w:t xml:space="preserve"> aizņem 1 bitu, taču praktiski tas nav precīzi</w:t>
+            </w:r>
+            <w:r>
+              <w:rPr>
+                <w:rFonts w:ascii="Verdana" w:hAnsi="Verdana"/>
+                <w:sz w:val="20"/>
+              </w:rPr>
+              <w:t xml:space="preserve"> </w:t>
+            </w:r>
+            <w:r>
+              <w:rPr>
+                <w:rFonts w:ascii="Verdana" w:hAnsi="Verdana"/>
+                <w:sz w:val="20"/>
+              </w:rPr>
+              <w:t>definēts.</w:t>
+            </w:r>
+          </w:p>
+        </w:tc>
+        <w:tc>
+          <w:tcPr>
+            <w:tcW w:w="2976" w:type="dxa"/>
+          </w:tcPr>
+          <w:p>
+            <w:pPr>
+              <w:rPr>
+                <w:rFonts w:ascii="Verdana" w:hAnsi="Verdana" w:cs="Arial"/>
+                <w:sz w:val="20"/>
+                <w:szCs w:val="27"/>
+              </w:rPr>
+            </w:pPr>
+            <w:r>
+              <w:rPr>
+                <w:rFonts w:ascii="Verdana" w:hAnsi="Verdana" w:cs="Arial"/>
+                <w:sz w:val="20"/>
+                <w:szCs w:val="27"/>
+                <w:u w:val="single"/>
+              </w:rPr>
+              <w:t>Salīdzināšanas operācijas:</w:t>
+            </w:r>
+            <w:r>
+              <w:rPr>
+                <w:rFonts w:ascii="Verdana" w:hAnsi="Verdana" w:cs="Arial"/>
+                <w:sz w:val="20"/>
+                <w:szCs w:val="27"/>
+              </w:rPr>
+              <w:br/>
+            </w:r>
+            <w:r>
+              <w:rPr>
+                <w:rFonts w:ascii="Verdana" w:hAnsi="Verdana" w:cs="Arial"/>
+                <w:sz w:val="20"/>
+                <w:szCs w:val="27"/>
+              </w:rPr>
+              <w:t>Vienāds (==)</w:t>
+            </w:r>
+            <w:r>
+              <w:rPr>
+                <w:rFonts w:ascii="Verdana" w:hAnsi="Verdana" w:cs="Arial"/>
+                <w:sz w:val="20"/>
+                <w:szCs w:val="27"/>
+              </w:rPr>
+              <w:br/>
+              <w:t>Nav vienāds (!=)</w:t>
+            </w:r>
+            <w:r>
+              <w:rPr>
+                <w:rFonts w:ascii="Verdana" w:hAnsi="Verdana" w:cs="Arial"/>
+                <w:sz w:val="20"/>
+                <w:szCs w:val="27"/>
+              </w:rPr>
+              <w:br/>
+            </w:r>
+            <w:r>
+              <w:rPr>
+                <w:rFonts w:ascii="Verdana" w:hAnsi="Verdana" w:cs="Arial"/>
+                <w:sz w:val="20"/>
+                <w:szCs w:val="27"/>
+              </w:rPr>
+              <w:t>Lielāks (&gt;)</w:t>
+            </w:r>
+            <w:r>
+              <w:rPr>
+                <w:rFonts w:ascii="Verdana" w:hAnsi="Verdana" w:cs="Arial"/>
+                <w:sz w:val="20"/>
+                <w:szCs w:val="27"/>
+              </w:rPr>
+              <w:br/>
+              <w:t>Mazāks (&lt;)</w:t>
+            </w:r>
+            <w:r>
+              <w:rPr>
+                <w:rFonts w:ascii="Verdana" w:hAnsi="Verdana" w:cs="Arial"/>
+                <w:sz w:val="20"/>
+                <w:szCs w:val="27"/>
+              </w:rPr>
+              <w:br/>
+            </w:r>
+            <w:r>
+              <w:rPr>
+                <w:rFonts w:ascii="Verdana" w:hAnsi="Verdana" w:cs="Arial"/>
+                <w:sz w:val="20"/>
+                <w:szCs w:val="27"/>
+              </w:rPr>
+              <w:t>Lielāks vai vienāds (&gt;=)</w:t>
+            </w:r>
+            <w:r>
+              <w:rPr>
+                <w:rFonts w:ascii="Verdana" w:hAnsi="Verdana" w:cs="Arial"/>
+                <w:sz w:val="20"/>
+                <w:szCs w:val="27"/>
+              </w:rPr>
+              <w:br/>
+              <w:t>Mazāks vai vienāds (&lt;=)</w:t>
+            </w:r>
+          </w:p>
+          <w:p>
+            <w:pPr>
+              <w:rPr>
+                <w:rFonts w:ascii="Verdana" w:hAnsi="Verdana" w:cs="Arial"/>
+                <w:sz w:val="20"/>
+                <w:szCs w:val="27"/>
+                <w:u w:val="single"/>
+              </w:rPr>
+            </w:pPr>
+            <w:r>
+              <w:rPr>
+                <w:rFonts w:ascii="Verdana" w:hAnsi="Verdana" w:cs="Arial"/>
+                <w:sz w:val="20"/>
+                <w:szCs w:val="27"/>
+                <w:u w:val="single"/>
+              </w:rPr>
+              <w:t>L</w:t>
+            </w:r>
+            <w:r>
+              <w:rPr>
+                <w:rFonts w:ascii="Verdana" w:hAnsi="Verdana" w:cs="Arial"/>
+                <w:sz w:val="20"/>
+                <w:szCs w:val="27"/>
+                <w:u w:val="single"/>
+              </w:rPr>
+              <w:t>oģiskās operācijas</w:t>
+            </w:r>
+            <w:r>
+              <w:rPr>
+                <w:rFonts w:ascii="Verdana" w:hAnsi="Verdana" w:cs="Arial"/>
+                <w:sz w:val="20"/>
+                <w:szCs w:val="27"/>
+                <w:u w:val="single"/>
+              </w:rPr>
+              <w:t>:</w:t>
+            </w:r>
+            <w:r>
+              <w:rPr>
+                <w:rFonts w:ascii="Verdana" w:hAnsi="Verdana" w:cs="Arial"/>
+                <w:sz w:val="20"/>
+                <w:szCs w:val="27"/>
+                <w:u w:val="single"/>
+              </w:rPr>
+              <w:br/>
+            </w:r>
+            <w:r>
+              <w:rPr>
+                <w:rFonts w:ascii="Verdana" w:hAnsi="Verdana" w:cs="Arial"/>
+                <w:sz w:val="20"/>
+                <w:szCs w:val="27"/>
+              </w:rPr>
+              <w:t>Loģiskais UN (&amp;&amp;)</w:t>
+            </w:r>
+            <w:r>
+              <w:rPr>
+                <w:rFonts w:ascii="Verdana" w:hAnsi="Verdana" w:cs="Arial"/>
+                <w:sz w:val="20"/>
+                <w:szCs w:val="27"/>
+              </w:rPr>
+              <w:br/>
+              <w:t>Loģiskais VAI (||)</w:t>
+            </w:r>
+            <w:r>
+              <w:rPr>
+                <w:rFonts w:ascii="Verdana" w:hAnsi="Verdana" w:cs="Arial"/>
+                <w:sz w:val="20"/>
+                <w:szCs w:val="27"/>
+              </w:rPr>
+              <w:br/>
+              <w:t>Loģiskais NĒ (!)</w:t>
+            </w:r>
+          </w:p>
+          <w:p>
+            <w:pPr>
+              <w:rPr>
+                <w:rFonts w:ascii="Verdana" w:hAnsi="Verdana" w:cs="Arial"/>
+                <w:sz w:val="20"/>
+                <w:szCs w:val="27"/>
+              </w:rPr>
+            </w:pPr>
+            <w:r>
+              <w:rPr>
+                <w:rFonts w:ascii="Verdana" w:hAnsi="Verdana"/>
+                <w:b/>
+                <w:bCs/>
+                <w:sz w:val="20"/>
+              </w:rPr>
+              <w:t>(</w:t>
+            </w:r>
+            <w:r>
+              <w:rPr>
+                <w:rFonts w:ascii="Verdana" w:hAnsi="Verdana"/>
+                <w:b/>
+                <w:bCs/>
+                <w:sz w:val="20"/>
+              </w:rPr>
+              <w:t>loģiskais</w:t>
+            </w:r>
+            <w:r>
+              <w:rPr>
+                <w:rFonts w:ascii="Verdana" w:hAnsi="Verdana"/>
+                <w:b/>
+                <w:bCs/>
+                <w:sz w:val="20"/>
+              </w:rPr>
+              <w:t xml:space="preserve"> tips)</w:t>
+            </w:r>
+          </w:p>
+        </w:tc>
+      </w:tr>
+    </w:tbl>
+    <w:p>
+      <w:pPr>
+        <w:spacing w:after="160" w:line="259" w:lineRule="auto"/>
+        <w:rPr>
+          <w:rFonts w:asciiTheme="minorHAnsi" w:hAnsiTheme="minorHAnsi" w:cstheme="minorHAnsi"/>
+          <w:b/>
+          <w:sz w:val="28"/>
+          <w:szCs w:val="28"/>
+        </w:rPr>
+      </w:pPr>
+    </w:p>
+    <w:p>
+      <w:pPr>
+        <w:spacing w:after="160" w:line="259" w:lineRule="auto"/>
+        <w:rPr>
+          <w:rFonts w:asciiTheme="minorHAnsi" w:hAnsiTheme="minorHAnsi" w:cstheme="minorHAnsi"/>
+          <w:bCs/>
+          <w:sz w:val="24"/>
+          <w:szCs w:val="24"/>
+        </w:rPr>
+      </w:pPr>
+      <w:r>
+        <w:rPr>
+          <w:rFonts w:asciiTheme="minorHAnsi" w:hAnsiTheme="minorHAnsi" w:cstheme="minorHAnsi"/>
+          <w:b/>
+          <w:sz w:val="28"/>
+          <w:szCs w:val="28"/>
+        </w:rPr>
+        <w:br w:type="page"/>
+      </w:r>
+      <w:proofErr w:type="spellStart"/>
+      <w:r>
+        <w:rPr>
+          <w:rFonts w:asciiTheme="minorHAnsi" w:hAnsiTheme="minorHAnsi" w:cstheme="minorHAnsi"/>
+          <w:b/>
+          <w:sz w:val="28"/>
+          <w:szCs w:val="28"/>
+        </w:rPr>
+        <w:lastRenderedPageBreak/>
+        <w:t>boolean</w:t>
+      </w:r>
+      <w:proofErr w:type="spellEnd"/>
+      <w:r>
+        <w:rPr>
+          <w:rFonts w:asciiTheme="minorHAnsi" w:hAnsiTheme="minorHAnsi" w:cstheme="minorHAnsi"/>
+          <w:b/>
+          <w:sz w:val="28"/>
+          <w:szCs w:val="28"/>
+        </w:rPr>
+        <w:t xml:space="preserve"> lielumu A un B veikto loģisko darbību rezultāti</w:t>
+      </w:r>
+    </w:p>
+    <w:tbl>
+      <w:tblPr>
+        <w:tblW w:w="4919" w:type="dxa"/>
+        <w:jc w:val="center"/>
+        <w:tblBorders>
+          <w:top w:val="single" w:sz="4" w:space="0" w:color="auto"/>
+          <w:left w:val="single" w:sz="4" w:space="0" w:color="auto"/>
+          <w:bottom w:val="single" w:sz="4" w:space="0" w:color="auto"/>
+          <w:right w:val="single" w:sz="4" w:space="0" w:color="auto"/>
+          <w:insideH w:val="single" w:sz="4" w:space="0" w:color="auto"/>
+          <w:insideV w:val="single" w:sz="4" w:space="0" w:color="auto"/>
+        </w:tblBorders>
+        <w:tblLook w:val="0000" w:firstRow="0" w:lastRow="0" w:firstColumn="0" w:lastColumn="0" w:noHBand="0" w:noVBand="0"/>
+      </w:tblPr>
+      <w:tblGrid>
+        <w:gridCol w:w="927"/>
+        <w:gridCol w:w="927"/>
+        <w:gridCol w:w="927"/>
+        <w:gridCol w:w="1005"/>
+        <w:gridCol w:w="1133"/>
+      </w:tblGrid>
+      <w:tr>
+        <w:trPr>
+          <w:jc w:val="center"/>
+        </w:trPr>
+        <w:tc>
+          <w:tcPr>
+            <w:tcW w:w="927" w:type="dxa"/>
+            <w:vAlign w:val="center"/>
+          </w:tcPr>
+          <w:p>
+            <w:pPr>
+              <w:jc w:val="center"/>
+              <w:rPr>
+                <w:rFonts w:ascii="Verdana" w:hAnsi="Verdana"/>
+                <w:sz w:val="20"/>
+              </w:rPr>
+            </w:pPr>
+            <w:r>
+              <w:rPr>
+                <w:rFonts w:ascii="Verdana" w:hAnsi="Verdana" w:cs="Arial"/>
+                <w:b/>
+                <w:bCs/>
+                <w:sz w:val="20"/>
+                <w:szCs w:val="27"/>
+              </w:rPr>
+              <w:t>A</w:t>
+            </w:r>
+          </w:p>
+        </w:tc>
+        <w:tc>
+          <w:tcPr>
+            <w:tcW w:w="927" w:type="dxa"/>
+            <w:vAlign w:val="center"/>
+          </w:tcPr>
+          <w:p>
+            <w:pPr>
+              <w:jc w:val="center"/>
+              <w:rPr>
+                <w:rFonts w:ascii="Verdana" w:hAnsi="Verdana"/>
+                <w:sz w:val="20"/>
+              </w:rPr>
+            </w:pPr>
+            <w:r>
+              <w:rPr>
+                <w:rFonts w:ascii="Verdana" w:hAnsi="Verdana" w:cs="Arial"/>
+                <w:b/>
+                <w:bCs/>
+                <w:sz w:val="20"/>
+                <w:szCs w:val="27"/>
+              </w:rPr>
+              <w:t>B</w:t>
+            </w:r>
+          </w:p>
+        </w:tc>
+        <w:tc>
+          <w:tcPr>
+            <w:tcW w:w="927" w:type="dxa"/>
+            <w:vAlign w:val="center"/>
+          </w:tcPr>
+          <w:p>
+            <w:pPr>
+              <w:jc w:val="center"/>
+              <w:rPr>
+                <w:rFonts w:ascii="Verdana" w:hAnsi="Verdana"/>
+                <w:sz w:val="20"/>
+              </w:rPr>
+            </w:pPr>
+            <w:r>
+              <w:rPr>
+                <w:rFonts w:ascii="Verdana" w:hAnsi="Verdana" w:cs="Arial"/>
+                <w:b/>
+                <w:bCs/>
+                <w:sz w:val="20"/>
+                <w:szCs w:val="27"/>
+              </w:rPr>
+              <w:t>!A</w:t>
+            </w:r>
+          </w:p>
+        </w:tc>
+        <w:tc>
+          <w:tcPr>
+            <w:tcW w:w="1005" w:type="dxa"/>
+            <w:vAlign w:val="center"/>
+          </w:tcPr>
+          <w:p>
+            <w:pPr>
+              <w:jc w:val="center"/>
+              <w:rPr>
+                <w:rFonts w:ascii="Verdana" w:hAnsi="Verdana"/>
+                <w:sz w:val="20"/>
+              </w:rPr>
+            </w:pPr>
+            <w:r>
+              <w:rPr>
+                <w:rFonts w:ascii="Verdana" w:hAnsi="Verdana" w:cs="Arial"/>
+                <w:b/>
+                <w:bCs/>
+                <w:sz w:val="20"/>
+                <w:szCs w:val="27"/>
+              </w:rPr>
+              <w:t>A || B</w:t>
+            </w:r>
+          </w:p>
+        </w:tc>
+        <w:tc>
+          <w:tcPr>
+            <w:tcW w:w="1133" w:type="dxa"/>
+            <w:vAlign w:val="center"/>
+          </w:tcPr>
+          <w:p>
+            <w:pPr>
+              <w:jc w:val="center"/>
+              <w:rPr>
+                <w:rFonts w:ascii="Verdana" w:hAnsi="Verdana"/>
+                <w:sz w:val="20"/>
+              </w:rPr>
+            </w:pPr>
+            <w:r>
+              <w:rPr>
+                <w:rFonts w:ascii="Verdana" w:hAnsi="Verdana" w:cs="Arial"/>
+                <w:b/>
+                <w:bCs/>
+                <w:sz w:val="20"/>
+                <w:szCs w:val="27"/>
+              </w:rPr>
+              <w:t>A &amp;&amp; B</w:t>
+            </w:r>
+          </w:p>
+        </w:tc>
+      </w:tr>
+      <w:tr>
+        <w:trPr>
+          <w:jc w:val="center"/>
+        </w:trPr>
+        <w:tc>
+          <w:tcPr>
+            <w:tcW w:w="927" w:type="dxa"/>
+            <w:vAlign w:val="center"/>
+          </w:tcPr>
+          <w:p>
+            <w:pPr>
+              <w:rPr>
+                <w:rFonts w:ascii="Verdana" w:hAnsi="Verdana"/>
+                <w:sz w:val="20"/>
+              </w:rPr>
+            </w:pPr>
+            <w:proofErr w:type="spellStart"/>
+            <w:r>
+              <w:rPr>
+                <w:rFonts w:ascii="Verdana" w:hAnsi="Verdana" w:cs="Arial"/>
+                <w:sz w:val="20"/>
+                <w:szCs w:val="27"/>
+              </w:rPr>
+              <w:t>True</w:t>
+            </w:r>
+            <w:proofErr w:type="spellEnd"/>
+          </w:p>
+        </w:tc>
+        <w:tc>
+          <w:tcPr>
+            <w:tcW w:w="927" w:type="dxa"/>
+            <w:vAlign w:val="center"/>
+          </w:tcPr>
+          <w:p>
+            <w:pPr>
+              <w:rPr>
+                <w:rFonts w:ascii="Verdana" w:hAnsi="Verdana"/>
+                <w:sz w:val="20"/>
+              </w:rPr>
+            </w:pPr>
+            <w:proofErr w:type="spellStart"/>
+            <w:r>
+              <w:rPr>
+                <w:rFonts w:ascii="Verdana" w:hAnsi="Verdana" w:cs="Arial"/>
+                <w:sz w:val="20"/>
+                <w:szCs w:val="27"/>
+              </w:rPr>
+              <w:t>True</w:t>
+            </w:r>
+            <w:proofErr w:type="spellEnd"/>
+          </w:p>
+        </w:tc>
+        <w:tc>
+          <w:tcPr>
+            <w:tcW w:w="927" w:type="dxa"/>
+            <w:vAlign w:val="center"/>
+          </w:tcPr>
+          <w:p>
+            <w:pPr>
+              <w:rPr>
+                <w:rFonts w:ascii="Verdana" w:hAnsi="Verdana"/>
+                <w:sz w:val="20"/>
+              </w:rPr>
+            </w:pPr>
+            <w:proofErr w:type="spellStart"/>
+            <w:r>
+              <w:rPr>
+                <w:rFonts w:ascii="Verdana" w:hAnsi="Verdana" w:cs="Arial"/>
+                <w:sz w:val="20"/>
+                <w:szCs w:val="27"/>
+              </w:rPr>
+              <w:t>False</w:t>
+            </w:r>
+            <w:proofErr w:type="spellEnd"/>
+          </w:p>
+        </w:tc>
+        <w:tc>
+          <w:tcPr>
+            <w:tcW w:w="1005" w:type="dxa"/>
+            <w:vAlign w:val="center"/>
+          </w:tcPr>
+          <w:p>
+            <w:pPr>
+              <w:rPr>
+                <w:rFonts w:ascii="Verdana" w:hAnsi="Verdana"/>
+                <w:sz w:val="20"/>
+              </w:rPr>
+            </w:pPr>
+            <w:proofErr w:type="spellStart"/>
+            <w:r>
+              <w:rPr>
+                <w:rFonts w:ascii="Verdana" w:hAnsi="Verdana" w:cs="Arial"/>
+                <w:sz w:val="20"/>
+                <w:szCs w:val="27"/>
+              </w:rPr>
+              <w:t>True</w:t>
+            </w:r>
+            <w:proofErr w:type="spellEnd"/>
+          </w:p>
+        </w:tc>
+        <w:tc>
+          <w:tcPr>
+            <w:tcW w:w="1133" w:type="dxa"/>
+            <w:vAlign w:val="center"/>
+          </w:tcPr>
+          <w:p>
+            <w:pPr>
+              <w:rPr>
+                <w:rFonts w:ascii="Verdana" w:hAnsi="Verdana"/>
+                <w:sz w:val="20"/>
+              </w:rPr>
+            </w:pPr>
+            <w:proofErr w:type="spellStart"/>
+            <w:r>
+              <w:rPr>
+                <w:rFonts w:ascii="Verdana" w:hAnsi="Verdana" w:cs="Arial"/>
+                <w:sz w:val="20"/>
+                <w:szCs w:val="27"/>
+              </w:rPr>
+              <w:t>True</w:t>
+            </w:r>
+            <w:proofErr w:type="spellEnd"/>
+          </w:p>
+        </w:tc>
+      </w:tr>
+      <w:tr>
+        <w:trPr>
+          <w:jc w:val="center"/>
+        </w:trPr>
+        <w:tc>
+          <w:tcPr>
+            <w:tcW w:w="927" w:type="dxa"/>
+            <w:vAlign w:val="center"/>
+          </w:tcPr>
+          <w:p>
+            <w:pPr>
+              <w:rPr>
+                <w:rFonts w:ascii="Verdana" w:hAnsi="Verdana"/>
+                <w:sz w:val="20"/>
+              </w:rPr>
+            </w:pPr>
+            <w:proofErr w:type="spellStart"/>
+            <w:r>
+              <w:rPr>
+                <w:rFonts w:ascii="Verdana" w:hAnsi="Verdana" w:cs="Arial"/>
+                <w:sz w:val="20"/>
+                <w:szCs w:val="27"/>
+              </w:rPr>
+              <w:t>True</w:t>
+            </w:r>
+            <w:proofErr w:type="spellEnd"/>
+          </w:p>
+        </w:tc>
+        <w:tc>
+          <w:tcPr>
+            <w:tcW w:w="927" w:type="dxa"/>
+            <w:vAlign w:val="center"/>
+          </w:tcPr>
+          <w:p>
+            <w:pPr>
+              <w:rPr>
+                <w:rFonts w:ascii="Verdana" w:hAnsi="Verdana"/>
+                <w:sz w:val="20"/>
+              </w:rPr>
+            </w:pPr>
+            <w:proofErr w:type="spellStart"/>
+            <w:r>
+              <w:rPr>
+                <w:rFonts w:ascii="Verdana" w:hAnsi="Verdana" w:cs="Arial"/>
+                <w:sz w:val="20"/>
+                <w:szCs w:val="27"/>
+              </w:rPr>
+              <w:t>False</w:t>
+            </w:r>
+            <w:proofErr w:type="spellEnd"/>
+          </w:p>
+        </w:tc>
+        <w:tc>
+          <w:tcPr>
+            <w:tcW w:w="927" w:type="dxa"/>
+            <w:vAlign w:val="center"/>
+          </w:tcPr>
+          <w:p>
+            <w:pPr>
+              <w:rPr>
+                <w:rFonts w:ascii="Verdana" w:hAnsi="Verdana"/>
+                <w:sz w:val="20"/>
+              </w:rPr>
+            </w:pPr>
+            <w:proofErr w:type="spellStart"/>
+            <w:r>
+              <w:rPr>
+                <w:rFonts w:ascii="Verdana" w:hAnsi="Verdana" w:cs="Arial"/>
+                <w:sz w:val="20"/>
+                <w:szCs w:val="27"/>
+              </w:rPr>
+              <w:t>False</w:t>
+            </w:r>
+            <w:proofErr w:type="spellEnd"/>
+          </w:p>
+        </w:tc>
+        <w:tc>
+          <w:tcPr>
+            <w:tcW w:w="1005" w:type="dxa"/>
+            <w:vAlign w:val="center"/>
+          </w:tcPr>
+          <w:p>
+            <w:pPr>
+              <w:rPr>
+                <w:rFonts w:ascii="Verdana" w:hAnsi="Verdana"/>
+                <w:sz w:val="20"/>
+              </w:rPr>
+            </w:pPr>
+            <w:proofErr w:type="spellStart"/>
+            <w:r>
+              <w:rPr>
+                <w:rFonts w:ascii="Verdana" w:hAnsi="Verdana" w:cs="Arial"/>
+                <w:sz w:val="20"/>
+                <w:szCs w:val="27"/>
+              </w:rPr>
+              <w:t>True</w:t>
+            </w:r>
+            <w:proofErr w:type="spellEnd"/>
+          </w:p>
+        </w:tc>
+        <w:tc>
+          <w:tcPr>
+            <w:tcW w:w="1133" w:type="dxa"/>
+            <w:vAlign w:val="center"/>
+          </w:tcPr>
+          <w:p>
+            <w:pPr>
+              <w:rPr>
+                <w:rFonts w:ascii="Verdana" w:hAnsi="Verdana"/>
+                <w:sz w:val="20"/>
+              </w:rPr>
+            </w:pPr>
+            <w:proofErr w:type="spellStart"/>
+            <w:r>
+              <w:rPr>
+                <w:rFonts w:ascii="Verdana" w:hAnsi="Verdana" w:cs="Arial"/>
+                <w:sz w:val="20"/>
+                <w:szCs w:val="27"/>
+              </w:rPr>
+              <w:t>False</w:t>
+            </w:r>
+            <w:proofErr w:type="spellEnd"/>
+          </w:p>
+        </w:tc>
+      </w:tr>
+      <w:tr>
+        <w:trPr>
+          <w:jc w:val="center"/>
+        </w:trPr>
+        <w:tc>
+          <w:tcPr>
+            <w:tcW w:w="927" w:type="dxa"/>
+            <w:vAlign w:val="center"/>
+          </w:tcPr>
+          <w:p>
+            <w:pPr>
+              <w:rPr>
+                <w:rFonts w:ascii="Verdana" w:hAnsi="Verdana"/>
+                <w:sz w:val="20"/>
+              </w:rPr>
+            </w:pPr>
+            <w:proofErr w:type="spellStart"/>
+            <w:r>
+              <w:rPr>
+                <w:rFonts w:ascii="Verdana" w:hAnsi="Verdana" w:cs="Arial"/>
+                <w:sz w:val="20"/>
+                <w:szCs w:val="27"/>
+              </w:rPr>
+              <w:t>False</w:t>
+            </w:r>
+            <w:proofErr w:type="spellEnd"/>
+          </w:p>
+        </w:tc>
+        <w:tc>
+          <w:tcPr>
+            <w:tcW w:w="927" w:type="dxa"/>
+            <w:vAlign w:val="center"/>
+          </w:tcPr>
+          <w:p>
+            <w:pPr>
+              <w:rPr>
+                <w:rFonts w:ascii="Verdana" w:hAnsi="Verdana"/>
+                <w:sz w:val="20"/>
+              </w:rPr>
+            </w:pPr>
+            <w:proofErr w:type="spellStart"/>
+            <w:r>
+              <w:rPr>
+                <w:rFonts w:ascii="Verdana" w:hAnsi="Verdana" w:cs="Arial"/>
+                <w:sz w:val="20"/>
+                <w:szCs w:val="27"/>
+              </w:rPr>
+              <w:t>True</w:t>
+            </w:r>
+            <w:proofErr w:type="spellEnd"/>
+          </w:p>
+        </w:tc>
+        <w:tc>
+          <w:tcPr>
+            <w:tcW w:w="927" w:type="dxa"/>
+            <w:vAlign w:val="center"/>
+          </w:tcPr>
+          <w:p>
+            <w:pPr>
+              <w:rPr>
+                <w:rFonts w:ascii="Verdana" w:hAnsi="Verdana"/>
+                <w:sz w:val="20"/>
+              </w:rPr>
+            </w:pPr>
+            <w:proofErr w:type="spellStart"/>
+            <w:r>
+              <w:rPr>
+                <w:rFonts w:ascii="Verdana" w:hAnsi="Verdana" w:cs="Arial"/>
+                <w:sz w:val="20"/>
+                <w:szCs w:val="27"/>
+              </w:rPr>
+              <w:t>True</w:t>
+            </w:r>
+            <w:proofErr w:type="spellEnd"/>
+          </w:p>
+        </w:tc>
+        <w:tc>
+          <w:tcPr>
+            <w:tcW w:w="1005" w:type="dxa"/>
+            <w:vAlign w:val="center"/>
+          </w:tcPr>
+          <w:p>
+            <w:pPr>
+              <w:rPr>
+                <w:rFonts w:ascii="Verdana" w:hAnsi="Verdana"/>
+                <w:sz w:val="20"/>
+              </w:rPr>
+            </w:pPr>
+            <w:proofErr w:type="spellStart"/>
+            <w:r>
+              <w:rPr>
+                <w:rFonts w:ascii="Verdana" w:hAnsi="Verdana" w:cs="Arial"/>
+                <w:sz w:val="20"/>
+                <w:szCs w:val="27"/>
+              </w:rPr>
+              <w:t>True</w:t>
+            </w:r>
+            <w:proofErr w:type="spellEnd"/>
+          </w:p>
+        </w:tc>
+        <w:tc>
+          <w:tcPr>
+            <w:tcW w:w="1133" w:type="dxa"/>
+            <w:vAlign w:val="center"/>
+          </w:tcPr>
+          <w:p>
+            <w:pPr>
+              <w:rPr>
+                <w:rFonts w:ascii="Verdana" w:hAnsi="Verdana"/>
+                <w:sz w:val="20"/>
+              </w:rPr>
+            </w:pPr>
+            <w:proofErr w:type="spellStart"/>
+            <w:r>
+              <w:rPr>
+                <w:rFonts w:ascii="Verdana" w:hAnsi="Verdana" w:cs="Arial"/>
+                <w:sz w:val="20"/>
+                <w:szCs w:val="27"/>
+              </w:rPr>
+              <w:t>False</w:t>
+            </w:r>
+            <w:proofErr w:type="spellEnd"/>
+          </w:p>
+        </w:tc>
+      </w:tr>
+      <w:tr>
+        <w:trPr>
+          <w:jc w:val="center"/>
+        </w:trPr>
+        <w:tc>
+          <w:tcPr>
+            <w:tcW w:w="927" w:type="dxa"/>
+            <w:vAlign w:val="center"/>
+          </w:tcPr>
+          <w:p>
+            <w:pPr>
+              <w:rPr>
+                <w:rFonts w:ascii="Verdana" w:hAnsi="Verdana"/>
+                <w:sz w:val="20"/>
+              </w:rPr>
+            </w:pPr>
+            <w:proofErr w:type="spellStart"/>
+            <w:r>
+              <w:rPr>
+                <w:rFonts w:ascii="Verdana" w:hAnsi="Verdana" w:cs="Arial"/>
+                <w:sz w:val="20"/>
+                <w:szCs w:val="27"/>
+              </w:rPr>
+              <w:t>False</w:t>
+            </w:r>
+            <w:proofErr w:type="spellEnd"/>
+          </w:p>
+        </w:tc>
+        <w:tc>
+          <w:tcPr>
+            <w:tcW w:w="927" w:type="dxa"/>
+            <w:vAlign w:val="center"/>
+          </w:tcPr>
+          <w:p>
+            <w:pPr>
+              <w:rPr>
+                <w:rFonts w:ascii="Verdana" w:hAnsi="Verdana"/>
+                <w:sz w:val="20"/>
+              </w:rPr>
+            </w:pPr>
+            <w:proofErr w:type="spellStart"/>
+            <w:r>
+              <w:rPr>
+                <w:rFonts w:ascii="Verdana" w:hAnsi="Verdana" w:cs="Arial"/>
+                <w:sz w:val="20"/>
+                <w:szCs w:val="27"/>
+              </w:rPr>
+              <w:t>False</w:t>
+            </w:r>
+            <w:proofErr w:type="spellEnd"/>
+          </w:p>
+        </w:tc>
+        <w:tc>
+          <w:tcPr>
+            <w:tcW w:w="927" w:type="dxa"/>
+            <w:vAlign w:val="center"/>
+          </w:tcPr>
+          <w:p>
+            <w:pPr>
+              <w:rPr>
+                <w:rFonts w:ascii="Verdana" w:hAnsi="Verdana"/>
+                <w:sz w:val="20"/>
+              </w:rPr>
+            </w:pPr>
+            <w:proofErr w:type="spellStart"/>
+            <w:r>
+              <w:rPr>
+                <w:rFonts w:ascii="Verdana" w:hAnsi="Verdana" w:cs="Arial"/>
+                <w:sz w:val="20"/>
+                <w:szCs w:val="27"/>
+              </w:rPr>
+              <w:t>True</w:t>
+            </w:r>
+            <w:proofErr w:type="spellEnd"/>
+          </w:p>
+        </w:tc>
+        <w:tc>
+          <w:tcPr>
+            <w:tcW w:w="1005" w:type="dxa"/>
+            <w:vAlign w:val="center"/>
+          </w:tcPr>
+          <w:p>
+            <w:pPr>
+              <w:rPr>
+                <w:rFonts w:ascii="Verdana" w:hAnsi="Verdana"/>
+                <w:sz w:val="20"/>
+              </w:rPr>
+            </w:pPr>
+            <w:proofErr w:type="spellStart"/>
+            <w:r>
+              <w:rPr>
+                <w:rFonts w:ascii="Verdana" w:hAnsi="Verdana" w:cs="Arial"/>
+                <w:sz w:val="20"/>
+                <w:szCs w:val="27"/>
+              </w:rPr>
+              <w:t>False</w:t>
+            </w:r>
+            <w:proofErr w:type="spellEnd"/>
+          </w:p>
+        </w:tc>
+        <w:tc>
+          <w:tcPr>
+            <w:tcW w:w="1133" w:type="dxa"/>
+            <w:vAlign w:val="center"/>
+          </w:tcPr>
+          <w:p>
+            <w:pPr>
+              <w:rPr>
+                <w:rFonts w:ascii="Verdana" w:hAnsi="Verdana"/>
+                <w:sz w:val="20"/>
+              </w:rPr>
+            </w:pPr>
+            <w:proofErr w:type="spellStart"/>
+            <w:r>
+              <w:rPr>
+                <w:rFonts w:ascii="Verdana" w:hAnsi="Verdana" w:cs="Arial"/>
+                <w:sz w:val="20"/>
+                <w:szCs w:val="27"/>
+              </w:rPr>
+              <w:t>False</w:t>
+            </w:r>
+            <w:proofErr w:type="spellEnd"/>
+          </w:p>
+        </w:tc>
+      </w:tr>
+    </w:tbl>
+    <w:p>
+      <w:pPr>
+        <w:spacing w:after="160" w:line="259" w:lineRule="auto"/>
+        <w:rPr>
+          <w:rFonts w:asciiTheme="minorHAnsi" w:hAnsiTheme="minorHAnsi" w:cstheme="minorHAnsi"/>
+          <w:b/>
+          <w:sz w:val="28"/>
+          <w:szCs w:val="28"/>
+        </w:rPr>
+      </w:pPr>
+      <w:r>
+        <w:rPr>
+          <w:rFonts w:asciiTheme="minorHAnsi" w:hAnsiTheme="minorHAnsi" w:cstheme="minorHAnsi"/>
+          <w:b/>
+          <w:sz w:val="28"/>
+          <w:szCs w:val="28"/>
+        </w:rPr>
+        <w:t>Simbolu tips</w:t>
+      </w:r>
+    </w:p>
+    <w:p>
+      <w:pPr>
+        <w:spacing w:after="160" w:line="259" w:lineRule="auto"/>
+        <w:rPr>
+          <w:rFonts w:asciiTheme="minorHAnsi" w:hAnsiTheme="minorHAnsi" w:cstheme="minorHAnsi"/>
+          <w:bCs/>
+          <w:sz w:val="24"/>
+          <w:szCs w:val="24"/>
+        </w:rPr>
+      </w:pPr>
+      <w:proofErr w:type="spellStart"/>
+      <w:r>
+        <w:rPr>
+          <w:rFonts w:asciiTheme="minorHAnsi" w:hAnsiTheme="minorHAnsi" w:cstheme="minorHAnsi"/>
+          <w:bCs/>
+          <w:sz w:val="24"/>
+          <w:szCs w:val="24"/>
+        </w:rPr>
+        <w:t>char</w:t>
+      </w:r>
+      <w:proofErr w:type="spellEnd"/>
+      <w:r>
+        <w:rPr>
+          <w:rFonts w:asciiTheme="minorHAnsi" w:hAnsiTheme="minorHAnsi" w:cstheme="minorHAnsi"/>
+          <w:bCs/>
+          <w:sz w:val="24"/>
+          <w:szCs w:val="24"/>
+        </w:rPr>
+        <w:t xml:space="preserve"> tipam atbilst viens </w:t>
+      </w:r>
+      <w:proofErr w:type="spellStart"/>
+      <w:r>
+        <w:rPr>
+          <w:rFonts w:asciiTheme="minorHAnsi" w:hAnsiTheme="minorHAnsi" w:cstheme="minorHAnsi"/>
+          <w:bCs/>
+          <w:sz w:val="24"/>
+          <w:szCs w:val="24"/>
+        </w:rPr>
+        <w:t>Unicode</w:t>
+      </w:r>
+      <w:proofErr w:type="spellEnd"/>
+      <w:r>
+        <w:rPr>
+          <w:rFonts w:asciiTheme="minorHAnsi" w:hAnsiTheme="minorHAnsi" w:cstheme="minorHAnsi"/>
+          <w:bCs/>
+          <w:sz w:val="24"/>
+          <w:szCs w:val="24"/>
+        </w:rPr>
+        <w:t xml:space="preserve"> simbols, kas atmiņā aizņem 16 bitus (2 baitus). Simbolu tipa konstante ir simbols, kas ietverts apostrofos, piemēram:   '</w:t>
+      </w:r>
+      <w:r>
+        <w:rPr>
+          <w:rFonts w:asciiTheme="minorHAnsi" w:hAnsiTheme="minorHAnsi" w:cstheme="minorHAnsi"/>
+          <w:bCs/>
+          <w:sz w:val="24"/>
+          <w:szCs w:val="24"/>
+        </w:rPr>
+        <w:t>A</w:t>
+      </w:r>
+      <w:r>
+        <w:rPr>
+          <w:rFonts w:asciiTheme="minorHAnsi" w:hAnsiTheme="minorHAnsi" w:cstheme="minorHAnsi"/>
+          <w:bCs/>
+          <w:sz w:val="24"/>
+          <w:szCs w:val="24"/>
+        </w:rPr>
+        <w:t>', '</w:t>
+      </w:r>
+      <w:r>
+        <w:rPr>
+          <w:rFonts w:asciiTheme="minorHAnsi" w:hAnsiTheme="minorHAnsi" w:cstheme="minorHAnsi"/>
+          <w:bCs/>
+          <w:sz w:val="24"/>
+          <w:szCs w:val="24"/>
+        </w:rPr>
+        <w:t>2</w:t>
+      </w:r>
+      <w:r>
+        <w:rPr>
+          <w:rFonts w:asciiTheme="minorHAnsi" w:hAnsiTheme="minorHAnsi" w:cstheme="minorHAnsi"/>
+          <w:bCs/>
+          <w:sz w:val="24"/>
+          <w:szCs w:val="24"/>
+        </w:rPr>
+        <w:t>', '</w:t>
+      </w:r>
+      <w:r>
+        <w:rPr>
+          <w:rFonts w:asciiTheme="minorHAnsi" w:hAnsiTheme="minorHAnsi" w:cstheme="minorHAnsi"/>
+          <w:bCs/>
+          <w:sz w:val="24"/>
+          <w:szCs w:val="24"/>
+        </w:rPr>
+        <w:t>k</w:t>
+      </w:r>
+      <w:r>
+        <w:rPr>
+          <w:rFonts w:asciiTheme="minorHAnsi" w:hAnsiTheme="minorHAnsi" w:cstheme="minorHAnsi"/>
+          <w:bCs/>
+          <w:sz w:val="24"/>
+          <w:szCs w:val="24"/>
+        </w:rPr>
+        <w:t>'.</w:t>
+      </w:r>
+    </w:p>
+    <w:p>
+      <w:pPr>
+        <w:spacing w:after="160" w:line="259" w:lineRule="auto"/>
+        <w:rPr>
+          <w:rFonts w:asciiTheme="minorHAnsi" w:hAnsiTheme="minorHAnsi" w:cstheme="minorHAnsi"/>
+          <w:bCs/>
+          <w:sz w:val="24"/>
+          <w:szCs w:val="24"/>
+        </w:rPr>
+      </w:pPr>
+      <w:r>
+        <w:rPr>
+          <w:rFonts w:asciiTheme="minorHAnsi" w:hAnsiTheme="minorHAnsi" w:cstheme="minorHAnsi"/>
+          <w:bCs/>
+          <w:sz w:val="24"/>
+          <w:szCs w:val="24"/>
+        </w:rPr>
+        <w:t xml:space="preserve">Simbolu virknes veido, izmantojot </w:t>
+      </w:r>
+      <w:proofErr w:type="spellStart"/>
+      <w:r>
+        <w:rPr>
+          <w:rFonts w:asciiTheme="minorHAnsi" w:hAnsiTheme="minorHAnsi" w:cstheme="minorHAnsi"/>
+          <w:bCs/>
+          <w:sz w:val="24"/>
+          <w:szCs w:val="24"/>
+        </w:rPr>
+        <w:t>String</w:t>
+      </w:r>
+      <w:proofErr w:type="spellEnd"/>
+      <w:r>
+        <w:rPr>
+          <w:rFonts w:asciiTheme="minorHAnsi" w:hAnsiTheme="minorHAnsi" w:cstheme="minorHAnsi"/>
+          <w:bCs/>
+          <w:sz w:val="24"/>
+          <w:szCs w:val="24"/>
+        </w:rPr>
+        <w:t xml:space="preserve"> tipa mainīgos. Simbolu virkne ir </w:t>
+      </w:r>
+      <w:r>
+        <w:rPr>
+          <w:rFonts w:asciiTheme="minorHAnsi" w:hAnsiTheme="minorHAnsi" w:cstheme="minorHAnsi"/>
+          <w:bCs/>
+          <w:sz w:val="24"/>
+          <w:szCs w:val="24"/>
+        </w:rPr>
+        <w:t>simboli</w:t>
+      </w:r>
+      <w:r>
+        <w:rPr>
+          <w:rFonts w:asciiTheme="minorHAnsi" w:hAnsiTheme="minorHAnsi" w:cstheme="minorHAnsi"/>
+          <w:bCs/>
+          <w:sz w:val="24"/>
+          <w:szCs w:val="24"/>
+        </w:rPr>
+        <w:t>, kas ietvert</w:t>
+      </w:r>
+      <w:r>
+        <w:rPr>
+          <w:rFonts w:asciiTheme="minorHAnsi" w:hAnsiTheme="minorHAnsi" w:cstheme="minorHAnsi"/>
+          <w:bCs/>
+          <w:sz w:val="24"/>
+          <w:szCs w:val="24"/>
+        </w:rPr>
+        <w:t>i</w:t>
+      </w:r>
+      <w:r>
+        <w:rPr>
+          <w:rFonts w:asciiTheme="minorHAnsi" w:hAnsiTheme="minorHAnsi" w:cstheme="minorHAnsi"/>
+          <w:bCs/>
+          <w:sz w:val="24"/>
+          <w:szCs w:val="24"/>
+        </w:rPr>
+        <w:t xml:space="preserve"> pēdiņās, piemēram:   "</w:t>
+      </w:r>
+      <w:r>
+        <w:rPr>
+          <w:rFonts w:asciiTheme="minorHAnsi" w:hAnsiTheme="minorHAnsi" w:cstheme="minorHAnsi"/>
+          <w:bCs/>
+          <w:sz w:val="24"/>
+          <w:szCs w:val="24"/>
+        </w:rPr>
+        <w:t>A</w:t>
+      </w:r>
+      <w:r>
+        <w:rPr>
+          <w:rFonts w:asciiTheme="minorHAnsi" w:hAnsiTheme="minorHAnsi" w:cstheme="minorHAnsi"/>
+          <w:bCs/>
+          <w:sz w:val="24"/>
+          <w:szCs w:val="24"/>
+        </w:rPr>
+        <w:t>", "</w:t>
+      </w:r>
+      <w:r>
+        <w:rPr>
+          <w:rFonts w:asciiTheme="minorHAnsi" w:hAnsiTheme="minorHAnsi" w:cstheme="minorHAnsi"/>
+          <w:bCs/>
+          <w:sz w:val="24"/>
+          <w:szCs w:val="24"/>
+        </w:rPr>
+        <w:t>123</w:t>
+      </w:r>
+      <w:r>
+        <w:rPr>
+          <w:rFonts w:asciiTheme="minorHAnsi" w:hAnsiTheme="minorHAnsi" w:cstheme="minorHAnsi"/>
+          <w:bCs/>
+          <w:sz w:val="24"/>
+          <w:szCs w:val="24"/>
+        </w:rPr>
+        <w:t>", "", "</w:t>
+      </w:r>
+      <w:r>
+        <w:rPr>
+          <w:rFonts w:asciiTheme="minorHAnsi" w:hAnsiTheme="minorHAnsi" w:cstheme="minorHAnsi"/>
+          <w:bCs/>
+          <w:sz w:val="24"/>
+          <w:szCs w:val="24"/>
+        </w:rPr>
+        <w:t>cena</w:t>
+      </w:r>
+      <w:r>
+        <w:rPr>
+          <w:rFonts w:asciiTheme="minorHAnsi" w:hAnsiTheme="minorHAnsi" w:cstheme="minorHAnsi"/>
+          <w:bCs/>
+          <w:sz w:val="24"/>
+          <w:szCs w:val="24"/>
+        </w:rPr>
+        <w:t>".</w:t>
+      </w:r>
+      <w:r>
+        <w:rPr>
+          <w:rFonts w:asciiTheme="minorHAnsi" w:hAnsiTheme="minorHAnsi" w:cstheme="minorHAnsi"/>
+          <w:bCs/>
+          <w:sz w:val="24"/>
+          <w:szCs w:val="24"/>
+        </w:rPr>
+        <w:br/>
+      </w:r>
+      <w:r>
+        <w:rPr>
+          <w:rFonts w:asciiTheme="minorHAnsi" w:hAnsiTheme="minorHAnsi" w:cstheme="minorHAnsi"/>
+          <w:bCs/>
+          <w:sz w:val="24"/>
+          <w:szCs w:val="24"/>
+        </w:rPr>
+        <w:t>Izmantojot operatoru "+", simbolu virknes var apvienot gan savā starpā, gan ar citu tipu lielumiem.</w:t>
+      </w:r>
+    </w:p>
+    <w:p>
+      <w:pPr>
+        <w:spacing w:after="160" w:line="259" w:lineRule="auto"/>
+        <w:rPr>
+          <w:rFonts w:asciiTheme="minorHAnsi" w:hAnsiTheme="minorHAnsi" w:cstheme="minorHAnsi"/>
+          <w:bCs/>
+          <w:sz w:val="24"/>
+          <w:szCs w:val="24"/>
+        </w:rPr>
+      </w:pPr>
+      <w:r>
+        <w:rPr>
+          <w:rFonts w:asciiTheme="minorHAnsi" w:hAnsiTheme="minorHAnsi" w:cstheme="minorHAnsi"/>
+          <w:bCs/>
+          <w:sz w:val="24"/>
+          <w:szCs w:val="24"/>
+        </w:rPr>
+        <w:t>Koda piemērs:</w:t>
+      </w:r>
+    </w:p>
+    <w:p>
+      <w:pPr>
+        <w:spacing w:after="160" w:line="259" w:lineRule="auto"/>
+        <w:rPr>
+          <w:noProof/>
+          <w:sz w:val="24"/>
+          <w:szCs w:val="24"/>
+        </w:rPr>
+      </w:pPr>
+      <w:r>
+        <w:rPr>
+          <w:noProof/>
+        </w:rPr>
+        <w:drawing>
+          <wp:inline distT="0" distB="0" distL="0" distR="0" wp14:anchorId="1EA2DB51" wp14:editId="1E92D5F6">
+            <wp:extent cx="6332032" cy="1770926"/>
+            <wp:effectExtent l="0" t="0" r="0" b="1270"/>
+            <wp:docPr id="6" name="Picture 6"/>
+            <wp:cNvGraphicFramePr>
+              <a:graphicFrameLocks xmlns:a="http://schemas.openxmlformats.org/drawingml/2006/main" noChangeAspect="1"/>
+            </wp:cNvGraphicFramePr>
+            <a:graphic xmlns:a="http://schemas.openxmlformats.org/drawingml/2006/main">
+              <a:graphicData uri="http://schemas.openxmlformats.org/drawingml/2006/picture">
+                <pic:pic xmlns:pic="http://schemas.openxmlformats.org/drawingml/2006/picture">
+                  <pic:nvPicPr>
+                    <pic:cNvPr id="1" name=""/>
+                    <pic:cNvPicPr/>
+                  </pic:nvPicPr>
+                  <pic:blipFill>
+                    <a:blip r:embed="rId8"/>
+                    <a:stretch>
+                      <a:fillRect/>
+                    </a:stretch>
+                  </pic:blipFill>
+                  <pic:spPr>
+                    <a:xfrm>
+                      <a:off x="0" y="0"/>
+                      <a:ext cx="6356997" cy="1777908"/>
+                    </a:xfrm>
+                    <a:prstGeom prst="rect">
+                      <a:avLst/>
+                    </a:prstGeom>
+                  </pic:spPr>
+                </pic:pic>
+              </a:graphicData>
+            </a:graphic>
+          </wp:inline>
+        </w:drawing>
+      </w:r>
+      <w:r>
+        <w:rPr>
+          <w:noProof/>
+        </w:rPr>
+        <w:t xml:space="preserve"> </w:t>
+      </w:r>
+      <w:r>
+        <w:rPr>
+          <w:rFonts w:asciiTheme="minorHAnsi" w:hAnsiTheme="minorHAnsi" w:cstheme="minorHAnsi"/>
+          <w:bCs/>
+          <w:sz w:val="24"/>
+          <w:szCs w:val="24"/>
+        </w:rPr>
+        <w:drawing>
+          <wp:inline distT="0" distB="0" distL="0" distR="0" wp14:anchorId="1DE9FD0B" wp14:editId="349D5FF5">
+            <wp:extent cx="2753109" cy="314369"/>
+            <wp:effectExtent l="0" t="0" r="0" b="9525"/>
+            <wp:docPr id="5" name="Picture 5"/>
+            <wp:cNvGraphicFramePr>
+              <a:graphicFrameLocks xmlns:a="http://schemas.openxmlformats.org/drawingml/2006/main" noChangeAspect="1"/>
+            </wp:cNvGraphicFramePr>
+            <a:graphic xmlns:a="http://schemas.openxmlformats.org/drawingml/2006/main">
+              <a:graphicData uri="http://schemas.openxmlformats.org/drawingml/2006/picture">
+                <pic:pic xmlns:pic="http://schemas.openxmlformats.org/drawingml/2006/picture">
+                  <pic:nvPicPr>
+                    <pic:cNvPr id="1" name=""/>
+                    <pic:cNvPicPr/>
+                  </pic:nvPicPr>
+                  <pic:blipFill>
+                    <a:blip r:embed="rId9"/>
+                    <a:stretch>
+                      <a:fillRect/>
+                    </a:stretch>
+                  </pic:blipFill>
+                  <pic:spPr>
+                    <a:xfrm>
+                      <a:off x="0" y="0"/>
+                      <a:ext cx="2753109" cy="314369"/>
+                    </a:xfrm>
+                    <a:prstGeom prst="rect">
+                      <a:avLst/>
+                    </a:prstGeom>
+                  </pic:spPr>
+                </pic:pic>
+              </a:graphicData>
+            </a:graphic>
+          </wp:inline>
+        </w:drawing>
+      </w:r>
+      <w:r>
+        <w:rPr>
+          <w:noProof/>
+          <w:sz w:val="24"/>
+          <w:szCs w:val="24"/>
+        </w:rPr>
+        <w:br/>
+      </w:r>
+      <w:r>
+        <w:rPr>
+          <w:noProof/>
+          <w:sz w:val="24"/>
+          <w:szCs w:val="24"/>
+        </w:rPr>
+        <w:br/>
+      </w:r>
+      <w:r>
+        <w:rPr>
+          <w:noProof/>
+          <w:sz w:val="24"/>
+          <w:szCs w:val="24"/>
+        </w:rPr>
+        <w:t>Šis ir vienkāršs kod</w:t>
+      </w:r>
+      <w:r>
+        <w:rPr>
+          <w:noProof/>
+          <w:sz w:val="24"/>
+          <w:szCs w:val="24"/>
+        </w:rPr>
+        <w:t>a piemērs</w:t>
+      </w:r>
+      <w:r>
+        <w:rPr>
+          <w:noProof/>
+          <w:sz w:val="24"/>
+          <w:szCs w:val="24"/>
+        </w:rPr>
+        <w:t>, ar kura palīdzību var parādīt to, kā String tipa mainīgos var apvienot gan savā starpā, gan ar citu tipu lielumiem.</w:t>
+      </w:r>
+      <w:r>
+        <w:rPr>
+          <w:noProof/>
+          <w:sz w:val="24"/>
+          <w:szCs w:val="24"/>
+        </w:rPr>
+        <w:br/>
+      </w:r>
+      <w:r>
+        <w:rPr>
+          <w:noProof/>
+          <w:sz w:val="24"/>
+          <w:szCs w:val="24"/>
+        </w:rPr>
+        <w:t>Ievēro, ka atšķirībā no citu datu</w:t>
+      </w:r>
+      <w:r>
+        <w:rPr>
+          <w:noProof/>
+          <w:sz w:val="24"/>
+          <w:szCs w:val="24"/>
+        </w:rPr>
+        <w:t xml:space="preserve"> tipiem</w:t>
+      </w:r>
+      <w:r>
+        <w:rPr>
+          <w:noProof/>
+          <w:sz w:val="24"/>
+          <w:szCs w:val="24"/>
+        </w:rPr>
+        <w:t xml:space="preserve">, String datu tipu definē ar </w:t>
+      </w:r>
+      <w:r>
+        <w:rPr>
+          <w:b/>
+          <w:bCs/>
+          <w:noProof/>
+          <w:sz w:val="24"/>
+          <w:szCs w:val="24"/>
+        </w:rPr>
+        <w:t>lielo</w:t>
+      </w:r>
+      <w:r>
+        <w:rPr>
+          <w:noProof/>
+          <w:sz w:val="24"/>
+          <w:szCs w:val="24"/>
+        </w:rPr>
+        <w:t xml:space="preserve"> sākuma burtu</w:t>
+      </w:r>
+      <w:r>
+        <w:rPr>
+          <w:noProof/>
+          <w:sz w:val="24"/>
+          <w:szCs w:val="24"/>
+        </w:rPr>
+        <w:t xml:space="preserve"> ‘S’</w:t>
+      </w:r>
+      <w:r>
+        <w:rPr>
+          <w:noProof/>
+          <w:sz w:val="24"/>
+          <w:szCs w:val="24"/>
+        </w:rPr>
+        <w:t>.</w:t>
+      </w:r>
+      <w:r>
+        <w:rPr>
+          <w:noProof/>
+          <w:sz w:val="24"/>
+          <w:szCs w:val="24"/>
+        </w:rPr>
+        <w:t xml:space="preserve"> Pārējiem mainīgo datu tipiem tas tā nav.</w:t>
+      </w:r>
+    </w:p>
+    <w:p>
+      <w:pPr>
+        <w:spacing w:after="160" w:line="259" w:lineRule="auto"/>
+        <w:rPr>
+          <w:noProof/>
+          <w:sz w:val="24"/>
+          <w:szCs w:val="24"/>
+        </w:rPr>
+      </w:pPr>
+      <w:r>
+        <w:rPr>
+          <w:noProof/>
+          <w:sz w:val="24"/>
+          <w:szCs w:val="24"/>
+        </w:rPr>
+        <w:br w:type="page"/>
+      </w:r>
+    </w:p>
+    <w:p>
+      <w:pPr>
+        <w:spacing w:after="160" w:line="259" w:lineRule="auto"/>
+        <w:rPr>
+          <w:noProof/>
+          <w:sz w:val="24"/>
+          <w:szCs w:val="24"/>
+        </w:rPr>
+      </w:pPr>
+      <w:r>
+        <w:rPr>
+          <w:b/>
+          <w:bCs/>
+          <w:noProof/>
+          <w:sz w:val="26"/>
+          <w:szCs w:val="26"/>
+        </w:rPr>
+        <w:lastRenderedPageBreak/>
+        <w:t xml:space="preserve">Noslēgumā aplūkosim vēl </w:t>
+      </w:r>
+      <w:r>
+        <w:rPr>
+          <w:b/>
+          <w:bCs/>
+          <w:noProof/>
+          <w:sz w:val="26"/>
+          <w:szCs w:val="26"/>
+        </w:rPr>
+        <w:t>2</w:t>
+      </w:r>
+      <w:r>
+        <w:rPr>
+          <w:b/>
+          <w:bCs/>
+          <w:noProof/>
+          <w:sz w:val="26"/>
+          <w:szCs w:val="26"/>
+        </w:rPr>
+        <w:t xml:space="preserve"> uzdevumu</w:t>
+      </w:r>
+      <w:r>
+        <w:rPr>
+          <w:b/>
+          <w:bCs/>
+          <w:noProof/>
+          <w:sz w:val="26"/>
+          <w:szCs w:val="26"/>
+        </w:rPr>
+        <w:t>s</w:t>
+      </w:r>
+      <w:r>
+        <w:rPr>
+          <w:b/>
+          <w:bCs/>
+          <w:noProof/>
+          <w:sz w:val="26"/>
+          <w:szCs w:val="26"/>
+        </w:rPr>
+        <w:t xml:space="preserve"> un t</w:t>
+      </w:r>
+      <w:r>
+        <w:rPr>
+          <w:b/>
+          <w:bCs/>
+          <w:noProof/>
+          <w:sz w:val="26"/>
+          <w:szCs w:val="26"/>
+        </w:rPr>
+        <w:t>o</w:t>
+      </w:r>
+      <w:r>
+        <w:rPr>
+          <w:b/>
+          <w:bCs/>
+          <w:noProof/>
+          <w:sz w:val="26"/>
+          <w:szCs w:val="26"/>
+        </w:rPr>
+        <w:t xml:space="preserve"> koda piemēru</w:t>
+      </w:r>
+      <w:r>
+        <w:rPr>
+          <w:b/>
+          <w:bCs/>
+          <w:noProof/>
+          <w:sz w:val="26"/>
+          <w:szCs w:val="26"/>
+        </w:rPr>
+        <w:t>s</w:t>
+      </w:r>
+      <w:r>
+        <w:rPr>
+          <w:b/>
+          <w:bCs/>
+          <w:noProof/>
+          <w:sz w:val="26"/>
+          <w:szCs w:val="26"/>
+        </w:rPr>
+        <w:t>.</w:t>
+      </w:r>
+      <w:r>
+        <w:rPr>
+          <w:noProof/>
+          <w:sz w:val="24"/>
+          <w:szCs w:val="24"/>
+        </w:rPr>
+        <w:br/>
+      </w:r>
+      <w:r>
+        <w:rPr>
+          <w:noProof/>
+          <w:sz w:val="24"/>
+          <w:szCs w:val="24"/>
+        </w:rPr>
+        <w:br/>
+      </w:r>
+      <w:r>
+        <w:rPr>
+          <w:noProof/>
+          <w:sz w:val="24"/>
+          <w:szCs w:val="24"/>
+        </w:rPr>
+        <w:t>Izveido</w:t>
+      </w:r>
+      <w:r>
+        <w:rPr>
+          <w:noProof/>
+          <w:sz w:val="24"/>
+          <w:szCs w:val="24"/>
+        </w:rPr>
+        <w:t>sim</w:t>
+      </w:r>
+      <w:r>
+        <w:rPr>
+          <w:noProof/>
+          <w:sz w:val="24"/>
+          <w:szCs w:val="24"/>
+        </w:rPr>
+        <w:t xml:space="preserve"> programmu, kas pieprasa lietotājam ievadīt trīs veselus skaitļus un aprēķina to </w:t>
+      </w:r>
+      <w:r>
+        <w:rPr>
+          <w:noProof/>
+          <w:sz w:val="24"/>
+          <w:szCs w:val="24"/>
+        </w:rPr>
+        <w:t xml:space="preserve">vidējo </w:t>
+      </w:r>
+      <w:r>
+        <w:rPr>
+          <w:noProof/>
+          <w:sz w:val="24"/>
+          <w:szCs w:val="24"/>
+        </w:rPr>
+        <w:t>aritmētisko vērtību. Rezultātu izvad</w:t>
+      </w:r>
+      <w:r>
+        <w:rPr>
+          <w:noProof/>
+          <w:sz w:val="24"/>
+          <w:szCs w:val="24"/>
+        </w:rPr>
+        <w:t xml:space="preserve">ām </w:t>
+      </w:r>
+      <w:r>
+        <w:rPr>
+          <w:noProof/>
+          <w:sz w:val="24"/>
+          <w:szCs w:val="24"/>
+        </w:rPr>
+        <w:t>konsolē.</w:t>
+      </w:r>
+      <w:r>
+        <w:rPr>
+          <w:noProof/>
+          <w:sz w:val="24"/>
+          <w:szCs w:val="24"/>
+        </w:rPr>
+        <w:br/>
+      </w:r>
+      <w:r>
+        <w:rPr>
+          <w:noProof/>
+          <w:sz w:val="24"/>
+          <w:szCs w:val="24"/>
+        </w:rPr>
+        <w:br/>
+      </w:r>
+      <w:r>
+        <w:rPr>
+          <w:noProof/>
+          <w:sz w:val="24"/>
+          <w:szCs w:val="24"/>
+        </w:rPr>
+        <w:drawing>
+          <wp:inline distT="0" distB="0" distL="0" distR="0" wp14:anchorId="08565DBC" wp14:editId="4839F95B">
+            <wp:extent cx="5075498" cy="4033023"/>
+            <wp:effectExtent l="0" t="0" r="0" b="5715"/>
+            <wp:docPr id="7" name="Picture 7"/>
+            <wp:cNvGraphicFramePr>
+              <a:graphicFrameLocks xmlns:a="http://schemas.openxmlformats.org/drawingml/2006/main" noChangeAspect="1"/>
+            </wp:cNvGraphicFramePr>
+            <a:graphic xmlns:a="http://schemas.openxmlformats.org/drawingml/2006/main">
+              <a:graphicData uri="http://schemas.openxmlformats.org/drawingml/2006/picture">
+                <pic:pic xmlns:pic="http://schemas.openxmlformats.org/drawingml/2006/picture">
+                  <pic:nvPicPr>
+                    <pic:cNvPr id="1" name=""/>
+                    <pic:cNvPicPr/>
+                  </pic:nvPicPr>
+                  <pic:blipFill>
+                    <a:blip r:embed="rId10"/>
+                    <a:stretch>
+                      <a:fillRect/>
+                    </a:stretch>
+                  </pic:blipFill>
+                  <pic:spPr>
+                    <a:xfrm>
+                      <a:off x="0" y="0"/>
+                      <a:ext cx="5080298" cy="4036837"/>
+                    </a:xfrm>
+                    <a:prstGeom prst="rect">
+                      <a:avLst/>
+                    </a:prstGeom>
+                  </pic:spPr>
+                </pic:pic>
+              </a:graphicData>
+            </a:graphic>
+          </wp:inline>
+        </w:drawing>
+      </w:r>
+      <w:r>
+        <w:rPr>
+          <w:noProof/>
+        </w:rPr>
+        <w:t xml:space="preserve"> </w:t>
+      </w:r>
+      <w:r>
+        <w:rPr>
+          <w:noProof/>
+          <w:sz w:val="24"/>
+          <w:szCs w:val="24"/>
+        </w:rPr>
+        <w:drawing>
+          <wp:inline distT="0" distB="0" distL="0" distR="0" wp14:anchorId="68B292B1" wp14:editId="4D898F91">
+            <wp:extent cx="5092860" cy="1003734"/>
+            <wp:effectExtent l="0" t="0" r="0" b="6350"/>
+            <wp:docPr id="10" name="Picture 10"/>
+            <wp:cNvGraphicFramePr>
+              <a:graphicFrameLocks xmlns:a="http://schemas.openxmlformats.org/drawingml/2006/main" noChangeAspect="1"/>
+            </wp:cNvGraphicFramePr>
+            <a:graphic xmlns:a="http://schemas.openxmlformats.org/drawingml/2006/main">
+              <a:graphicData uri="http://schemas.openxmlformats.org/drawingml/2006/picture">
+                <pic:pic xmlns:pic="http://schemas.openxmlformats.org/drawingml/2006/picture">
+                  <pic:nvPicPr>
+                    <pic:cNvPr id="1" name=""/>
+                    <pic:cNvPicPr/>
+                  </pic:nvPicPr>
+                  <pic:blipFill>
+                    <a:blip r:embed="rId11"/>
+                    <a:stretch>
+                      <a:fillRect/>
+                    </a:stretch>
+                  </pic:blipFill>
+                  <pic:spPr>
+                    <a:xfrm>
+                      <a:off x="0" y="0"/>
+                      <a:ext cx="5108901" cy="1006895"/>
+                    </a:xfrm>
+                    <a:prstGeom prst="rect">
+                      <a:avLst/>
+                    </a:prstGeom>
+                  </pic:spPr>
+                </pic:pic>
+              </a:graphicData>
+            </a:graphic>
+          </wp:inline>
+        </w:drawing>
+      </w:r>
+    </w:p>
+    <w:p>
+      <w:pPr>
+        <w:pStyle w:val="ListParagraph"/>
+        <w:numPr>
+          <w:ilvl w:val="0"/>
+          <w:numId w:val="7"/>
+        </w:numPr>
+        <w:spacing w:before="400"/>
+        <w:rPr>
+          <w:rFonts w:asciiTheme="minorHAnsi" w:hAnsiTheme="minorHAnsi" w:cstheme="minorHAnsi"/>
+          <w:bCs/>
+          <w:sz w:val="24"/>
+          <w:szCs w:val="24"/>
+        </w:rPr>
+      </w:pPr>
+      <w:r>
+        <w:rPr>
+          <w:rFonts w:asciiTheme="minorHAnsi" w:hAnsiTheme="minorHAnsi" w:cstheme="minorHAnsi"/>
+          <w:bCs/>
+          <w:sz w:val="24"/>
+          <w:szCs w:val="24"/>
+        </w:rPr>
+        <w:t xml:space="preserve">Vispirms, kā jau iepriekš, mēs definējam </w:t>
+      </w:r>
+      <w:proofErr w:type="spellStart"/>
+      <w:r>
+        <w:rPr>
+          <w:rFonts w:asciiTheme="minorHAnsi" w:hAnsiTheme="minorHAnsi" w:cstheme="minorHAnsi"/>
+          <w:bCs/>
+          <w:sz w:val="24"/>
+          <w:szCs w:val="24"/>
+        </w:rPr>
+        <w:t>Scanneri</w:t>
+      </w:r>
+      <w:proofErr w:type="spellEnd"/>
+      <w:r>
+        <w:rPr>
+          <w:rFonts w:asciiTheme="minorHAnsi" w:hAnsiTheme="minorHAnsi" w:cstheme="minorHAnsi"/>
+          <w:bCs/>
+          <w:sz w:val="24"/>
+          <w:szCs w:val="24"/>
+        </w:rPr>
+        <w:t>, lai lietotājs varētu ievadīt datus</w:t>
+      </w:r>
+      <w:r>
+        <w:rPr>
+          <w:rFonts w:asciiTheme="minorHAnsi" w:hAnsiTheme="minorHAnsi" w:cstheme="minorHAnsi"/>
+          <w:bCs/>
+          <w:sz w:val="24"/>
+          <w:szCs w:val="24"/>
+        </w:rPr>
+        <w:t>.</w:t>
+      </w:r>
+      <w:r>
+        <w:rPr>
+          <w:rFonts w:asciiTheme="minorHAnsi" w:hAnsiTheme="minorHAnsi" w:cstheme="minorHAnsi"/>
+          <w:bCs/>
+          <w:sz w:val="24"/>
+          <w:szCs w:val="24"/>
+        </w:rPr>
+        <w:t xml:space="preserve"> Šoreiz to sauksim par sc.</w:t>
+      </w:r>
+    </w:p>
+    <w:p>
+      <w:pPr>
+        <w:pStyle w:val="ListParagraph"/>
+        <w:numPr>
+          <w:ilvl w:val="0"/>
+          <w:numId w:val="7"/>
+        </w:numPr>
+        <w:spacing w:before="400"/>
+        <w:rPr>
+          <w:rFonts w:asciiTheme="minorHAnsi" w:hAnsiTheme="minorHAnsi" w:cstheme="minorHAnsi"/>
+          <w:bCs/>
+          <w:sz w:val="24"/>
+          <w:szCs w:val="24"/>
+        </w:rPr>
+      </w:pPr>
+      <w:r>
+        <w:rPr>
+          <w:rFonts w:asciiTheme="minorHAnsi" w:hAnsiTheme="minorHAnsi" w:cstheme="minorHAnsi"/>
+          <w:bCs/>
+          <w:sz w:val="24"/>
+          <w:szCs w:val="24"/>
+        </w:rPr>
+        <w:t>Tad jautājam lietotājam ievadīt pirmo, otro un trešo skaitli, visus šos skaitļus saglabājot mainīgajos. (Ievēro, ka mainīgos varam definēt</w:t>
+      </w:r>
+      <w:r>
+        <w:rPr>
+          <w:rFonts w:asciiTheme="minorHAnsi" w:hAnsiTheme="minorHAnsi" w:cstheme="minorHAnsi"/>
+          <w:bCs/>
+          <w:sz w:val="24"/>
+          <w:szCs w:val="24"/>
+        </w:rPr>
+        <w:t xml:space="preserve"> tieši, kad ieglabājam tajos rezultātu, ne tikai koda sākumā).</w:t>
+      </w:r>
+    </w:p>
+    <w:p>
+      <w:pPr>
+        <w:pStyle w:val="ListParagraph"/>
+        <w:numPr>
+          <w:ilvl w:val="0"/>
+          <w:numId w:val="7"/>
+        </w:numPr>
+        <w:spacing w:before="400"/>
+        <w:rPr>
+          <w:rFonts w:asciiTheme="minorHAnsi" w:hAnsiTheme="minorHAnsi" w:cstheme="minorHAnsi"/>
+          <w:bCs/>
+          <w:sz w:val="24"/>
+          <w:szCs w:val="24"/>
+        </w:rPr>
+      </w:pPr>
+      <w:r>
+        <w:rPr>
+          <w:rFonts w:asciiTheme="minorHAnsi" w:hAnsiTheme="minorHAnsi" w:cstheme="minorHAnsi"/>
+          <w:bCs/>
+          <w:sz w:val="24"/>
+          <w:szCs w:val="24"/>
+        </w:rPr>
+        <w:t xml:space="preserve">Nākamais solis ir </w:t>
+      </w:r>
+      <w:r>
+        <w:rPr>
+          <w:rFonts w:asciiTheme="minorHAnsi" w:hAnsiTheme="minorHAnsi" w:cstheme="minorHAnsi"/>
+          <w:bCs/>
+          <w:sz w:val="24"/>
+          <w:szCs w:val="24"/>
+        </w:rPr>
+        <w:t xml:space="preserve">aprēķināt vidējo aritmētisko vērtību šiem skaitļiem. Tam mēs izmantojam mainīgo </w:t>
+      </w:r>
+      <w:proofErr w:type="spellStart"/>
+      <w:r>
+        <w:rPr>
+          <w:rFonts w:asciiTheme="minorHAnsi" w:hAnsiTheme="minorHAnsi" w:cstheme="minorHAnsi"/>
+          <w:bCs/>
+          <w:sz w:val="24"/>
+          <w:szCs w:val="24"/>
+        </w:rPr>
+        <w:t>double</w:t>
+      </w:r>
+      <w:proofErr w:type="spellEnd"/>
+      <w:r>
+        <w:rPr>
+          <w:rFonts w:asciiTheme="minorHAnsi" w:hAnsiTheme="minorHAnsi" w:cstheme="minorHAnsi"/>
+          <w:bCs/>
+          <w:sz w:val="24"/>
+          <w:szCs w:val="24"/>
+        </w:rPr>
+        <w:t xml:space="preserve"> (jo rezultāts visdrīzāk nebūs vesels skaitlis). Tieši šī iemesla dēļ, mēs dalām visus 3 </w:t>
+      </w:r>
+      <w:proofErr w:type="spellStart"/>
+      <w:r>
+        <w:rPr>
+          <w:rFonts w:asciiTheme="minorHAnsi" w:hAnsiTheme="minorHAnsi" w:cstheme="minorHAnsi"/>
+          <w:bCs/>
+          <w:sz w:val="24"/>
+          <w:szCs w:val="24"/>
+        </w:rPr>
+        <w:t>int</w:t>
+      </w:r>
+      <w:proofErr w:type="spellEnd"/>
+      <w:r>
+        <w:rPr>
+          <w:rFonts w:asciiTheme="minorHAnsi" w:hAnsiTheme="minorHAnsi" w:cstheme="minorHAnsi"/>
+          <w:bCs/>
+          <w:sz w:val="24"/>
+          <w:szCs w:val="24"/>
+        </w:rPr>
+        <w:t xml:space="preserve"> tipa mainīgos ar 3.0, jo izmantojam mainīgo </w:t>
+      </w:r>
+      <w:proofErr w:type="spellStart"/>
+      <w:r>
+        <w:rPr>
+          <w:rFonts w:asciiTheme="minorHAnsi" w:hAnsiTheme="minorHAnsi" w:cstheme="minorHAnsi"/>
+          <w:bCs/>
+          <w:sz w:val="24"/>
+          <w:szCs w:val="24"/>
+        </w:rPr>
+        <w:t>double</w:t>
+      </w:r>
+      <w:proofErr w:type="spellEnd"/>
+      <w:r>
+        <w:rPr>
+          <w:rFonts w:asciiTheme="minorHAnsi" w:hAnsiTheme="minorHAnsi" w:cstheme="minorHAnsi"/>
+          <w:bCs/>
+          <w:sz w:val="24"/>
+          <w:szCs w:val="24"/>
+        </w:rPr>
+        <w:t>.</w:t>
+      </w:r>
+    </w:p>
+    <w:p>
+      <w:pPr>
+        <w:pStyle w:val="ListParagraph"/>
+        <w:numPr>
+          <w:ilvl w:val="0"/>
+          <w:numId w:val="7"/>
+        </w:numPr>
+        <w:spacing w:before="400"/>
+        <w:rPr>
+          <w:rFonts w:asciiTheme="minorHAnsi" w:hAnsiTheme="minorHAnsi" w:cstheme="minorHAnsi"/>
+          <w:bCs/>
+          <w:sz w:val="24"/>
+          <w:szCs w:val="24"/>
+        </w:rPr>
+      </w:pPr>
+      <w:r>
+        <w:rPr>
+          <w:rFonts w:asciiTheme="minorHAnsi" w:hAnsiTheme="minorHAnsi" w:cstheme="minorHAnsi"/>
+          <w:bCs/>
+          <w:sz w:val="24"/>
+          <w:szCs w:val="24"/>
+        </w:rPr>
+        <w:t xml:space="preserve">Visbeidzot </w:t>
+      </w:r>
+      <w:r>
+        <w:rPr>
+          <w:rFonts w:asciiTheme="minorHAnsi" w:hAnsiTheme="minorHAnsi" w:cstheme="minorHAnsi"/>
+          <w:bCs/>
+          <w:sz w:val="24"/>
+          <w:szCs w:val="24"/>
+        </w:rPr>
+        <w:t xml:space="preserve">izvadām rezultātu konsolē, atpakaļ lietotājam un aizveram </w:t>
+      </w:r>
+      <w:proofErr w:type="spellStart"/>
+      <w:r>
+        <w:rPr>
+          <w:rFonts w:asciiTheme="minorHAnsi" w:hAnsiTheme="minorHAnsi" w:cstheme="minorHAnsi"/>
+          <w:bCs/>
+          <w:sz w:val="24"/>
+          <w:szCs w:val="24"/>
+        </w:rPr>
+        <w:t>Scanneri</w:t>
+      </w:r>
+      <w:proofErr w:type="spellEnd"/>
+      <w:r>
+        <w:rPr>
+          <w:rFonts w:asciiTheme="minorHAnsi" w:hAnsiTheme="minorHAnsi" w:cstheme="minorHAnsi"/>
+          <w:bCs/>
+          <w:sz w:val="24"/>
+          <w:szCs w:val="24"/>
+        </w:rPr>
+        <w:t xml:space="preserve"> ar </w:t>
+      </w:r>
+      <w:proofErr w:type="spellStart"/>
+      <w:r>
+        <w:rPr>
+          <w:rFonts w:asciiTheme="minorHAnsi" w:hAnsiTheme="minorHAnsi" w:cstheme="minorHAnsi"/>
+          <w:bCs/>
+          <w:sz w:val="24"/>
+          <w:szCs w:val="24"/>
+        </w:rPr>
+        <w:t>sc.close</w:t>
+      </w:r>
+      <w:proofErr w:type="spellEnd"/>
+      <w:r>
+        <w:rPr>
+          <w:rFonts w:asciiTheme="minorHAnsi" w:hAnsiTheme="minorHAnsi" w:cstheme="minorHAnsi"/>
+          <w:bCs/>
+          <w:sz w:val="24"/>
+          <w:szCs w:val="24"/>
+        </w:rPr>
+        <w:t>()</w:t>
+      </w:r>
+      <w:r>
+        <w:rPr>
+          <w:rFonts w:asciiTheme="minorHAnsi" w:hAnsiTheme="minorHAnsi" w:cstheme="minorHAnsi"/>
+          <w:bCs/>
+          <w:sz w:val="24"/>
+          <w:szCs w:val="24"/>
+        </w:rPr>
+        <w:t>.</w:t>
+      </w:r>
+    </w:p>
+    <w:p>
+      <w:pPr>
+        <w:spacing w:before="400"/>
+        <w:rPr>
+          <w:rFonts w:asciiTheme="minorHAnsi" w:hAnsiTheme="minorHAnsi" w:cstheme="minorHAnsi"/>
+          <w:bCs/>
+          <w:sz w:val="24"/>
+          <w:szCs w:val="24"/>
+        </w:rPr>
+      </w:pPr>
+      <w:r>
+        <w:lastRenderedPageBreak/>
+        <w:drawing>
+          <wp:anchor distT="0" distB="0" distL="114300" distR="114300" simplePos="0" relativeHeight="251658240" behindDoc="0" locked="0" layoutInCell="1" allowOverlap="1" wp14:anchorId="22E76CD1" wp14:editId="1A7D8D5B">
+            <wp:simplePos x="0" y="0"/>
+            <wp:positionH relativeFrom="column">
+              <wp:posOffset>-871220</wp:posOffset>
+            </wp:positionH>
+            <wp:positionV relativeFrom="paragraph">
+              <wp:posOffset>1868805</wp:posOffset>
+            </wp:positionV>
+            <wp:extent cx="6921500" cy="3343910"/>
+            <wp:effectExtent l="0" t="0" r="0" b="8890"/>
+            <wp:wrapSquare wrapText="bothSides"/>
+            <wp:docPr id="11" name="Picture 11"/>
+            <wp:cNvGraphicFramePr>
+              <a:graphicFrameLocks xmlns:a="http://schemas.openxmlformats.org/drawingml/2006/main" noChangeAspect="1"/>
+            </wp:cNvGraphicFramePr>
+            <a:graphic xmlns:a="http://schemas.openxmlformats.org/drawingml/2006/main">
+              <a:graphicData uri="http://schemas.openxmlformats.org/drawingml/2006/picture">
+                <pic:pic xmlns:pic="http://schemas.openxmlformats.org/drawingml/2006/picture">
+                  <pic:nvPicPr>
+                    <pic:cNvPr id="1" name=""/>
+                    <pic:cNvPicPr/>
+                  </pic:nvPicPr>
+                  <pic:blipFill>
+                    <a:blip r:embed="rId12" cstate="print">
+                      <a:extLst>
+                        <a:ext uri="{28A0092B-C50C-407E-A947-70E740481C1C}">
+                          <a14:useLocalDpi xmlns:a14="http://schemas.microsoft.com/office/drawing/2010/main" val="0"/>
+                        </a:ext>
+                      </a:extLst>
+                    </a:blip>
+                    <a:stretch>
+                      <a:fillRect/>
+                    </a:stretch>
+                  </pic:blipFill>
+                  <pic:spPr>
+                    <a:xfrm>
+                      <a:off x="0" y="0"/>
+                      <a:ext cx="6921500" cy="3343910"/>
+                    </a:xfrm>
+                    <a:prstGeom prst="rect">
+                      <a:avLst/>
+                    </a:prstGeom>
+                  </pic:spPr>
+                </pic:pic>
+              </a:graphicData>
+            </a:graphic>
+            <wp14:sizeRelH relativeFrom="margin">
+              <wp14:pctWidth>0</wp14:pctWidth>
+            </wp14:sizeRelH>
+            <wp14:sizeRelV relativeFrom="margin">
+              <wp14:pctHeight>0</wp14:pctHeight>
+            </wp14:sizeRelV>
+          </wp:anchor>
+        </w:drawing>
+      </w:r>
+      <w:r>
+        <w:rPr>
+          <w:rFonts w:asciiTheme="minorHAnsi" w:hAnsiTheme="minorHAnsi" w:cstheme="minorHAnsi"/>
+          <w:bCs/>
+          <w:sz w:val="24"/>
+          <w:szCs w:val="24"/>
+        </w:rPr>
+        <w:t xml:space="preserve">Pēdējo </w:t>
+      </w:r>
+      <w:r>
+        <w:rPr>
+          <w:rFonts w:asciiTheme="minorHAnsi" w:hAnsiTheme="minorHAnsi" w:cstheme="minorHAnsi"/>
+          <w:bCs/>
+          <w:sz w:val="24"/>
+          <w:szCs w:val="24"/>
+        </w:rPr>
+        <w:t xml:space="preserve">uzdevuma piemēru aplūkosim saistībā ar </w:t>
+      </w:r>
+      <w:proofErr w:type="spellStart"/>
+      <w:r>
+        <w:rPr>
+          <w:rFonts w:asciiTheme="minorHAnsi" w:hAnsiTheme="minorHAnsi" w:cstheme="minorHAnsi"/>
+          <w:bCs/>
+          <w:sz w:val="24"/>
+          <w:szCs w:val="24"/>
+        </w:rPr>
+        <w:t>boolean</w:t>
+      </w:r>
+      <w:proofErr w:type="spellEnd"/>
+      <w:r>
+        <w:rPr>
+          <w:rFonts w:asciiTheme="minorHAnsi" w:hAnsiTheme="minorHAnsi" w:cstheme="minorHAnsi"/>
+          <w:bCs/>
+          <w:sz w:val="24"/>
+          <w:szCs w:val="24"/>
+        </w:rPr>
+        <w:t xml:space="preserve"> mainīgo…</w:t>
+      </w:r>
+      <w:r>
+        <w:rPr>
+          <w:rFonts w:asciiTheme="minorHAnsi" w:hAnsiTheme="minorHAnsi" w:cstheme="minorHAnsi"/>
+          <w:bCs/>
+          <w:sz w:val="24"/>
+          <w:szCs w:val="24"/>
+        </w:rPr>
+        <w:br/>
+      </w:r>
+      <w:r>
+        <w:rPr>
+          <w:rFonts w:asciiTheme="minorHAnsi" w:hAnsiTheme="minorHAnsi" w:cstheme="minorHAnsi"/>
+          <w:bCs/>
+          <w:sz w:val="24"/>
+          <w:szCs w:val="24"/>
+        </w:rPr>
+        <w:br/>
+      </w:r>
+      <w:r>
+        <w:rPr>
+          <w:rFonts w:asciiTheme="minorHAnsi" w:hAnsiTheme="minorHAnsi" w:cstheme="minorHAnsi"/>
+          <w:bCs/>
+          <w:sz w:val="24"/>
+          <w:szCs w:val="24"/>
+        </w:rPr>
+        <w:t>Izveido</w:t>
+      </w:r>
+      <w:r>
+        <w:rPr>
+          <w:rFonts w:asciiTheme="minorHAnsi" w:hAnsiTheme="minorHAnsi" w:cstheme="minorHAnsi"/>
+          <w:bCs/>
+          <w:sz w:val="24"/>
+          <w:szCs w:val="24"/>
+        </w:rPr>
+        <w:t>sim</w:t>
+      </w:r>
+      <w:r>
+        <w:rPr>
+          <w:rFonts w:asciiTheme="minorHAnsi" w:hAnsiTheme="minorHAnsi" w:cstheme="minorHAnsi"/>
+          <w:bCs/>
+          <w:sz w:val="24"/>
+          <w:szCs w:val="24"/>
+        </w:rPr>
+        <w:t xml:space="preserve"> programmu, kas prasa lietotājam ievadīt veselu skaitli.</w:t>
+      </w:r>
+      <w:r>
+        <w:rPr>
+          <w:rFonts w:asciiTheme="minorHAnsi" w:hAnsiTheme="minorHAnsi" w:cstheme="minorHAnsi"/>
+          <w:bCs/>
+          <w:sz w:val="24"/>
+          <w:szCs w:val="24"/>
+        </w:rPr>
+        <w:br/>
+      </w:r>
+      <w:r>
+        <w:rPr>
+          <w:rFonts w:asciiTheme="minorHAnsi" w:hAnsiTheme="minorHAnsi" w:cstheme="minorHAnsi"/>
+          <w:bCs/>
+          <w:sz w:val="24"/>
+          <w:szCs w:val="24"/>
+        </w:rPr>
+        <w:t>Programmai ir jāizvada:</w:t>
+      </w:r>
+      <w:r>
+        <w:rPr>
+          <w:rFonts w:asciiTheme="minorHAnsi" w:hAnsiTheme="minorHAnsi" w:cstheme="minorHAnsi"/>
+          <w:bCs/>
+          <w:sz w:val="24"/>
+          <w:szCs w:val="24"/>
+        </w:rPr>
+        <w:br/>
+      </w:r>
+      <w:r>
+        <w:rPr>
+          <w:rFonts w:asciiTheme="minorHAnsi" w:hAnsiTheme="minorHAnsi" w:cstheme="minorHAnsi"/>
+          <w:bCs/>
+          <w:sz w:val="24"/>
+          <w:szCs w:val="24"/>
+        </w:rPr>
+        <w:t>Vai skaitlis ir pāra?</w:t>
+      </w:r>
+      <w:r>
+        <w:rPr>
+          <w:rFonts w:asciiTheme="minorHAnsi" w:hAnsiTheme="minorHAnsi" w:cstheme="minorHAnsi"/>
+          <w:bCs/>
+          <w:sz w:val="24"/>
+          <w:szCs w:val="24"/>
+        </w:rPr>
+        <w:br/>
+      </w:r>
+      <w:r>
+        <w:rPr>
+          <w:rFonts w:asciiTheme="minorHAnsi" w:hAnsiTheme="minorHAnsi" w:cstheme="minorHAnsi"/>
+          <w:bCs/>
+          <w:sz w:val="24"/>
+          <w:szCs w:val="24"/>
+        </w:rPr>
+        <w:t>Vai tas ir lielāks par 100?</w:t>
+      </w:r>
+      <w:r>
+        <w:rPr>
+          <w:rFonts w:asciiTheme="minorHAnsi" w:hAnsiTheme="minorHAnsi" w:cstheme="minorHAnsi"/>
+          <w:bCs/>
+          <w:sz w:val="24"/>
+          <w:szCs w:val="24"/>
+        </w:rPr>
+        <w:br/>
+        <w:t>V</w:t>
+      </w:r>
+      <w:r>
+        <w:rPr>
+          <w:rFonts w:asciiTheme="minorHAnsi" w:hAnsiTheme="minorHAnsi" w:cstheme="minorHAnsi"/>
+          <w:bCs/>
+          <w:sz w:val="24"/>
+          <w:szCs w:val="24"/>
+        </w:rPr>
+        <w:t>ai tas ir pāra un lielāks par 100?</w:t>
+      </w:r>
+    </w:p>
+    <w:p>
+      <w:pPr>
+        <w:spacing w:before="400"/>
+        <w:rPr>
+          <w:rFonts w:asciiTheme="minorHAnsi" w:hAnsiTheme="minorHAnsi" w:cstheme="minorHAnsi"/>
+          <w:bCs/>
+          <w:sz w:val="24"/>
+          <w:szCs w:val="24"/>
+        </w:rPr>
+      </w:pPr>
+      <w:r>
+        <w:drawing>
+          <wp:anchor distT="0" distB="0" distL="114300" distR="114300" simplePos="0" relativeHeight="251659264" behindDoc="0" locked="0" layoutInCell="1" allowOverlap="1" wp14:anchorId="7385C830" wp14:editId="6683444A">
+            <wp:simplePos x="0" y="0"/>
+            <wp:positionH relativeFrom="column">
+              <wp:posOffset>-876300</wp:posOffset>
+            </wp:positionH>
+            <wp:positionV relativeFrom="paragraph">
+              <wp:posOffset>3606044</wp:posOffset>
+            </wp:positionV>
+            <wp:extent cx="5274310" cy="1036320"/>
+            <wp:effectExtent l="0" t="0" r="2540" b="0"/>
+            <wp:wrapSquare wrapText="bothSides"/>
+            <wp:docPr id="12" name="Picture 12"/>
+            <wp:cNvGraphicFramePr>
+              <a:graphicFrameLocks xmlns:a="http://schemas.openxmlformats.org/drawingml/2006/main" noChangeAspect="1"/>
+            </wp:cNvGraphicFramePr>
+            <a:graphic xmlns:a="http://schemas.openxmlformats.org/drawingml/2006/main">
+              <a:graphicData uri="http://schemas.openxmlformats.org/drawingml/2006/picture">
+                <pic:pic xmlns:pic="http://schemas.openxmlformats.org/drawingml/2006/picture">
+                  <pic:nvPicPr>
+                    <pic:cNvPr id="1" name=""/>
+                    <pic:cNvPicPr/>
+                  </pic:nvPicPr>
+                  <pic:blipFill>
+                    <a:blip r:embed="rId13">
+                      <a:extLst>
+                        <a:ext uri="{28A0092B-C50C-407E-A947-70E740481C1C}">
+                          <a14:useLocalDpi xmlns:a14="http://schemas.microsoft.com/office/drawing/2010/main" val="0"/>
+                        </a:ext>
+                      </a:extLst>
+                    </a:blip>
+                    <a:stretch>
+                      <a:fillRect/>
+                    </a:stretch>
+                  </pic:blipFill>
+                  <pic:spPr>
+                    <a:xfrm>
+                      <a:off x="0" y="0"/>
+                      <a:ext cx="5274310" cy="1036320"/>
+                    </a:xfrm>
+                    <a:prstGeom prst="rect">
+                      <a:avLst/>
+                    </a:prstGeom>
+                  </pic:spPr>
+                </pic:pic>
+              </a:graphicData>
+            </a:graphic>
+          </wp:anchor>
+        </w:drawing>
+      </w:r>
+    </w:p>
+    <w:p/>
+    <w:p>
+      <w:pPr>
+        <w:tabs>
+          <w:tab w:val="left" w:pos="1531"/>
+        </w:tabs>
+      </w:pPr>
+    </w:p>
+    <w:p>
+      <w:pPr>
+        <w:pStyle w:val="ListParagraph"/>
+        <w:numPr>
+          <w:ilvl w:val="0"/>
+          <w:numId w:val="8"/>
+        </w:numPr>
+        <w:spacing w:before="400"/>
+        <w:rPr>
+          <w:rFonts w:asciiTheme="minorHAnsi" w:hAnsiTheme="minorHAnsi" w:cstheme="minorHAnsi"/>
+          <w:bCs/>
+          <w:sz w:val="24"/>
+          <w:szCs w:val="24"/>
+        </w:rPr>
+      </w:pPr>
+      <w:r>
+        <w:rPr>
+          <w:rFonts w:asciiTheme="minorHAnsi" w:hAnsiTheme="minorHAnsi" w:cstheme="minorHAnsi"/>
+          <w:bCs/>
+          <w:sz w:val="24"/>
+          <w:szCs w:val="24"/>
+        </w:rPr>
+        <w:t xml:space="preserve">Pēc </w:t>
+      </w:r>
+      <w:proofErr w:type="spellStart"/>
+      <w:r>
+        <w:rPr>
+          <w:rFonts w:asciiTheme="minorHAnsi" w:hAnsiTheme="minorHAnsi" w:cstheme="minorHAnsi"/>
+          <w:bCs/>
+          <w:sz w:val="24"/>
+          <w:szCs w:val="24"/>
+        </w:rPr>
+        <w:t>Scanner</w:t>
+      </w:r>
+      <w:proofErr w:type="spellEnd"/>
+      <w:r>
+        <w:rPr>
+          <w:rFonts w:asciiTheme="minorHAnsi" w:hAnsiTheme="minorHAnsi" w:cstheme="minorHAnsi"/>
+          <w:bCs/>
+          <w:sz w:val="24"/>
+          <w:szCs w:val="24"/>
+        </w:rPr>
+        <w:t xml:space="preserve"> definēšanas, jautājam lietotājam ievadīt skaitli un saglabājam to mainīgajā </w:t>
+      </w:r>
+      <w:proofErr w:type="spellStart"/>
+      <w:r>
+        <w:rPr>
+          <w:rFonts w:asciiTheme="minorHAnsi" w:hAnsiTheme="minorHAnsi" w:cstheme="minorHAnsi"/>
+          <w:bCs/>
+          <w:sz w:val="24"/>
+          <w:szCs w:val="24"/>
+        </w:rPr>
+        <w:t>int</w:t>
+      </w:r>
+      <w:proofErr w:type="spellEnd"/>
+      <w:r>
+        <w:rPr>
+          <w:rFonts w:asciiTheme="minorHAnsi" w:hAnsiTheme="minorHAnsi" w:cstheme="minorHAnsi"/>
+          <w:bCs/>
+          <w:sz w:val="24"/>
+          <w:szCs w:val="24"/>
+        </w:rPr>
+        <w:t xml:space="preserve"> skaitlis.</w:t>
+      </w:r>
+    </w:p>
+    <w:p>
+      <w:pPr>
+        <w:pStyle w:val="ListParagraph"/>
+        <w:numPr>
+          <w:ilvl w:val="0"/>
+          <w:numId w:val="8"/>
+        </w:numPr>
+        <w:spacing w:before="400"/>
+        <w:rPr>
+          <w:rFonts w:asciiTheme="minorHAnsi" w:hAnsiTheme="minorHAnsi" w:cstheme="minorHAnsi"/>
+          <w:bCs/>
+          <w:sz w:val="24"/>
+          <w:szCs w:val="24"/>
+        </w:rPr>
+      </w:pPr>
+      <w:r>
+        <w:rPr>
+          <w:rFonts w:asciiTheme="minorHAnsi" w:hAnsiTheme="minorHAnsi" w:cstheme="minorHAnsi"/>
+          <w:bCs/>
+          <w:sz w:val="24"/>
+          <w:szCs w:val="24"/>
+        </w:rPr>
+        <w:t xml:space="preserve">Tālāk pārbaudām uzdevumā dotos nosacījumus attiecībā pret ievadīto skaitli. Definējam divus </w:t>
+      </w:r>
+      <w:proofErr w:type="spellStart"/>
+      <w:r>
+        <w:rPr>
+          <w:rFonts w:asciiTheme="minorHAnsi" w:hAnsiTheme="minorHAnsi" w:cstheme="minorHAnsi"/>
+          <w:bCs/>
+          <w:sz w:val="24"/>
+          <w:szCs w:val="24"/>
+        </w:rPr>
+        <w:t>boolean</w:t>
+      </w:r>
+      <w:proofErr w:type="spellEnd"/>
+      <w:r>
+        <w:rPr>
+          <w:rFonts w:asciiTheme="minorHAnsi" w:hAnsiTheme="minorHAnsi" w:cstheme="minorHAnsi"/>
+          <w:bCs/>
+          <w:sz w:val="24"/>
+          <w:szCs w:val="24"/>
+        </w:rPr>
+        <w:t xml:space="preserve"> tipa mainīgos un pārbaudām, vai skaitlis ir pāra un to, vai tas ir lielāks par 100.</w:t>
+      </w:r>
+    </w:p>
+    <w:p>
+      <w:pPr>
+        <w:pStyle w:val="ListParagraph"/>
+        <w:numPr>
+          <w:ilvl w:val="0"/>
+          <w:numId w:val="8"/>
+        </w:numPr>
+        <w:spacing w:before="400"/>
+        <w:rPr>
+          <w:rFonts w:asciiTheme="minorHAnsi" w:hAnsiTheme="minorHAnsi" w:cstheme="minorHAnsi"/>
+          <w:bCs/>
+          <w:sz w:val="24"/>
+          <w:szCs w:val="24"/>
+        </w:rPr>
+      </w:pPr>
+      <w:r>
+        <w:rPr>
+          <w:rFonts w:asciiTheme="minorHAnsi" w:hAnsiTheme="minorHAnsi" w:cstheme="minorHAnsi"/>
+          <w:bCs/>
+          <w:sz w:val="24"/>
+          <w:szCs w:val="24"/>
+        </w:rPr>
+        <w:t xml:space="preserve">Visbeidzot mēs izvadām rezultātus konsolē ar </w:t>
+      </w:r>
+      <w:proofErr w:type="spellStart"/>
+      <w:r>
+        <w:rPr>
+          <w:rFonts w:asciiTheme="minorHAnsi" w:hAnsiTheme="minorHAnsi" w:cstheme="minorHAnsi"/>
+          <w:bCs/>
+          <w:sz w:val="24"/>
+          <w:szCs w:val="24"/>
+        </w:rPr>
+        <w:t>boolean</w:t>
+      </w:r>
+      <w:proofErr w:type="spellEnd"/>
+      <w:r>
+        <w:rPr>
+          <w:rFonts w:asciiTheme="minorHAnsi" w:hAnsiTheme="minorHAnsi" w:cstheme="minorHAnsi"/>
+          <w:bCs/>
+          <w:sz w:val="24"/>
+          <w:szCs w:val="24"/>
+        </w:rPr>
+        <w:t xml:space="preserve"> vērtībām (</w:t>
+      </w:r>
+      <w:proofErr w:type="spellStart"/>
+      <w:r>
+        <w:rPr>
+          <w:rFonts w:asciiTheme="minorHAnsi" w:hAnsiTheme="minorHAnsi" w:cstheme="minorHAnsi"/>
+          <w:bCs/>
+          <w:sz w:val="24"/>
+          <w:szCs w:val="24"/>
+        </w:rPr>
+        <w:t>True</w:t>
+      </w:r>
+      <w:proofErr w:type="spellEnd"/>
+      <w:r>
+        <w:rPr>
+          <w:rFonts w:asciiTheme="minorHAnsi" w:hAnsiTheme="minorHAnsi" w:cstheme="minorHAnsi"/>
+          <w:bCs/>
+          <w:sz w:val="24"/>
+          <w:szCs w:val="24"/>
+        </w:rPr>
+        <w:t>/</w:t>
+      </w:r>
+      <w:proofErr w:type="spellStart"/>
+      <w:r>
+        <w:rPr>
+          <w:rFonts w:asciiTheme="minorHAnsi" w:hAnsiTheme="minorHAnsi" w:cstheme="minorHAnsi"/>
+          <w:bCs/>
+          <w:sz w:val="24"/>
+          <w:szCs w:val="24"/>
+        </w:rPr>
+        <w:t>False</w:t>
+      </w:r>
+      <w:proofErr w:type="spellEnd"/>
+      <w:r>
+        <w:rPr>
+          <w:rFonts w:asciiTheme="minorHAnsi" w:hAnsiTheme="minorHAnsi" w:cstheme="minorHAnsi"/>
+          <w:bCs/>
+          <w:sz w:val="24"/>
+          <w:szCs w:val="24"/>
+        </w:rPr>
+        <w:t xml:space="preserve">). Ievēro, kā pēdējā </w:t>
+      </w:r>
+      <w:proofErr w:type="spellStart"/>
+      <w:r>
+        <w:rPr>
+          <w:rFonts w:asciiTheme="minorHAnsi" w:hAnsiTheme="minorHAnsi" w:cstheme="minorHAnsi"/>
+          <w:bCs/>
+          <w:sz w:val="24"/>
+          <w:szCs w:val="24"/>
+        </w:rPr>
+        <w:t>System.out.println</w:t>
+      </w:r>
+      <w:proofErr w:type="spellEnd"/>
+      <w:r>
+        <w:rPr>
+          <w:rFonts w:asciiTheme="minorHAnsi" w:hAnsiTheme="minorHAnsi" w:cstheme="minorHAnsi"/>
+          <w:bCs/>
+          <w:sz w:val="24"/>
+          <w:szCs w:val="24"/>
+        </w:rPr>
+        <w:t xml:space="preserve"> mēs tajā pašā rindā pārbaudām, vai skaitlis ir gan pāra, gan lielāks par 100 un izvadām to vērtību. Līdz ar to, mēs neizmantojām tik daudz koda rindiņas un uztaisījām šo kodu optimizētāku.</w:t>
+      </w:r>
+    </w:p>
+    <w:p>
+      <w:pPr>
+        <w:pStyle w:val="ListParagraph"/>
+        <w:numPr>
+          <w:ilvl w:val="0"/>
+          <w:numId w:val="8"/>
+        </w:numPr>
+        <w:spacing w:before="400"/>
+        <w:rPr>
+          <w:rFonts w:asciiTheme="minorHAnsi" w:hAnsiTheme="minorHAnsi" w:cstheme="minorHAnsi"/>
+          <w:bCs/>
+          <w:sz w:val="24"/>
+          <w:szCs w:val="24"/>
+        </w:rPr>
+      </w:pPr>
+      <w:r>
+        <w:rPr>
+          <w:rFonts w:asciiTheme="minorHAnsi" w:hAnsiTheme="minorHAnsi" w:cstheme="minorHAnsi"/>
+          <w:bCs/>
+          <w:sz w:val="24"/>
+          <w:szCs w:val="24"/>
+        </w:rPr>
+        <w:t xml:space="preserve">Kā jau vienmēr, pēdējais solis šādās </w:t>
+      </w:r>
+      <w:proofErr w:type="spellStart"/>
+      <w:r>
+        <w:rPr>
+          <w:rFonts w:asciiTheme="minorHAnsi" w:hAnsiTheme="minorHAnsi" w:cstheme="minorHAnsi"/>
+          <w:bCs/>
+          <w:sz w:val="24"/>
+          <w:szCs w:val="24"/>
+        </w:rPr>
+        <w:t>Scanner</w:t>
+      </w:r>
+      <w:proofErr w:type="spellEnd"/>
+      <w:r>
+        <w:rPr>
+          <w:rFonts w:asciiTheme="minorHAnsi" w:hAnsiTheme="minorHAnsi" w:cstheme="minorHAnsi"/>
+          <w:bCs/>
+          <w:sz w:val="24"/>
+          <w:szCs w:val="24"/>
+        </w:rPr>
+        <w:t xml:space="preserve"> programmās ir aizvērt to. Šoreiz, izmantojot </w:t>
+      </w:r>
+      <w:proofErr w:type="spellStart"/>
+      <w:r>
+        <w:rPr>
+          <w:rFonts w:asciiTheme="minorHAnsi" w:hAnsiTheme="minorHAnsi" w:cstheme="minorHAnsi"/>
+          <w:bCs/>
+          <w:sz w:val="24"/>
+          <w:szCs w:val="24"/>
+        </w:rPr>
+        <w:t>dati.close</w:t>
+      </w:r>
+      <w:proofErr w:type="spellEnd"/>
+      <w:r>
+        <w:rPr>
+          <w:rFonts w:asciiTheme="minorHAnsi" w:hAnsiTheme="minorHAnsi" w:cstheme="minorHAnsi"/>
+          <w:bCs/>
+          <w:sz w:val="24"/>
+          <w:szCs w:val="24"/>
+        </w:rPr>
+        <w:t>().</w:t>
+      </w:r>
+    </w:p>
+    <w:p>
+      <w:pPr>
+        <w:pStyle w:val="ListParagraph"/>
+        <w:spacing w:before="400"/>
+        <w:jc w:val="center"/>
+        <w:rPr>
+          <w:rFonts w:asciiTheme="minorHAnsi" w:hAnsiTheme="minorHAnsi" w:cstheme="minorHAnsi"/>
+          <w:b/>
+          <w:sz w:val="28"/>
+          <w:szCs w:val="28"/>
+        </w:rPr>
+      </w:pPr>
+      <w:r>
+        <w:rPr>
+          <w:rFonts w:asciiTheme="minorHAnsi" w:hAnsiTheme="minorHAnsi" w:cstheme="minorHAnsi"/>
+          <w:b/>
+          <w:sz w:val="28"/>
+          <w:szCs w:val="28"/>
+        </w:rPr>
+        <w:lastRenderedPageBreak/>
+        <w:t>Kopsavilkums</w:t>
+      </w:r>
+    </w:p>
+    <w:p>
+      <w:pPr>
+        <w:spacing w:before="400"/>
+        <w:rPr>
+          <w:rFonts w:asciiTheme="minorHAnsi" w:hAnsiTheme="minorHAnsi" w:cstheme="minorHAnsi"/>
+          <w:bCs/>
+          <w:sz w:val="24"/>
+          <w:szCs w:val="24"/>
+        </w:rPr>
+      </w:pPr>
+      <w:r>
+        <w:rPr>
+          <w:rFonts w:asciiTheme="minorHAnsi" w:hAnsiTheme="minorHAnsi" w:cstheme="minorHAnsi"/>
+          <w:bCs/>
+          <w:sz w:val="24"/>
+          <w:szCs w:val="24"/>
+        </w:rPr>
+        <w:t>Mainīgie ir jebkuras programmas pamatelements. Tie ļauj saglabāt, apstrādāt un izmantot datus visdažādākajos veidos – sākot ar vienkāršu skaitļu ievadi līdz sarežģītām loģiskām darbībām. Java valodā katram mainīgajam ir noteikts datu tips, kas nosaka, kādus datus tas var saturēt un kādas operācijas ar tiem ir iespējamas. Saprotot šo pamatu, iespējams veidot loģiskas, funkcionālas un efektīvas programmas.</w:t>
+      </w:r>
+    </w:p>
+    <w:p>
+      <w:pPr>
+        <w:spacing w:before="400"/>
+        <w:rPr>
+          <w:rFonts w:asciiTheme="minorHAnsi" w:hAnsiTheme="minorHAnsi" w:cstheme="minorHAnsi"/>
+          <w:bCs/>
+          <w:sz w:val="24"/>
+          <w:szCs w:val="24"/>
+        </w:rPr>
+      </w:pPr>
+      <w:r>
+        <w:rPr>
+          <w:rFonts w:asciiTheme="minorHAnsi" w:hAnsiTheme="minorHAnsi" w:cstheme="minorHAnsi"/>
+          <w:bCs/>
+          <w:sz w:val="24"/>
+          <w:szCs w:val="24"/>
+        </w:rPr>
+        <w:t>Šajā materiālā tika aplūkoti gan dažādi datu tipi, gan piemēri to lietošanai, ieskaitot reālus uzdevumus, kas nostiprina izpratni</w:t>
+      </w:r>
+      <w:r>
+        <w:rPr>
+          <w:rFonts w:asciiTheme="minorHAnsi" w:hAnsiTheme="minorHAnsi" w:cstheme="minorHAnsi"/>
+          <w:bCs/>
+          <w:sz w:val="24"/>
+          <w:szCs w:val="24"/>
+        </w:rPr>
+        <w:t xml:space="preserve"> par tiem</w:t>
+      </w:r>
+      <w:r>
+        <w:rPr>
+          <w:rFonts w:asciiTheme="minorHAnsi" w:hAnsiTheme="minorHAnsi" w:cstheme="minorHAnsi"/>
+          <w:bCs/>
+          <w:sz w:val="24"/>
+          <w:szCs w:val="24"/>
+        </w:rPr>
+        <w:t>. Prasmīga mainīgo izmantošana ir svarīgs solis ceļā uz profesionālu programmētāja izaugsmi.</w:t>
+      </w:r>
+    </w:p>
+    <w:p>
+      <w:pPr>
+        <w:spacing w:after="160" w:line="259" w:lineRule="auto"/>
+        <w:rPr>
+          <w:rFonts w:asciiTheme="minorHAnsi" w:hAnsiTheme="minorHAnsi" w:cstheme="minorHAnsi"/>
+          <w:bCs/>
+          <w:sz w:val="24"/>
+          <w:szCs w:val="24"/>
+        </w:rPr>
+      </w:pPr>
+      <w:r>
+        <w:rPr>
+          <w:rFonts w:asciiTheme="minorHAnsi" w:hAnsiTheme="minorHAnsi" w:cstheme="minorHAnsi"/>
+          <w:bCs/>
+          <w:sz w:val="24"/>
+          <w:szCs w:val="24"/>
+        </w:rPr>
+        <w:br w:type="page"/>
+      </w:r>
+    </w:p>
+    <w:p>
+      <w:pPr>
+        <w:pStyle w:val="ListParagraph"/>
+        <w:spacing w:before="400"/>
+        <w:jc w:val="center"/>
+        <w:rPr>
+          <w:rFonts w:asciiTheme="minorHAnsi" w:hAnsiTheme="minorHAnsi" w:cstheme="minorHAnsi"/>
+          <w:b/>
+          <w:sz w:val="28"/>
+          <w:szCs w:val="28"/>
+        </w:rPr>
+      </w:pPr>
+      <w:r>
+        <w:rPr>
+          <w:rFonts w:asciiTheme="minorHAnsi" w:hAnsiTheme="minorHAnsi" w:cstheme="minorHAnsi"/>
+          <w:b/>
+          <w:sz w:val="28"/>
+          <w:szCs w:val="28"/>
+        </w:rPr>
+        <w:lastRenderedPageBreak/>
+        <w:t xml:space="preserve">Informācijas </w:t>
+      </w:r>
+      <w:proofErr w:type="spellStart"/>
+      <w:r>
+        <w:rPr>
+          <w:rFonts w:asciiTheme="minorHAnsi" w:hAnsiTheme="minorHAnsi" w:cstheme="minorHAnsi"/>
+          <w:b/>
+          <w:sz w:val="28"/>
+          <w:szCs w:val="28"/>
+        </w:rPr>
+        <w:t>avoti</w:t>
+      </w:r>
+      <w:proofErr w:type="spellEnd"/>
+    </w:p>
+    <w:p>
+      <w:pPr>
+        <w:pStyle w:val="ListParagraph"/>
+        <w:numPr>
+          <w:ilvl w:val="0"/>
+          <w:numId w:val="10"/>
+        </w:numPr>
+        <w:spacing w:before="400"/>
+        <w:rPr>
+          <w:rFonts w:asciiTheme="minorHAnsi" w:hAnsiTheme="minorHAnsi" w:cstheme="minorHAnsi"/>
+          <w:b/>
+          <w:sz w:val="28"/>
+          <w:szCs w:val="28"/>
+        </w:rPr>
+      </w:pPr>
+      <w:r>
+        <w:rPr>
+          <w:rFonts w:asciiTheme="minorHAnsi" w:hAnsiTheme="minorHAnsi" w:cstheme="minorHAnsi"/>
+          <w:bCs/>
+          <w:sz w:val="24"/>
+          <w:szCs w:val="24"/>
+        </w:rPr>
+        <w:t>Java mācību materiāli no Liepājas Valsts tehnikuma mācību kursa</w:t>
+      </w:r>
+      <w:r>
+        <w:rPr>
+          <w:rFonts w:asciiTheme="minorHAnsi" w:hAnsiTheme="minorHAnsi" w:cstheme="minorHAnsi"/>
+          <w:bCs/>
+          <w:sz w:val="24"/>
+          <w:szCs w:val="24"/>
+        </w:rPr>
+        <w:t xml:space="preserve"> </w:t>
+      </w:r>
+      <w:hyperlink r:id="rId14" w:history="1">
+        <w:r>
+          <w:rPr>
+            <w:rStyle w:val="Hyperlink"/>
+            <w:rFonts w:asciiTheme="minorHAnsi" w:hAnsiTheme="minorHAnsi" w:cstheme="minorHAnsi"/>
+            <w:bCs/>
+            <w:sz w:val="24"/>
+            <w:szCs w:val="24"/>
+          </w:rPr>
+          <w:t>https://skolo.lv/pluginfile.php/78273365/mod_resource/content/0/Skaitliskie%20un%20simboliskie%20datu%20tipi.pdf</w:t>
+        </w:r>
+      </w:hyperlink>
+    </w:p>
+    <w:p>
+      <w:pPr>
+        <w:pStyle w:val="ListParagraph"/>
+        <w:numPr>
+          <w:ilvl w:val="0"/>
+          <w:numId w:val="10"/>
+        </w:numPr>
+        <w:spacing w:before="400"/>
+        <w:rPr>
+          <w:sz w:val="24"/>
+          <w:szCs w:val="24"/>
+        </w:rPr>
+      </w:pPr>
+      <w:r>
+        <w:rPr>
+          <w:sz w:val="24"/>
+          <w:szCs w:val="24"/>
+        </w:rPr>
+        <w:t xml:space="preserve">W3Schools – Java </w:t>
+      </w:r>
+      <w:proofErr w:type="spellStart"/>
+      <w:r>
+        <w:rPr>
+          <w:sz w:val="24"/>
+          <w:szCs w:val="24"/>
+        </w:rPr>
+        <w:t>Tutorial</w:t>
+      </w:r>
+      <w:proofErr w:type="spellEnd"/>
+      <w:r>
+        <w:rPr>
+          <w:sz w:val="24"/>
+          <w:szCs w:val="24"/>
+        </w:rPr>
+        <w:t xml:space="preserve">: </w:t>
+      </w:r>
+      <w:hyperlink r:id="rId15" w:history="1">
+        <w:r>
+          <w:rPr>
+            <w:rStyle w:val="Hyperlink"/>
+            <w:sz w:val="24"/>
+            <w:szCs w:val="24"/>
+          </w:rPr>
+          <w:t>https://www.w3schools.com/java/</w:t>
+        </w:r>
+      </w:hyperlink>
+    </w:p>
+    <w:p>
+      <w:pPr>
+        <w:pStyle w:val="ListParagraph"/>
+        <w:numPr>
+          <w:ilvl w:val="0"/>
+          <w:numId w:val="10"/>
+        </w:numPr>
+        <w:spacing w:before="400"/>
+        <w:rPr>
+          <w:rFonts w:asciiTheme="minorHAnsi" w:hAnsiTheme="minorHAnsi" w:cstheme="minorHAnsi"/>
+          <w:b/>
+          <w:sz w:val="24"/>
+          <w:szCs w:val="24"/>
+        </w:rPr>
+      </w:pPr>
+      <w:proofErr w:type="spellStart"/>
+      <w:r>
+        <w:rPr>
+          <w:sz w:val="24"/>
+          <w:szCs w:val="24"/>
+        </w:rPr>
+        <w:t>GeeksforGeeks</w:t>
+      </w:r>
+      <w:proofErr w:type="spellEnd"/>
+      <w:r>
+        <w:rPr>
+          <w:sz w:val="24"/>
+          <w:szCs w:val="24"/>
+        </w:rPr>
+        <w:t xml:space="preserve"> – Java </w:t>
+      </w:r>
+      <w:proofErr w:type="spellStart"/>
+      <w:r>
+        <w:rPr>
+          <w:sz w:val="24"/>
+          <w:szCs w:val="24"/>
+        </w:rPr>
+        <w:t>Variables</w:t>
+      </w:r>
+      <w:proofErr w:type="spellEnd"/>
+      <w:r>
+        <w:rPr>
+          <w:sz w:val="24"/>
+          <w:szCs w:val="24"/>
+        </w:rPr>
+        <w:t xml:space="preserve">: </w:t>
+      </w:r>
+      <w:hyperlink r:id="rId16" w:history="1">
+        <w:r>
+          <w:rPr>
+            <w:rStyle w:val="Hyperlink"/>
+            <w:sz w:val="24"/>
+            <w:szCs w:val="24"/>
+          </w:rPr>
+          <w:t>https://www.geeksforgeeks.org/variables-in-java/</w:t>
+        </w:r>
+      </w:hyperlink>
+    </w:p>
+    <w:p>
+      <w:pPr>
+        <w:pStyle w:val="ListParagraph"/>
+        <w:numPr>
+          <w:ilvl w:val="0"/>
+          <w:numId w:val="10"/>
+        </w:numPr>
+        <w:spacing w:before="400"/>
+        <w:rPr>
+          <w:rFonts w:asciiTheme="minorHAnsi" w:hAnsiTheme="minorHAnsi" w:cstheme="minorHAnsi"/>
+          <w:bCs/>
+          <w:sz w:val="24"/>
+          <w:szCs w:val="24"/>
+        </w:rPr>
+      </w:pPr>
+      <w:r>
+        <w:rPr>
+          <w:rFonts w:asciiTheme="minorHAnsi" w:hAnsiTheme="minorHAnsi" w:cstheme="minorHAnsi"/>
+          <w:bCs/>
+          <w:sz w:val="24"/>
+          <w:szCs w:val="24"/>
+        </w:rPr>
+        <w:t>Paša izstrādāti</w:t>
+      </w:r>
+      <w:r>
+        <w:rPr>
+          <w:rFonts w:asciiTheme="minorHAnsi" w:hAnsiTheme="minorHAnsi" w:cstheme="minorHAnsi"/>
+          <w:bCs/>
+          <w:sz w:val="24"/>
+          <w:szCs w:val="24"/>
+        </w:rPr>
+        <w:t>e</w:t>
+      </w:r>
+      <w:r>
+        <w:rPr>
+          <w:rFonts w:asciiTheme="minorHAnsi" w:hAnsiTheme="minorHAnsi" w:cstheme="minorHAnsi"/>
+          <w:bCs/>
+          <w:sz w:val="24"/>
+          <w:szCs w:val="24"/>
+        </w:rPr>
+        <w:t xml:space="preserve"> </w:t>
+      </w:r>
+      <w:r>
+        <w:rPr>
+          <w:rFonts w:asciiTheme="minorHAnsi" w:hAnsiTheme="minorHAnsi" w:cstheme="minorHAnsi"/>
+          <w:bCs/>
+          <w:sz w:val="24"/>
+          <w:szCs w:val="24"/>
+        </w:rPr>
+        <w:t xml:space="preserve">un saglabātie </w:t>
+      </w:r>
+      <w:r>
+        <w:rPr>
+          <w:rFonts w:asciiTheme="minorHAnsi" w:hAnsiTheme="minorHAnsi" w:cstheme="minorHAnsi"/>
+          <w:bCs/>
+          <w:sz w:val="24"/>
+          <w:szCs w:val="24"/>
+        </w:rPr>
+        <w:t>koda piemēri mācību nolūkos</w:t>
       </w:r>
     </w:p>
     <w:sectPr>
@@ -471,7 +4850,7 @@
       <w:lvlText w:val="%1)"/>
       <w:lvlJc w:val="left"/>
       <w:pPr>
-        <w:ind w:left="720" w:hanging="360"/>
+        <w:ind w:left="360" w:hanging="360"/>
       </w:pPr>
     </w:lvl>
     <w:lvl w:ilvl="1" w:tplc="04260019" w:tentative="1">
@@ -480,7 +4859,7 @@
       <w:lvlText w:val="%2."/>
       <w:lvlJc w:val="left"/>
       <w:pPr>
-        <w:ind w:left="1440" w:hanging="360"/>
+        <w:ind w:left="1080" w:hanging="360"/>
       </w:pPr>
     </w:lvl>
     <w:lvl w:ilvl="2" w:tplc="0426001B" w:tentative="1">
@@ -489,7 +4868,7 @@
       <w:lvlText w:val="%3."/>
       <w:lvlJc w:val="right"/>
       <w:pPr>
-        <w:ind w:left="2160" w:hanging="180"/>
+        <w:ind w:left="1800" w:hanging="180"/>
       </w:pPr>
     </w:lvl>
     <w:lvl w:ilvl="3" w:tplc="0426000F" w:tentative="1">
@@ -498,7 +4877,7 @@
       <w:lvlText w:val="%4."/>
       <w:lvlJc w:val="left"/>
       <w:pPr>
-        <w:ind w:left="2880" w:hanging="360"/>
+        <w:ind w:left="2520" w:hanging="360"/>
       </w:pPr>
     </w:lvl>
     <w:lvl w:ilvl="4" w:tplc="04260019" w:tentative="1">
@@ -507,7 +4886,7 @@
       <w:lvlText w:val="%5."/>
       <w:lvlJc w:val="left"/>
       <w:pPr>
-        <w:ind w:left="3600" w:hanging="360"/>
+        <w:ind w:left="3240" w:hanging="360"/>
       </w:pPr>
     </w:lvl>
     <w:lvl w:ilvl="5" w:tplc="0426001B" w:tentative="1">
@@ -516,7 +4895,7 @@
       <w:lvlText w:val="%6."/>
       <w:lvlJc w:val="right"/>
       <w:pPr>
-        <w:ind w:left="4320" w:hanging="180"/>
+        <w:ind w:left="3960" w:hanging="180"/>
       </w:pPr>
     </w:lvl>
     <w:lvl w:ilvl="6" w:tplc="0426000F" w:tentative="1">
@@ -525,7 +4904,7 @@
       <w:lvlText w:val="%7."/>
       <w:lvlJc w:val="left"/>
       <w:pPr>
-        <w:ind w:left="5040" w:hanging="360"/>
+        <w:ind w:left="4680" w:hanging="360"/>
       </w:pPr>
     </w:lvl>
     <w:lvl w:ilvl="7" w:tplc="04260019" w:tentative="1">
@@ -534,7 +4913,7 @@
       <w:lvlText w:val="%8."/>
       <w:lvlJc w:val="left"/>
       <w:pPr>
-        <w:ind w:left="5760" w:hanging="360"/>
+        <w:ind w:left="5400" w:hanging="360"/>
       </w:pPr>
     </w:lvl>
     <w:lvl w:ilvl="8" w:tplc="0426001B" w:tentative="1">
@@ -543,12 +4922,1110 @@
       <w:lvlText w:val="%9."/>
       <w:lvlJc w:val="right"/>
       <w:pPr>
-        <w:ind w:left="6480" w:hanging="180"/>
-      </w:pPr>
+        <w:ind w:left="6120" w:hanging="180"/>
+      </w:pPr>
+    </w:lvl>
+  </w:abstractNum>
+  <w:abstractNum w:abstractNumId="1" w15:restartNumberingAfterBreak="0">
+    <w:nsid w:val="3D0C2644"/>
+    <w:multiLevelType w:val="hybridMultilevel"/>
+    <w:tmpl w:val="6D805066"/>
+    <w:lvl w:ilvl="0" w:tplc="E0A0EAE2">
+      <w:start w:val="1"/>
+      <w:numFmt w:val="bullet"/>
+      <w:lvlText w:val=""/>
+      <w:lvlJc w:val="left"/>
+      <w:pPr>
+        <w:tabs>
+          <w:tab w:val="num" w:pos="720"/>
+        </w:tabs>
+        <w:ind w:left="720" w:hanging="360"/>
+      </w:pPr>
+      <w:rPr>
+        <w:rFonts w:ascii="Symbol" w:hAnsi="Symbol" w:hint="default"/>
+        <w:sz w:val="20"/>
+      </w:rPr>
+    </w:lvl>
+    <w:lvl w:ilvl="1" w:tplc="6466055C" w:tentative="1">
+      <w:start w:val="1"/>
+      <w:numFmt w:val="bullet"/>
+      <w:lvlText w:val="o"/>
+      <w:lvlJc w:val="left"/>
+      <w:pPr>
+        <w:tabs>
+          <w:tab w:val="num" w:pos="1440"/>
+        </w:tabs>
+        <w:ind w:left="1440" w:hanging="360"/>
+      </w:pPr>
+      <w:rPr>
+        <w:rFonts w:ascii="Courier New" w:hAnsi="Courier New" w:hint="default"/>
+        <w:sz w:val="20"/>
+      </w:rPr>
+    </w:lvl>
+    <w:lvl w:ilvl="2" w:tplc="09CE7320" w:tentative="1">
+      <w:start w:val="1"/>
+      <w:numFmt w:val="bullet"/>
+      <w:lvlText w:val=""/>
+      <w:lvlJc w:val="left"/>
+      <w:pPr>
+        <w:tabs>
+          <w:tab w:val="num" w:pos="2160"/>
+        </w:tabs>
+        <w:ind w:left="2160" w:hanging="360"/>
+      </w:pPr>
+      <w:rPr>
+        <w:rFonts w:ascii="Wingdings" w:hAnsi="Wingdings" w:hint="default"/>
+        <w:sz w:val="20"/>
+      </w:rPr>
+    </w:lvl>
+    <w:lvl w:ilvl="3" w:tplc="0F94FD36" w:tentative="1">
+      <w:start w:val="1"/>
+      <w:numFmt w:val="bullet"/>
+      <w:lvlText w:val=""/>
+      <w:lvlJc w:val="left"/>
+      <w:pPr>
+        <w:tabs>
+          <w:tab w:val="num" w:pos="2880"/>
+        </w:tabs>
+        <w:ind w:left="2880" w:hanging="360"/>
+      </w:pPr>
+      <w:rPr>
+        <w:rFonts w:ascii="Wingdings" w:hAnsi="Wingdings" w:hint="default"/>
+        <w:sz w:val="20"/>
+      </w:rPr>
+    </w:lvl>
+    <w:lvl w:ilvl="4" w:tplc="B0A2BE4A" w:tentative="1">
+      <w:start w:val="1"/>
+      <w:numFmt w:val="bullet"/>
+      <w:lvlText w:val=""/>
+      <w:lvlJc w:val="left"/>
+      <w:pPr>
+        <w:tabs>
+          <w:tab w:val="num" w:pos="3600"/>
+        </w:tabs>
+        <w:ind w:left="3600" w:hanging="360"/>
+      </w:pPr>
+      <w:rPr>
+        <w:rFonts w:ascii="Wingdings" w:hAnsi="Wingdings" w:hint="default"/>
+        <w:sz w:val="20"/>
+      </w:rPr>
+    </w:lvl>
+    <w:lvl w:ilvl="5" w:tplc="A9664A50" w:tentative="1">
+      <w:start w:val="1"/>
+      <w:numFmt w:val="bullet"/>
+      <w:lvlText w:val=""/>
+      <w:lvlJc w:val="left"/>
+      <w:pPr>
+        <w:tabs>
+          <w:tab w:val="num" w:pos="4320"/>
+        </w:tabs>
+        <w:ind w:left="4320" w:hanging="360"/>
+      </w:pPr>
+      <w:rPr>
+        <w:rFonts w:ascii="Wingdings" w:hAnsi="Wingdings" w:hint="default"/>
+        <w:sz w:val="20"/>
+      </w:rPr>
+    </w:lvl>
+    <w:lvl w:ilvl="6" w:tplc="4B4ADB08" w:tentative="1">
+      <w:start w:val="1"/>
+      <w:numFmt w:val="bullet"/>
+      <w:lvlText w:val=""/>
+      <w:lvlJc w:val="left"/>
+      <w:pPr>
+        <w:tabs>
+          <w:tab w:val="num" w:pos="5040"/>
+        </w:tabs>
+        <w:ind w:left="5040" w:hanging="360"/>
+      </w:pPr>
+      <w:rPr>
+        <w:rFonts w:ascii="Wingdings" w:hAnsi="Wingdings" w:hint="default"/>
+        <w:sz w:val="20"/>
+      </w:rPr>
+    </w:lvl>
+    <w:lvl w:ilvl="7" w:tplc="6C28B418" w:tentative="1">
+      <w:start w:val="1"/>
+      <w:numFmt w:val="bullet"/>
+      <w:lvlText w:val=""/>
+      <w:lvlJc w:val="left"/>
+      <w:pPr>
+        <w:tabs>
+          <w:tab w:val="num" w:pos="5760"/>
+        </w:tabs>
+        <w:ind w:left="5760" w:hanging="360"/>
+      </w:pPr>
+      <w:rPr>
+        <w:rFonts w:ascii="Wingdings" w:hAnsi="Wingdings" w:hint="default"/>
+        <w:sz w:val="20"/>
+      </w:rPr>
+    </w:lvl>
+    <w:lvl w:ilvl="8" w:tplc="73E81BD6" w:tentative="1">
+      <w:start w:val="1"/>
+      <w:numFmt w:val="bullet"/>
+      <w:lvlText w:val=""/>
+      <w:lvlJc w:val="left"/>
+      <w:pPr>
+        <w:tabs>
+          <w:tab w:val="num" w:pos="6480"/>
+        </w:tabs>
+        <w:ind w:left="6480" w:hanging="360"/>
+      </w:pPr>
+      <w:rPr>
+        <w:rFonts w:ascii="Wingdings" w:hAnsi="Wingdings" w:hint="default"/>
+        <w:sz w:val="20"/>
+      </w:rPr>
+    </w:lvl>
+  </w:abstractNum>
+  <w:abstractNum w:abstractNumId="2" w15:restartNumberingAfterBreak="0">
+    <w:nsid w:val="40F12BF9"/>
+    <w:multiLevelType w:val="hybridMultilevel"/>
+    <w:tmpl w:val="C384475C"/>
+    <w:lvl w:ilvl="0" w:tplc="04260001">
+      <w:start w:val="1"/>
+      <w:numFmt w:val="bullet"/>
+      <w:lvlText w:val=""/>
+      <w:lvlJc w:val="left"/>
+      <w:pPr>
+        <w:ind w:left="1150" w:hanging="360"/>
+      </w:pPr>
+      <w:rPr>
+        <w:rFonts w:ascii="Symbol" w:hAnsi="Symbol" w:hint="default"/>
+      </w:rPr>
+    </w:lvl>
+    <w:lvl w:ilvl="1" w:tplc="04260003" w:tentative="1">
+      <w:start w:val="1"/>
+      <w:numFmt w:val="bullet"/>
+      <w:lvlText w:val="o"/>
+      <w:lvlJc w:val="left"/>
+      <w:pPr>
+        <w:ind w:left="2160" w:hanging="360"/>
+      </w:pPr>
+      <w:rPr>
+        <w:rFonts w:ascii="Courier New" w:hAnsi="Courier New" w:cs="Courier New" w:hint="default"/>
+      </w:rPr>
+    </w:lvl>
+    <w:lvl w:ilvl="2" w:tplc="04260005" w:tentative="1">
+      <w:start w:val="1"/>
+      <w:numFmt w:val="bullet"/>
+      <w:lvlText w:val=""/>
+      <w:lvlJc w:val="left"/>
+      <w:pPr>
+        <w:ind w:left="2880" w:hanging="360"/>
+      </w:pPr>
+      <w:rPr>
+        <w:rFonts w:ascii="Wingdings" w:hAnsi="Wingdings" w:hint="default"/>
+      </w:rPr>
+    </w:lvl>
+    <w:lvl w:ilvl="3" w:tplc="04260001" w:tentative="1">
+      <w:start w:val="1"/>
+      <w:numFmt w:val="bullet"/>
+      <w:lvlText w:val=""/>
+      <w:lvlJc w:val="left"/>
+      <w:pPr>
+        <w:ind w:left="3600" w:hanging="360"/>
+      </w:pPr>
+      <w:rPr>
+        <w:rFonts w:ascii="Symbol" w:hAnsi="Symbol" w:hint="default"/>
+      </w:rPr>
+    </w:lvl>
+    <w:lvl w:ilvl="4" w:tplc="04260003" w:tentative="1">
+      <w:start w:val="1"/>
+      <w:numFmt w:val="bullet"/>
+      <w:lvlText w:val="o"/>
+      <w:lvlJc w:val="left"/>
+      <w:pPr>
+        <w:ind w:left="4320" w:hanging="360"/>
+      </w:pPr>
+      <w:rPr>
+        <w:rFonts w:ascii="Courier New" w:hAnsi="Courier New" w:cs="Courier New" w:hint="default"/>
+      </w:rPr>
+    </w:lvl>
+    <w:lvl w:ilvl="5" w:tplc="04260005" w:tentative="1">
+      <w:start w:val="1"/>
+      <w:numFmt w:val="bullet"/>
+      <w:lvlText w:val=""/>
+      <w:lvlJc w:val="left"/>
+      <w:pPr>
+        <w:ind w:left="5040" w:hanging="360"/>
+      </w:pPr>
+      <w:rPr>
+        <w:rFonts w:ascii="Wingdings" w:hAnsi="Wingdings" w:hint="default"/>
+      </w:rPr>
+    </w:lvl>
+    <w:lvl w:ilvl="6" w:tplc="04260001" w:tentative="1">
+      <w:start w:val="1"/>
+      <w:numFmt w:val="bullet"/>
+      <w:lvlText w:val=""/>
+      <w:lvlJc w:val="left"/>
+      <w:pPr>
+        <w:ind w:left="5760" w:hanging="360"/>
+      </w:pPr>
+      <w:rPr>
+        <w:rFonts w:ascii="Symbol" w:hAnsi="Symbol" w:hint="default"/>
+      </w:rPr>
+    </w:lvl>
+    <w:lvl w:ilvl="7" w:tplc="04260003" w:tentative="1">
+      <w:start w:val="1"/>
+      <w:numFmt w:val="bullet"/>
+      <w:lvlText w:val="o"/>
+      <w:lvlJc w:val="left"/>
+      <w:pPr>
+        <w:ind w:left="6480" w:hanging="360"/>
+      </w:pPr>
+      <w:rPr>
+        <w:rFonts w:ascii="Courier New" w:hAnsi="Courier New" w:cs="Courier New" w:hint="default"/>
+      </w:rPr>
+    </w:lvl>
+    <w:lvl w:ilvl="8" w:tplc="04260005" w:tentative="1">
+      <w:start w:val="1"/>
+      <w:numFmt w:val="bullet"/>
+      <w:lvlText w:val=""/>
+      <w:lvlJc w:val="left"/>
+      <w:pPr>
+        <w:ind w:left="7200" w:hanging="360"/>
+      </w:pPr>
+      <w:rPr>
+        <w:rFonts w:ascii="Wingdings" w:hAnsi="Wingdings" w:hint="default"/>
+      </w:rPr>
+    </w:lvl>
+  </w:abstractNum>
+  <w:abstractNum w:abstractNumId="3" w15:restartNumberingAfterBreak="0">
+    <w:nsid w:val="461F6517"/>
+    <w:multiLevelType w:val="hybridMultilevel"/>
+    <w:tmpl w:val="0616EAF6"/>
+    <w:lvl w:ilvl="0" w:tplc="04260001">
+      <w:start w:val="1"/>
+      <w:numFmt w:val="bullet"/>
+      <w:lvlText w:val=""/>
+      <w:lvlJc w:val="left"/>
+      <w:pPr>
+        <w:ind w:left="360" w:hanging="360"/>
+      </w:pPr>
+      <w:rPr>
+        <w:rFonts w:ascii="Symbol" w:hAnsi="Symbol" w:hint="default"/>
+      </w:rPr>
+    </w:lvl>
+    <w:lvl w:ilvl="1" w:tplc="04260003" w:tentative="1">
+      <w:start w:val="1"/>
+      <w:numFmt w:val="bullet"/>
+      <w:lvlText w:val="o"/>
+      <w:lvlJc w:val="left"/>
+      <w:pPr>
+        <w:ind w:left="1080" w:hanging="360"/>
+      </w:pPr>
+      <w:rPr>
+        <w:rFonts w:ascii="Courier New" w:hAnsi="Courier New" w:cs="Courier New" w:hint="default"/>
+      </w:rPr>
+    </w:lvl>
+    <w:lvl w:ilvl="2" w:tplc="04260005" w:tentative="1">
+      <w:start w:val="1"/>
+      <w:numFmt w:val="bullet"/>
+      <w:lvlText w:val=""/>
+      <w:lvlJc w:val="left"/>
+      <w:pPr>
+        <w:ind w:left="1800" w:hanging="360"/>
+      </w:pPr>
+      <w:rPr>
+        <w:rFonts w:ascii="Wingdings" w:hAnsi="Wingdings" w:hint="default"/>
+      </w:rPr>
+    </w:lvl>
+    <w:lvl w:ilvl="3" w:tplc="04260001" w:tentative="1">
+      <w:start w:val="1"/>
+      <w:numFmt w:val="bullet"/>
+      <w:lvlText w:val=""/>
+      <w:lvlJc w:val="left"/>
+      <w:pPr>
+        <w:ind w:left="2520" w:hanging="360"/>
+      </w:pPr>
+      <w:rPr>
+        <w:rFonts w:ascii="Symbol" w:hAnsi="Symbol" w:hint="default"/>
+      </w:rPr>
+    </w:lvl>
+    <w:lvl w:ilvl="4" w:tplc="04260003" w:tentative="1">
+      <w:start w:val="1"/>
+      <w:numFmt w:val="bullet"/>
+      <w:lvlText w:val="o"/>
+      <w:lvlJc w:val="left"/>
+      <w:pPr>
+        <w:ind w:left="3240" w:hanging="360"/>
+      </w:pPr>
+      <w:rPr>
+        <w:rFonts w:ascii="Courier New" w:hAnsi="Courier New" w:cs="Courier New" w:hint="default"/>
+      </w:rPr>
+    </w:lvl>
+    <w:lvl w:ilvl="5" w:tplc="04260005" w:tentative="1">
+      <w:start w:val="1"/>
+      <w:numFmt w:val="bullet"/>
+      <w:lvlText w:val=""/>
+      <w:lvlJc w:val="left"/>
+      <w:pPr>
+        <w:ind w:left="3960" w:hanging="360"/>
+      </w:pPr>
+      <w:rPr>
+        <w:rFonts w:ascii="Wingdings" w:hAnsi="Wingdings" w:hint="default"/>
+      </w:rPr>
+    </w:lvl>
+    <w:lvl w:ilvl="6" w:tplc="04260001" w:tentative="1">
+      <w:start w:val="1"/>
+      <w:numFmt w:val="bullet"/>
+      <w:lvlText w:val=""/>
+      <w:lvlJc w:val="left"/>
+      <w:pPr>
+        <w:ind w:left="4680" w:hanging="360"/>
+      </w:pPr>
+      <w:rPr>
+        <w:rFonts w:ascii="Symbol" w:hAnsi="Symbol" w:hint="default"/>
+      </w:rPr>
+    </w:lvl>
+    <w:lvl w:ilvl="7" w:tplc="04260003" w:tentative="1">
+      <w:start w:val="1"/>
+      <w:numFmt w:val="bullet"/>
+      <w:lvlText w:val="o"/>
+      <w:lvlJc w:val="left"/>
+      <w:pPr>
+        <w:ind w:left="5400" w:hanging="360"/>
+      </w:pPr>
+      <w:rPr>
+        <w:rFonts w:ascii="Courier New" w:hAnsi="Courier New" w:cs="Courier New" w:hint="default"/>
+      </w:rPr>
+    </w:lvl>
+    <w:lvl w:ilvl="8" w:tplc="04260005" w:tentative="1">
+      <w:start w:val="1"/>
+      <w:numFmt w:val="bullet"/>
+      <w:lvlText w:val=""/>
+      <w:lvlJc w:val="left"/>
+      <w:pPr>
+        <w:ind w:left="6120" w:hanging="360"/>
+      </w:pPr>
+      <w:rPr>
+        <w:rFonts w:ascii="Wingdings" w:hAnsi="Wingdings" w:hint="default"/>
+      </w:rPr>
+    </w:lvl>
+  </w:abstractNum>
+  <w:abstractNum w:abstractNumId="4" w15:restartNumberingAfterBreak="0">
+    <w:nsid w:val="464930C0"/>
+    <w:multiLevelType w:val="hybridMultilevel"/>
+    <w:tmpl w:val="56F8EFAA"/>
+    <w:lvl w:ilvl="0" w:tplc="EBBC238E">
+      <w:start w:val="5"/>
+      <w:numFmt w:val="bullet"/>
+      <w:lvlText w:val="-"/>
+      <w:lvlJc w:val="left"/>
+      <w:pPr>
+        <w:ind w:left="430" w:hanging="360"/>
+      </w:pPr>
+      <w:rPr>
+        <w:rFonts w:ascii="Verdana" w:eastAsia="Calibri" w:hAnsi="Verdana" w:cs="Times New Roman" w:hint="default"/>
+      </w:rPr>
+    </w:lvl>
+    <w:lvl w:ilvl="1" w:tplc="04260003" w:tentative="1">
+      <w:start w:val="1"/>
+      <w:numFmt w:val="bullet"/>
+      <w:lvlText w:val="o"/>
+      <w:lvlJc w:val="left"/>
+      <w:pPr>
+        <w:ind w:left="1150" w:hanging="360"/>
+      </w:pPr>
+      <w:rPr>
+        <w:rFonts w:ascii="Courier New" w:hAnsi="Courier New" w:cs="Courier New" w:hint="default"/>
+      </w:rPr>
+    </w:lvl>
+    <w:lvl w:ilvl="2" w:tplc="04260005" w:tentative="1">
+      <w:start w:val="1"/>
+      <w:numFmt w:val="bullet"/>
+      <w:lvlText w:val=""/>
+      <w:lvlJc w:val="left"/>
+      <w:pPr>
+        <w:ind w:left="1870" w:hanging="360"/>
+      </w:pPr>
+      <w:rPr>
+        <w:rFonts w:ascii="Wingdings" w:hAnsi="Wingdings" w:hint="default"/>
+      </w:rPr>
+    </w:lvl>
+    <w:lvl w:ilvl="3" w:tplc="04260001" w:tentative="1">
+      <w:start w:val="1"/>
+      <w:numFmt w:val="bullet"/>
+      <w:lvlText w:val=""/>
+      <w:lvlJc w:val="left"/>
+      <w:pPr>
+        <w:ind w:left="2590" w:hanging="360"/>
+      </w:pPr>
+      <w:rPr>
+        <w:rFonts w:ascii="Symbol" w:hAnsi="Symbol" w:hint="default"/>
+      </w:rPr>
+    </w:lvl>
+    <w:lvl w:ilvl="4" w:tplc="04260003" w:tentative="1">
+      <w:start w:val="1"/>
+      <w:numFmt w:val="bullet"/>
+      <w:lvlText w:val="o"/>
+      <w:lvlJc w:val="left"/>
+      <w:pPr>
+        <w:ind w:left="3310" w:hanging="360"/>
+      </w:pPr>
+      <w:rPr>
+        <w:rFonts w:ascii="Courier New" w:hAnsi="Courier New" w:cs="Courier New" w:hint="default"/>
+      </w:rPr>
+    </w:lvl>
+    <w:lvl w:ilvl="5" w:tplc="04260005" w:tentative="1">
+      <w:start w:val="1"/>
+      <w:numFmt w:val="bullet"/>
+      <w:lvlText w:val=""/>
+      <w:lvlJc w:val="left"/>
+      <w:pPr>
+        <w:ind w:left="4030" w:hanging="360"/>
+      </w:pPr>
+      <w:rPr>
+        <w:rFonts w:ascii="Wingdings" w:hAnsi="Wingdings" w:hint="default"/>
+      </w:rPr>
+    </w:lvl>
+    <w:lvl w:ilvl="6" w:tplc="04260001" w:tentative="1">
+      <w:start w:val="1"/>
+      <w:numFmt w:val="bullet"/>
+      <w:lvlText w:val=""/>
+      <w:lvlJc w:val="left"/>
+      <w:pPr>
+        <w:ind w:left="4750" w:hanging="360"/>
+      </w:pPr>
+      <w:rPr>
+        <w:rFonts w:ascii="Symbol" w:hAnsi="Symbol" w:hint="default"/>
+      </w:rPr>
+    </w:lvl>
+    <w:lvl w:ilvl="7" w:tplc="04260003" w:tentative="1">
+      <w:start w:val="1"/>
+      <w:numFmt w:val="bullet"/>
+      <w:lvlText w:val="o"/>
+      <w:lvlJc w:val="left"/>
+      <w:pPr>
+        <w:ind w:left="5470" w:hanging="360"/>
+      </w:pPr>
+      <w:rPr>
+        <w:rFonts w:ascii="Courier New" w:hAnsi="Courier New" w:cs="Courier New" w:hint="default"/>
+      </w:rPr>
+    </w:lvl>
+    <w:lvl w:ilvl="8" w:tplc="04260005" w:tentative="1">
+      <w:start w:val="1"/>
+      <w:numFmt w:val="bullet"/>
+      <w:lvlText w:val=""/>
+      <w:lvlJc w:val="left"/>
+      <w:pPr>
+        <w:ind w:left="6190" w:hanging="360"/>
+      </w:pPr>
+      <w:rPr>
+        <w:rFonts w:ascii="Wingdings" w:hAnsi="Wingdings" w:hint="default"/>
+      </w:rPr>
+    </w:lvl>
+  </w:abstractNum>
+  <w:abstractNum w:abstractNumId="5" w15:restartNumberingAfterBreak="0">
+    <w:nsid w:val="4EBC45C8"/>
+    <w:multiLevelType w:val="hybridMultilevel"/>
+    <w:tmpl w:val="F5CAFC9A"/>
+    <w:lvl w:ilvl="0" w:tplc="04260011">
+      <w:start w:val="1"/>
+      <w:numFmt w:val="decimal"/>
+      <w:lvlText w:val="%1)"/>
+      <w:lvlJc w:val="left"/>
+      <w:pPr>
+        <w:ind w:left="360" w:hanging="360"/>
+      </w:pPr>
+    </w:lvl>
+    <w:lvl w:ilvl="1" w:tplc="04260019" w:tentative="1">
+      <w:start w:val="1"/>
+      <w:numFmt w:val="lowerLetter"/>
+      <w:lvlText w:val="%2."/>
+      <w:lvlJc w:val="left"/>
+      <w:pPr>
+        <w:ind w:left="1080" w:hanging="360"/>
+      </w:pPr>
+    </w:lvl>
+    <w:lvl w:ilvl="2" w:tplc="0426001B" w:tentative="1">
+      <w:start w:val="1"/>
+      <w:numFmt w:val="lowerRoman"/>
+      <w:lvlText w:val="%3."/>
+      <w:lvlJc w:val="right"/>
+      <w:pPr>
+        <w:ind w:left="1800" w:hanging="180"/>
+      </w:pPr>
+    </w:lvl>
+    <w:lvl w:ilvl="3" w:tplc="0426000F" w:tentative="1">
+      <w:start w:val="1"/>
+      <w:numFmt w:val="decimal"/>
+      <w:lvlText w:val="%4."/>
+      <w:lvlJc w:val="left"/>
+      <w:pPr>
+        <w:ind w:left="2520" w:hanging="360"/>
+      </w:pPr>
+    </w:lvl>
+    <w:lvl w:ilvl="4" w:tplc="04260019" w:tentative="1">
+      <w:start w:val="1"/>
+      <w:numFmt w:val="lowerLetter"/>
+      <w:lvlText w:val="%5."/>
+      <w:lvlJc w:val="left"/>
+      <w:pPr>
+        <w:ind w:left="3240" w:hanging="360"/>
+      </w:pPr>
+    </w:lvl>
+    <w:lvl w:ilvl="5" w:tplc="0426001B" w:tentative="1">
+      <w:start w:val="1"/>
+      <w:numFmt w:val="lowerRoman"/>
+      <w:lvlText w:val="%6."/>
+      <w:lvlJc w:val="right"/>
+      <w:pPr>
+        <w:ind w:left="3960" w:hanging="180"/>
+      </w:pPr>
+    </w:lvl>
+    <w:lvl w:ilvl="6" w:tplc="0426000F" w:tentative="1">
+      <w:start w:val="1"/>
+      <w:numFmt w:val="decimal"/>
+      <w:lvlText w:val="%7."/>
+      <w:lvlJc w:val="left"/>
+      <w:pPr>
+        <w:ind w:left="4680" w:hanging="360"/>
+      </w:pPr>
+    </w:lvl>
+    <w:lvl w:ilvl="7" w:tplc="04260019" w:tentative="1">
+      <w:start w:val="1"/>
+      <w:numFmt w:val="lowerLetter"/>
+      <w:lvlText w:val="%8."/>
+      <w:lvlJc w:val="left"/>
+      <w:pPr>
+        <w:ind w:left="5400" w:hanging="360"/>
+      </w:pPr>
+    </w:lvl>
+    <w:lvl w:ilvl="8" w:tplc="0426001B" w:tentative="1">
+      <w:start w:val="1"/>
+      <w:numFmt w:val="lowerRoman"/>
+      <w:lvlText w:val="%9."/>
+      <w:lvlJc w:val="right"/>
+      <w:pPr>
+        <w:ind w:left="6120" w:hanging="180"/>
+      </w:pPr>
+    </w:lvl>
+  </w:abstractNum>
+  <w:abstractNum w:abstractNumId="6" w15:restartNumberingAfterBreak="0">
+    <w:nsid w:val="59F010B9"/>
+    <w:multiLevelType w:val="hybridMultilevel"/>
+    <w:tmpl w:val="692EA422"/>
+    <w:lvl w:ilvl="0" w:tplc="366E73F4">
+      <w:start w:val="1"/>
+      <w:numFmt w:val="bullet"/>
+      <w:lvlText w:val=""/>
+      <w:lvlJc w:val="left"/>
+      <w:pPr>
+        <w:tabs>
+          <w:tab w:val="num" w:pos="720"/>
+        </w:tabs>
+        <w:ind w:left="720" w:hanging="360"/>
+      </w:pPr>
+      <w:rPr>
+        <w:rFonts w:ascii="Symbol" w:hAnsi="Symbol" w:hint="default"/>
+        <w:sz w:val="20"/>
+      </w:rPr>
+    </w:lvl>
+    <w:lvl w:ilvl="1" w:tplc="D722EEE2" w:tentative="1">
+      <w:start w:val="1"/>
+      <w:numFmt w:val="bullet"/>
+      <w:lvlText w:val="o"/>
+      <w:lvlJc w:val="left"/>
+      <w:pPr>
+        <w:tabs>
+          <w:tab w:val="num" w:pos="1440"/>
+        </w:tabs>
+        <w:ind w:left="1440" w:hanging="360"/>
+      </w:pPr>
+      <w:rPr>
+        <w:rFonts w:ascii="Courier New" w:hAnsi="Courier New" w:hint="default"/>
+        <w:sz w:val="20"/>
+      </w:rPr>
+    </w:lvl>
+    <w:lvl w:ilvl="2" w:tplc="E90AA40C" w:tentative="1">
+      <w:start w:val="1"/>
+      <w:numFmt w:val="bullet"/>
+      <w:lvlText w:val=""/>
+      <w:lvlJc w:val="left"/>
+      <w:pPr>
+        <w:tabs>
+          <w:tab w:val="num" w:pos="2160"/>
+        </w:tabs>
+        <w:ind w:left="2160" w:hanging="360"/>
+      </w:pPr>
+      <w:rPr>
+        <w:rFonts w:ascii="Wingdings" w:hAnsi="Wingdings" w:hint="default"/>
+        <w:sz w:val="20"/>
+      </w:rPr>
+    </w:lvl>
+    <w:lvl w:ilvl="3" w:tplc="FE8A8C90" w:tentative="1">
+      <w:start w:val="1"/>
+      <w:numFmt w:val="bullet"/>
+      <w:lvlText w:val=""/>
+      <w:lvlJc w:val="left"/>
+      <w:pPr>
+        <w:tabs>
+          <w:tab w:val="num" w:pos="2880"/>
+        </w:tabs>
+        <w:ind w:left="2880" w:hanging="360"/>
+      </w:pPr>
+      <w:rPr>
+        <w:rFonts w:ascii="Wingdings" w:hAnsi="Wingdings" w:hint="default"/>
+        <w:sz w:val="20"/>
+      </w:rPr>
+    </w:lvl>
+    <w:lvl w:ilvl="4" w:tplc="EE9ECB88" w:tentative="1">
+      <w:start w:val="1"/>
+      <w:numFmt w:val="bullet"/>
+      <w:lvlText w:val=""/>
+      <w:lvlJc w:val="left"/>
+      <w:pPr>
+        <w:tabs>
+          <w:tab w:val="num" w:pos="3600"/>
+        </w:tabs>
+        <w:ind w:left="3600" w:hanging="360"/>
+      </w:pPr>
+      <w:rPr>
+        <w:rFonts w:ascii="Wingdings" w:hAnsi="Wingdings" w:hint="default"/>
+        <w:sz w:val="20"/>
+      </w:rPr>
+    </w:lvl>
+    <w:lvl w:ilvl="5" w:tplc="C1D22732" w:tentative="1">
+      <w:start w:val="1"/>
+      <w:numFmt w:val="bullet"/>
+      <w:lvlText w:val=""/>
+      <w:lvlJc w:val="left"/>
+      <w:pPr>
+        <w:tabs>
+          <w:tab w:val="num" w:pos="4320"/>
+        </w:tabs>
+        <w:ind w:left="4320" w:hanging="360"/>
+      </w:pPr>
+      <w:rPr>
+        <w:rFonts w:ascii="Wingdings" w:hAnsi="Wingdings" w:hint="default"/>
+        <w:sz w:val="20"/>
+      </w:rPr>
+    </w:lvl>
+    <w:lvl w:ilvl="6" w:tplc="1ACC4BAE" w:tentative="1">
+      <w:start w:val="1"/>
+      <w:numFmt w:val="bullet"/>
+      <w:lvlText w:val=""/>
+      <w:lvlJc w:val="left"/>
+      <w:pPr>
+        <w:tabs>
+          <w:tab w:val="num" w:pos="5040"/>
+        </w:tabs>
+        <w:ind w:left="5040" w:hanging="360"/>
+      </w:pPr>
+      <w:rPr>
+        <w:rFonts w:ascii="Wingdings" w:hAnsi="Wingdings" w:hint="default"/>
+        <w:sz w:val="20"/>
+      </w:rPr>
+    </w:lvl>
+    <w:lvl w:ilvl="7" w:tplc="A5E2780C" w:tentative="1">
+      <w:start w:val="1"/>
+      <w:numFmt w:val="bullet"/>
+      <w:lvlText w:val=""/>
+      <w:lvlJc w:val="left"/>
+      <w:pPr>
+        <w:tabs>
+          <w:tab w:val="num" w:pos="5760"/>
+        </w:tabs>
+        <w:ind w:left="5760" w:hanging="360"/>
+      </w:pPr>
+      <w:rPr>
+        <w:rFonts w:ascii="Wingdings" w:hAnsi="Wingdings" w:hint="default"/>
+        <w:sz w:val="20"/>
+      </w:rPr>
+    </w:lvl>
+    <w:lvl w:ilvl="8" w:tplc="F1B07AD6" w:tentative="1">
+      <w:start w:val="1"/>
+      <w:numFmt w:val="bullet"/>
+      <w:lvlText w:val=""/>
+      <w:lvlJc w:val="left"/>
+      <w:pPr>
+        <w:tabs>
+          <w:tab w:val="num" w:pos="6480"/>
+        </w:tabs>
+        <w:ind w:left="6480" w:hanging="360"/>
+      </w:pPr>
+      <w:rPr>
+        <w:rFonts w:ascii="Wingdings" w:hAnsi="Wingdings" w:hint="default"/>
+        <w:sz w:val="20"/>
+      </w:rPr>
+    </w:lvl>
+  </w:abstractNum>
+  <w:abstractNum w:abstractNumId="7" w15:restartNumberingAfterBreak="0">
+    <w:nsid w:val="60F679F4"/>
+    <w:multiLevelType w:val="hybridMultilevel"/>
+    <w:tmpl w:val="CD8023E0"/>
+    <w:lvl w:ilvl="0" w:tplc="A9269F60">
+      <w:start w:val="1"/>
+      <w:numFmt w:val="bullet"/>
+      <w:lvlText w:val=""/>
+      <w:lvlJc w:val="left"/>
+      <w:pPr>
+        <w:tabs>
+          <w:tab w:val="num" w:pos="0"/>
+        </w:tabs>
+        <w:ind w:left="0" w:hanging="360"/>
+      </w:pPr>
+      <w:rPr>
+        <w:rFonts w:ascii="Symbol" w:hAnsi="Symbol" w:hint="default"/>
+        <w:sz w:val="20"/>
+      </w:rPr>
+    </w:lvl>
+    <w:lvl w:ilvl="1" w:tplc="953818EE" w:tentative="1">
+      <w:start w:val="1"/>
+      <w:numFmt w:val="bullet"/>
+      <w:lvlText w:val="o"/>
+      <w:lvlJc w:val="left"/>
+      <w:pPr>
+        <w:tabs>
+          <w:tab w:val="num" w:pos="720"/>
+        </w:tabs>
+        <w:ind w:left="720" w:hanging="360"/>
+      </w:pPr>
+      <w:rPr>
+        <w:rFonts w:ascii="Courier New" w:hAnsi="Courier New" w:hint="default"/>
+        <w:sz w:val="20"/>
+      </w:rPr>
+    </w:lvl>
+    <w:lvl w:ilvl="2" w:tplc="AD0E7FC8" w:tentative="1">
+      <w:start w:val="1"/>
+      <w:numFmt w:val="bullet"/>
+      <w:lvlText w:val=""/>
+      <w:lvlJc w:val="left"/>
+      <w:pPr>
+        <w:tabs>
+          <w:tab w:val="num" w:pos="1440"/>
+        </w:tabs>
+        <w:ind w:left="1440" w:hanging="360"/>
+      </w:pPr>
+      <w:rPr>
+        <w:rFonts w:ascii="Wingdings" w:hAnsi="Wingdings" w:hint="default"/>
+        <w:sz w:val="20"/>
+      </w:rPr>
+    </w:lvl>
+    <w:lvl w:ilvl="3" w:tplc="B03CA0CA" w:tentative="1">
+      <w:start w:val="1"/>
+      <w:numFmt w:val="bullet"/>
+      <w:lvlText w:val=""/>
+      <w:lvlJc w:val="left"/>
+      <w:pPr>
+        <w:tabs>
+          <w:tab w:val="num" w:pos="2160"/>
+        </w:tabs>
+        <w:ind w:left="2160" w:hanging="360"/>
+      </w:pPr>
+      <w:rPr>
+        <w:rFonts w:ascii="Wingdings" w:hAnsi="Wingdings" w:hint="default"/>
+        <w:sz w:val="20"/>
+      </w:rPr>
+    </w:lvl>
+    <w:lvl w:ilvl="4" w:tplc="E5AA286E" w:tentative="1">
+      <w:start w:val="1"/>
+      <w:numFmt w:val="bullet"/>
+      <w:lvlText w:val=""/>
+      <w:lvlJc w:val="left"/>
+      <w:pPr>
+        <w:tabs>
+          <w:tab w:val="num" w:pos="2880"/>
+        </w:tabs>
+        <w:ind w:left="2880" w:hanging="360"/>
+      </w:pPr>
+      <w:rPr>
+        <w:rFonts w:ascii="Wingdings" w:hAnsi="Wingdings" w:hint="default"/>
+        <w:sz w:val="20"/>
+      </w:rPr>
+    </w:lvl>
+    <w:lvl w:ilvl="5" w:tplc="8AC8C050" w:tentative="1">
+      <w:start w:val="1"/>
+      <w:numFmt w:val="bullet"/>
+      <w:lvlText w:val=""/>
+      <w:lvlJc w:val="left"/>
+      <w:pPr>
+        <w:tabs>
+          <w:tab w:val="num" w:pos="3600"/>
+        </w:tabs>
+        <w:ind w:left="3600" w:hanging="360"/>
+      </w:pPr>
+      <w:rPr>
+        <w:rFonts w:ascii="Wingdings" w:hAnsi="Wingdings" w:hint="default"/>
+        <w:sz w:val="20"/>
+      </w:rPr>
+    </w:lvl>
+    <w:lvl w:ilvl="6" w:tplc="49105FB2" w:tentative="1">
+      <w:start w:val="1"/>
+      <w:numFmt w:val="bullet"/>
+      <w:lvlText w:val=""/>
+      <w:lvlJc w:val="left"/>
+      <w:pPr>
+        <w:tabs>
+          <w:tab w:val="num" w:pos="4320"/>
+        </w:tabs>
+        <w:ind w:left="4320" w:hanging="360"/>
+      </w:pPr>
+      <w:rPr>
+        <w:rFonts w:ascii="Wingdings" w:hAnsi="Wingdings" w:hint="default"/>
+        <w:sz w:val="20"/>
+      </w:rPr>
+    </w:lvl>
+    <w:lvl w:ilvl="7" w:tplc="964088A0" w:tentative="1">
+      <w:start w:val="1"/>
+      <w:numFmt w:val="bullet"/>
+      <w:lvlText w:val=""/>
+      <w:lvlJc w:val="left"/>
+      <w:pPr>
+        <w:tabs>
+          <w:tab w:val="num" w:pos="5040"/>
+        </w:tabs>
+        <w:ind w:left="5040" w:hanging="360"/>
+      </w:pPr>
+      <w:rPr>
+        <w:rFonts w:ascii="Wingdings" w:hAnsi="Wingdings" w:hint="default"/>
+        <w:sz w:val="20"/>
+      </w:rPr>
+    </w:lvl>
+    <w:lvl w:ilvl="8" w:tplc="F4DA05A2" w:tentative="1">
+      <w:start w:val="1"/>
+      <w:numFmt w:val="bullet"/>
+      <w:lvlText w:val=""/>
+      <w:lvlJc w:val="left"/>
+      <w:pPr>
+        <w:tabs>
+          <w:tab w:val="num" w:pos="5760"/>
+        </w:tabs>
+        <w:ind w:left="5760" w:hanging="360"/>
+      </w:pPr>
+      <w:rPr>
+        <w:rFonts w:ascii="Wingdings" w:hAnsi="Wingdings" w:hint="default"/>
+        <w:sz w:val="20"/>
+      </w:rPr>
+    </w:lvl>
+  </w:abstractNum>
+  <w:abstractNum w:abstractNumId="8" w15:restartNumberingAfterBreak="0">
+    <w:nsid w:val="752D1D54"/>
+    <w:multiLevelType w:val="hybridMultilevel"/>
+    <w:tmpl w:val="F5CAFC9A"/>
+    <w:lvl w:ilvl="0" w:tplc="04260011">
+      <w:start w:val="1"/>
+      <w:numFmt w:val="decimal"/>
+      <w:lvlText w:val="%1)"/>
+      <w:lvlJc w:val="left"/>
+      <w:pPr>
+        <w:ind w:left="360" w:hanging="360"/>
+      </w:pPr>
+    </w:lvl>
+    <w:lvl w:ilvl="1" w:tplc="04260019" w:tentative="1">
+      <w:start w:val="1"/>
+      <w:numFmt w:val="lowerLetter"/>
+      <w:lvlText w:val="%2."/>
+      <w:lvlJc w:val="left"/>
+      <w:pPr>
+        <w:ind w:left="1080" w:hanging="360"/>
+      </w:pPr>
+    </w:lvl>
+    <w:lvl w:ilvl="2" w:tplc="0426001B" w:tentative="1">
+      <w:start w:val="1"/>
+      <w:numFmt w:val="lowerRoman"/>
+      <w:lvlText w:val="%3."/>
+      <w:lvlJc w:val="right"/>
+      <w:pPr>
+        <w:ind w:left="1800" w:hanging="180"/>
+      </w:pPr>
+    </w:lvl>
+    <w:lvl w:ilvl="3" w:tplc="0426000F" w:tentative="1">
+      <w:start w:val="1"/>
+      <w:numFmt w:val="decimal"/>
+      <w:lvlText w:val="%4."/>
+      <w:lvlJc w:val="left"/>
+      <w:pPr>
+        <w:ind w:left="2520" w:hanging="360"/>
+      </w:pPr>
+    </w:lvl>
+    <w:lvl w:ilvl="4" w:tplc="04260019" w:tentative="1">
+      <w:start w:val="1"/>
+      <w:numFmt w:val="lowerLetter"/>
+      <w:lvlText w:val="%5."/>
+      <w:lvlJc w:val="left"/>
+      <w:pPr>
+        <w:ind w:left="3240" w:hanging="360"/>
+      </w:pPr>
+    </w:lvl>
+    <w:lvl w:ilvl="5" w:tplc="0426001B" w:tentative="1">
+      <w:start w:val="1"/>
+      <w:numFmt w:val="lowerRoman"/>
+      <w:lvlText w:val="%6."/>
+      <w:lvlJc w:val="right"/>
+      <w:pPr>
+        <w:ind w:left="3960" w:hanging="180"/>
+      </w:pPr>
+    </w:lvl>
+    <w:lvl w:ilvl="6" w:tplc="0426000F" w:tentative="1">
+      <w:start w:val="1"/>
+      <w:numFmt w:val="decimal"/>
+      <w:lvlText w:val="%7."/>
+      <w:lvlJc w:val="left"/>
+      <w:pPr>
+        <w:ind w:left="4680" w:hanging="360"/>
+      </w:pPr>
+    </w:lvl>
+    <w:lvl w:ilvl="7" w:tplc="04260019" w:tentative="1">
+      <w:start w:val="1"/>
+      <w:numFmt w:val="lowerLetter"/>
+      <w:lvlText w:val="%8."/>
+      <w:lvlJc w:val="left"/>
+      <w:pPr>
+        <w:ind w:left="5400" w:hanging="360"/>
+      </w:pPr>
+    </w:lvl>
+    <w:lvl w:ilvl="8" w:tplc="0426001B" w:tentative="1">
+      <w:start w:val="1"/>
+      <w:numFmt w:val="lowerRoman"/>
+      <w:lvlText w:val="%9."/>
+      <w:lvlJc w:val="right"/>
+      <w:pPr>
+        <w:ind w:left="6120" w:hanging="180"/>
+      </w:pPr>
+    </w:lvl>
+  </w:abstractNum>
+  <w:abstractNum w:abstractNumId="9" w15:restartNumberingAfterBreak="0">
+    <w:nsid w:val="76C546BC"/>
+    <w:multiLevelType w:val="hybridMultilevel"/>
+    <w:tmpl w:val="BD865D6E"/>
+    <w:lvl w:ilvl="0" w:tplc="04260003">
+      <w:start w:val="1"/>
+      <w:numFmt w:val="bullet"/>
+      <w:lvlText w:val="o"/>
+      <w:lvlJc w:val="left"/>
+      <w:pPr>
+        <w:ind w:left="720" w:hanging="360"/>
+      </w:pPr>
+      <w:rPr>
+        <w:rFonts w:ascii="Courier New" w:hAnsi="Courier New" w:cs="Courier New" w:hint="default"/>
+      </w:rPr>
+    </w:lvl>
+    <w:lvl w:ilvl="1" w:tplc="04260003" w:tentative="1">
+      <w:start w:val="1"/>
+      <w:numFmt w:val="bullet"/>
+      <w:lvlText w:val="o"/>
+      <w:lvlJc w:val="left"/>
+      <w:pPr>
+        <w:ind w:left="1440" w:hanging="360"/>
+      </w:pPr>
+      <w:rPr>
+        <w:rFonts w:ascii="Courier New" w:hAnsi="Courier New" w:cs="Courier New" w:hint="default"/>
+      </w:rPr>
+    </w:lvl>
+    <w:lvl w:ilvl="2" w:tplc="04260005" w:tentative="1">
+      <w:start w:val="1"/>
+      <w:numFmt w:val="bullet"/>
+      <w:lvlText w:val=""/>
+      <w:lvlJc w:val="left"/>
+      <w:pPr>
+        <w:ind w:left="2160" w:hanging="360"/>
+      </w:pPr>
+      <w:rPr>
+        <w:rFonts w:ascii="Wingdings" w:hAnsi="Wingdings" w:hint="default"/>
+      </w:rPr>
+    </w:lvl>
+    <w:lvl w:ilvl="3" w:tplc="04260001" w:tentative="1">
+      <w:start w:val="1"/>
+      <w:numFmt w:val="bullet"/>
+      <w:lvlText w:val=""/>
+      <w:lvlJc w:val="left"/>
+      <w:pPr>
+        <w:ind w:left="2880" w:hanging="360"/>
+      </w:pPr>
+      <w:rPr>
+        <w:rFonts w:ascii="Symbol" w:hAnsi="Symbol" w:hint="default"/>
+      </w:rPr>
+    </w:lvl>
+    <w:lvl w:ilvl="4" w:tplc="04260003" w:tentative="1">
+      <w:start w:val="1"/>
+      <w:numFmt w:val="bullet"/>
+      <w:lvlText w:val="o"/>
+      <w:lvlJc w:val="left"/>
+      <w:pPr>
+        <w:ind w:left="3600" w:hanging="360"/>
+      </w:pPr>
+      <w:rPr>
+        <w:rFonts w:ascii="Courier New" w:hAnsi="Courier New" w:cs="Courier New" w:hint="default"/>
+      </w:rPr>
+    </w:lvl>
+    <w:lvl w:ilvl="5" w:tplc="04260005" w:tentative="1">
+      <w:start w:val="1"/>
+      <w:numFmt w:val="bullet"/>
+      <w:lvlText w:val=""/>
+      <w:lvlJc w:val="left"/>
+      <w:pPr>
+        <w:ind w:left="4320" w:hanging="360"/>
+      </w:pPr>
+      <w:rPr>
+        <w:rFonts w:ascii="Wingdings" w:hAnsi="Wingdings" w:hint="default"/>
+      </w:rPr>
+    </w:lvl>
+    <w:lvl w:ilvl="6" w:tplc="04260001" w:tentative="1">
+      <w:start w:val="1"/>
+      <w:numFmt w:val="bullet"/>
+      <w:lvlText w:val=""/>
+      <w:lvlJc w:val="left"/>
+      <w:pPr>
+        <w:ind w:left="5040" w:hanging="360"/>
+      </w:pPr>
+      <w:rPr>
+        <w:rFonts w:ascii="Symbol" w:hAnsi="Symbol" w:hint="default"/>
+      </w:rPr>
+    </w:lvl>
+    <w:lvl w:ilvl="7" w:tplc="04260003" w:tentative="1">
+      <w:start w:val="1"/>
+      <w:numFmt w:val="bullet"/>
+      <w:lvlText w:val="o"/>
+      <w:lvlJc w:val="left"/>
+      <w:pPr>
+        <w:ind w:left="5760" w:hanging="360"/>
+      </w:pPr>
+      <w:rPr>
+        <w:rFonts w:ascii="Courier New" w:hAnsi="Courier New" w:cs="Courier New" w:hint="default"/>
+      </w:rPr>
+    </w:lvl>
+    <w:lvl w:ilvl="8" w:tplc="04260005" w:tentative="1">
+      <w:start w:val="1"/>
+      <w:numFmt w:val="bullet"/>
+      <w:lvlText w:val=""/>
+      <w:lvlJc w:val="left"/>
+      <w:pPr>
+        <w:ind w:left="6480" w:hanging="360"/>
+      </w:pPr>
+      <w:rPr>
+        <w:rFonts w:ascii="Wingdings" w:hAnsi="Wingdings" w:hint="default"/>
+      </w:rPr>
     </w:lvl>
   </w:abstractNum>
   <w:num w:numId="1">
     <w:abstractNumId w:val="0"/>
+  </w:num>
+  <w:num w:numId="2">
+    <w:abstractNumId w:val="7"/>
+  </w:num>
+  <w:num w:numId="3">
+    <w:abstractNumId w:val="1"/>
+  </w:num>
+  <w:num w:numId="4">
+    <w:abstractNumId w:val="6"/>
+  </w:num>
+  <w:num w:numId="5">
+    <w:abstractNumId w:val="9"/>
+  </w:num>
+  <w:num w:numId="6">
+    <w:abstractNumId w:val="4"/>
+  </w:num>
+  <w:num w:numId="7">
+    <w:abstractNumId w:val="5"/>
+  </w:num>
+  <w:num w:numId="8">
+    <w:abstractNumId w:val="8"/>
+  </w:num>
+  <w:num w:numId="9">
+    <w:abstractNumId w:val="2"/>
+  </w:num>
+  <w:num w:numId="10">
+    <w:abstractNumId w:val="3"/>
   </w:num>
 </w:numbering>
 </file>
@@ -572,7 +6049,7 @@
   </w:docDefaults>
   <w:latentStyles w:defLockedState="0" w:defUIPriority="99" w:defSemiHidden="0" w:defUnhideWhenUsed="0" w:defQFormat="0" w:count="376">
     <w:lsdException w:name="Normal" w:uiPriority="0" w:qFormat="1"/>
-    <w:lsdException w:name="heading 1" w:uiPriority="9" w:qFormat="1"/>
+    <w:lsdException w:name="heading 1" w:uiPriority="0" w:qFormat="1"/>
     <w:lsdException w:name="heading 2" w:semiHidden="1" w:uiPriority="9" w:unhideWhenUsed="1" w:qFormat="1"/>
     <w:lsdException w:name="heading 3" w:semiHidden="1" w:uiPriority="9" w:unhideWhenUsed="1" w:qFormat="1"/>
     <w:lsdException w:name="heading 4" w:semiHidden="1" w:uiPriority="9" w:unhideWhenUsed="1" w:qFormat="1"/>
@@ -665,7 +6142,7 @@
     <w:lsdException w:name="E-mail Signature" w:semiHidden="1" w:unhideWhenUsed="1"/>
     <w:lsdException w:name="HTML Top of Form" w:semiHidden="1" w:unhideWhenUsed="1"/>
     <w:lsdException w:name="HTML Bottom of Form" w:semiHidden="1" w:unhideWhenUsed="1"/>
-    <w:lsdException w:name="Normal (Web)" w:semiHidden="1" w:unhideWhenUsed="1"/>
+    <w:lsdException w:name="Normal (Web)" w:semiHidden="1" w:uiPriority="0" w:unhideWhenUsed="1"/>
     <w:lsdException w:name="HTML Acronym" w:semiHidden="1" w:unhideWhenUsed="1"/>
     <w:lsdException w:name="HTML Address" w:semiHidden="1" w:unhideWhenUsed="1"/>
     <w:lsdException w:name="HTML Cite" w:semiHidden="1" w:unhideWhenUsed="1"/>
@@ -959,6 +6436,27 @@
       <w:rFonts w:ascii="Calibri" w:eastAsia="Calibri" w:hAnsi="Calibri" w:cs="Times New Roman"/>
     </w:rPr>
   </w:style>
+  <w:style w:type="paragraph" w:styleId="Heading1">
+    <w:name w:val="heading 1"/>
+    <w:basedOn w:val="Normal"/>
+    <w:next w:val="Normal"/>
+    <w:link w:val="Heading1Char"/>
+    <w:qFormat/>
+    <w:rsid w:val="00D6473D"/>
+    <w:pPr>
+      <w:keepNext/>
+      <w:spacing w:after="0" w:line="240" w:lineRule="auto"/>
+      <w:jc w:val="center"/>
+      <w:outlineLvl w:val="0"/>
+    </w:pPr>
+    <w:rPr>
+      <w:rFonts w:ascii="Verdana" w:eastAsia="Times New Roman" w:hAnsi="Verdana"/>
+      <w:b/>
+      <w:bCs/>
+      <w:sz w:val="20"/>
+      <w:szCs w:val="24"/>
+    </w:rPr>
+  </w:style>
   <w:style w:type="character" w:default="1" w:styleId="DefaultParagraphFont">
     <w:name w:val="Default Paragraph Font"/>
     <w:uiPriority w:val="1"/>
@@ -996,6 +6494,57 @@
       <w:ind w:left="720"/>
       <w:contextualSpacing/>
     </w:pPr>
+  </w:style>
+  <w:style w:type="character" w:customStyle="1" w:styleId="Heading1Char">
+    <w:name w:val="Heading 1 Char"/>
+    <w:basedOn w:val="DefaultParagraphFont"/>
+    <w:link w:val="Heading1"/>
+    <w:rsid w:val="00D6473D"/>
+    <w:rPr>
+      <w:rFonts w:ascii="Verdana" w:eastAsia="Times New Roman" w:hAnsi="Verdana" w:cs="Times New Roman"/>
+      <w:b/>
+      <w:bCs/>
+      <w:sz w:val="20"/>
+      <w:szCs w:val="24"/>
+    </w:rPr>
+  </w:style>
+  <w:style w:type="paragraph" w:styleId="NormalWeb">
+    <w:name w:val="Normal (Web)"/>
+    <w:basedOn w:val="Normal"/>
+    <w:semiHidden/>
+    <w:rsid w:val="00D6473D"/>
+    <w:pPr>
+      <w:spacing w:before="100" w:beforeAutospacing="1" w:after="100" w:afterAutospacing="1" w:line="240" w:lineRule="auto"/>
+    </w:pPr>
+    <w:rPr>
+      <w:rFonts w:ascii="Times New Roman" w:eastAsia="Times New Roman" w:hAnsi="Times New Roman"/>
+      <w:sz w:val="24"/>
+      <w:szCs w:val="24"/>
+      <w:lang w:val="en-GB"/>
+    </w:rPr>
+  </w:style>
+  <w:style w:type="character" w:styleId="Hyperlink">
+    <w:name w:val="Hyperlink"/>
+    <w:basedOn w:val="DefaultParagraphFont"/>
+    <w:uiPriority w:val="99"/>
+    <w:unhideWhenUsed/>
+    <w:rsid w:val="00557727"/>
+    <w:rPr>
+      <w:color w:val="0000FF"/>
+      <w:u w:val="single"/>
+    </w:rPr>
+  </w:style>
+  <w:style w:type="character" w:styleId="UnresolvedMention">
+    <w:name w:val="Unresolved Mention"/>
+    <w:basedOn w:val="DefaultParagraphFont"/>
+    <w:uiPriority w:val="99"/>
+    <w:semiHidden/>
+    <w:unhideWhenUsed/>
+    <w:rsid w:val="00557727"/>
+    <w:rPr>
+      <w:color w:val="605E5C"/>
+      <w:shd w:val="clear" w:color="auto" w:fill="E1DFDD"/>
+    </w:rPr>
   </w:style>
 </w:styles>
 </file>
@@ -1293,4 +6842,16 @@
     </a:ext>
   </a:extLst>
 </a:theme>
+</file>
+
+<file path=customXml/item1.xml><?xml version="1.0" encoding="utf-8"?>
+<b:Sources xmlns:b="http://schemas.openxmlformats.org/officeDocument/2006/bibliography" xmlns="http://schemas.openxmlformats.org/officeDocument/2006/bibliography" SelectedStyle="\APASixthEditionOfficeOnline.xsl" StyleName="APA" Version="6"/>
+</file>
+
+<file path=customXml/itemProps1.xml><?xml version="1.0" encoding="utf-8"?>
+<ds:datastoreItem xmlns:ds="http://schemas.openxmlformats.org/officeDocument/2006/customXml" ds:itemID="{CF40E38E-AE5C-425F-9D0B-46D9862CF378}">
+  <ds:schemaRefs>
+    <ds:schemaRef ds:uri="http://schemas.openxmlformats.org/officeDocument/2006/bibliography"/>
+  </ds:schemaRefs>
+</ds:datastoreItem>
 </file>